--- a/Документация/ТЗ.docx
+++ b/Документация/ТЗ.docx
@@ -203,10 +203,11 @@
         <w:rPr>
           <w:b/>
           <w:sz w:val="28"/>
-          <w:lang w:val="en-US"/>
         </w:rPr>
-        <w:t>MyCosts</w:t>
-      </w:r>
+        <w:t>Мои расходы</w:t>
+      </w:r>
+      <w:bookmarkStart w:id="0" w:name="_GoBack"/>
+      <w:bookmarkEnd w:id="0"/>
       <w:r>
         <w:rPr>
           <w:b/>
@@ -372,7 +373,7 @@
           <w:color w:val="000000"/>
         </w:rPr>
       </w:pPr>
-      <w:bookmarkStart w:id="0" w:name="_Toc177034340"/>
+      <w:bookmarkStart w:id="1" w:name="_Toc177034340"/>
       <w:r>
         <w:rPr>
           <w:rFonts w:ascii="Times New Roman" w:hAnsi="Times New Roman"/>
@@ -382,8 +383,6 @@
         </w:rPr>
         <w:t>ОГЛАВЛЕНИЕ</w:t>
       </w:r>
-      <w:bookmarkStart w:id="1" w:name="_GoBack"/>
-      <w:bookmarkEnd w:id="1"/>
     </w:p>
     <w:p>
       <w:pPr>
@@ -2598,7 +2597,7 @@
         </w:rPr>
         <w:fldChar w:fldCharType="end"/>
       </w:r>
-      <w:bookmarkEnd w:id="0"/>
+      <w:bookmarkEnd w:id="1"/>
     </w:p>
     <w:p>
       <w:pPr>
@@ -5584,7 +5583,7 @@
         <w:rStyle w:val="a7"/>
         <w:noProof/>
       </w:rPr>
-      <w:t>11</w:t>
+      <w:t>2</w:t>
     </w:r>
     <w:r>
       <w:rPr>
@@ -11880,7 +11879,7 @@
 </file>
 
 <file path=customXml/itemProps1.xml><?xml version="1.0" encoding="utf-8"?>
-<ds:datastoreItem xmlns:ds="http://schemas.openxmlformats.org/officeDocument/2006/customXml" ds:itemID="{5D41ECA9-8F6B-489F-A84F-BAF95EF3E7CD}">
+<ds:datastoreItem xmlns:ds="http://schemas.openxmlformats.org/officeDocument/2006/customXml" ds:itemID="{5579429F-AA06-49EE-A573-37327869487C}">
   <ds:schemaRefs>
     <ds:schemaRef ds:uri="http://schemas.openxmlformats.org/officeDocument/2006/bibliography"/>
   </ds:schemaRefs>

--- a/Документация/ТЗ.docx
+++ b/Документация/ТЗ.docx
@@ -206,8 +206,6 @@
         </w:rPr>
         <w:t>Мои расходы</w:t>
       </w:r>
-      <w:bookmarkStart w:id="0" w:name="_GoBack"/>
-      <w:bookmarkEnd w:id="0"/>
       <w:r>
         <w:rPr>
           <w:b/>
@@ -373,7 +371,7 @@
           <w:color w:val="000000"/>
         </w:rPr>
       </w:pPr>
-      <w:bookmarkStart w:id="1" w:name="_Toc177034340"/>
+      <w:bookmarkStart w:id="0" w:name="_Toc177034340"/>
       <w:r>
         <w:rPr>
           <w:rFonts w:ascii="Times New Roman" w:hAnsi="Times New Roman"/>
@@ -2597,36 +2595,36 @@
         </w:rPr>
         <w:fldChar w:fldCharType="end"/>
       </w:r>
-      <w:bookmarkEnd w:id="1"/>
+      <w:bookmarkEnd w:id="0"/>
     </w:p>
     <w:p>
       <w:pPr>
         <w:pStyle w:val="1"/>
       </w:pPr>
-      <w:bookmarkStart w:id="2" w:name="_Toc177034341"/>
-      <w:bookmarkStart w:id="3" w:name="_Toc4598512"/>
-      <w:bookmarkStart w:id="4" w:name="_Ref52756232"/>
-      <w:bookmarkStart w:id="5" w:name="_Ref52756240"/>
+      <w:bookmarkStart w:id="1" w:name="_Toc177034341"/>
+      <w:bookmarkStart w:id="2" w:name="_Toc4598512"/>
+      <w:bookmarkStart w:id="3" w:name="_Ref52756232"/>
+      <w:bookmarkStart w:id="4" w:name="_Ref52756240"/>
       <w:r>
         <w:lastRenderedPageBreak/>
         <w:t>ОБЩИЕ ПОЛОЖЕНИЯ</w:t>
       </w:r>
+      <w:bookmarkEnd w:id="1"/>
       <w:bookmarkEnd w:id="2"/>
-      <w:bookmarkEnd w:id="3"/>
     </w:p>
     <w:p>
       <w:pPr>
         <w:pStyle w:val="2"/>
       </w:pPr>
-      <w:bookmarkStart w:id="6" w:name="_Toc177034189"/>
-      <w:bookmarkStart w:id="7" w:name="_Toc177034342"/>
-      <w:bookmarkStart w:id="8" w:name="_Toc4598513"/>
+      <w:bookmarkStart w:id="5" w:name="_Toc177034189"/>
+      <w:bookmarkStart w:id="6" w:name="_Toc177034342"/>
+      <w:bookmarkStart w:id="7" w:name="_Toc4598513"/>
       <w:r>
         <w:t>Полное наименование системы и ее условное обозначение</w:t>
       </w:r>
+      <w:bookmarkEnd w:id="5"/>
       <w:bookmarkEnd w:id="6"/>
       <w:bookmarkEnd w:id="7"/>
-      <w:bookmarkEnd w:id="8"/>
     </w:p>
     <w:p>
       <w:pPr>
@@ -2649,103 +2647,103 @@
       <w:pPr>
         <w:pStyle w:val="2"/>
       </w:pPr>
-      <w:bookmarkStart w:id="9" w:name="_Toc177034192"/>
-      <w:bookmarkStart w:id="10" w:name="_Toc177034345"/>
-      <w:bookmarkStart w:id="11" w:name="_Toc4598514"/>
+      <w:bookmarkStart w:id="8" w:name="_Toc177034192"/>
+      <w:bookmarkStart w:id="9" w:name="_Toc177034345"/>
+      <w:bookmarkStart w:id="10" w:name="_Toc4598514"/>
       <w:r>
         <w:t>Перечень документов, на основании которых создается система</w:t>
       </w:r>
+      <w:bookmarkEnd w:id="8"/>
       <w:bookmarkEnd w:id="9"/>
       <w:bookmarkEnd w:id="10"/>
+    </w:p>
+    <w:p>
+      <w:pPr>
+        <w:pStyle w:val="2"/>
+      </w:pPr>
+      <w:bookmarkStart w:id="11" w:name="_Toc177034193"/>
+      <w:bookmarkStart w:id="12" w:name="_Toc177034346"/>
+      <w:bookmarkStart w:id="13" w:name="_Toc4598515"/>
+      <w:r>
+        <w:t>Плановые сроки начала и окончания работы по созданию системы</w:t>
+      </w:r>
       <w:bookmarkEnd w:id="11"/>
-    </w:p>
-    <w:p>
-      <w:pPr>
-        <w:pStyle w:val="2"/>
-      </w:pPr>
-      <w:bookmarkStart w:id="12" w:name="_Toc177034193"/>
-      <w:bookmarkStart w:id="13" w:name="_Toc177034346"/>
-      <w:bookmarkStart w:id="14" w:name="_Toc4598515"/>
-      <w:r>
-        <w:t>Плановые сроки начала и окончания работы по созданию системы</w:t>
-      </w:r>
       <w:bookmarkEnd w:id="12"/>
       <w:bookmarkEnd w:id="13"/>
+    </w:p>
+    <w:p>
+      <w:pPr>
+        <w:pStyle w:val="11"/>
+      </w:pPr>
+      <w:r>
+        <w:t>Начало работ: 27 марта 2019 года.</w:t>
+      </w:r>
+    </w:p>
+    <w:p>
+      <w:pPr>
+        <w:pStyle w:val="11"/>
+      </w:pPr>
+      <w:r>
+        <w:t>Планируемая дата окончания работ: 15 июня 2019 года.</w:t>
+      </w:r>
+    </w:p>
+    <w:p>
+      <w:pPr>
+        <w:pStyle w:val="2"/>
+      </w:pPr>
+      <w:bookmarkStart w:id="14" w:name="_Toc177034195"/>
+      <w:bookmarkStart w:id="15" w:name="_Toc177034348"/>
+      <w:bookmarkStart w:id="16" w:name="_Toc4598516"/>
+      <w:r>
+        <w:t>Порядок оформления и предъявления заказчику результатов работ по созданию системы</w:t>
+      </w:r>
       <w:bookmarkEnd w:id="14"/>
-    </w:p>
-    <w:p>
-      <w:pPr>
-        <w:pStyle w:val="11"/>
-      </w:pPr>
-      <w:r>
-        <w:t>Начало работ: 27 марта 2019 года.</w:t>
-      </w:r>
-    </w:p>
-    <w:p>
-      <w:pPr>
-        <w:pStyle w:val="11"/>
-      </w:pPr>
-      <w:r>
-        <w:t>Планируемая дата окончания работ: 15 июня 2019 года.</w:t>
-      </w:r>
-    </w:p>
-    <w:p>
-      <w:pPr>
-        <w:pStyle w:val="2"/>
-      </w:pPr>
-      <w:bookmarkStart w:id="15" w:name="_Toc177034195"/>
-      <w:bookmarkStart w:id="16" w:name="_Toc177034348"/>
-      <w:bookmarkStart w:id="17" w:name="_Toc4598516"/>
-      <w:r>
-        <w:t>Порядок оформления и предъявления заказчику результатов работ по созданию системы</w:t>
-      </w:r>
       <w:bookmarkEnd w:id="15"/>
       <w:bookmarkEnd w:id="16"/>
-      <w:bookmarkEnd w:id="17"/>
     </w:p>
     <w:p>
       <w:pPr>
         <w:pStyle w:val="2"/>
         <w:jc w:val="both"/>
       </w:pPr>
-      <w:bookmarkStart w:id="18" w:name="_Toc89770740"/>
-      <w:bookmarkStart w:id="19" w:name="_Toc177034196"/>
-      <w:bookmarkStart w:id="20" w:name="_Toc177034349"/>
-      <w:bookmarkStart w:id="21" w:name="_Toc4598517"/>
+      <w:bookmarkStart w:id="17" w:name="_Toc89770740"/>
+      <w:bookmarkStart w:id="18" w:name="_Toc177034196"/>
+      <w:bookmarkStart w:id="19" w:name="_Toc177034349"/>
+      <w:bookmarkStart w:id="20" w:name="_Toc4598517"/>
       <w:r>
         <w:t xml:space="preserve">Перечень нормативно-технических документов, методических материалов, использованных при </w:t>
       </w:r>
+      <w:bookmarkEnd w:id="17"/>
+      <w:r>
+        <w:t>разработке ТЗ</w:t>
+      </w:r>
       <w:bookmarkEnd w:id="18"/>
-      <w:r>
-        <w:t>разработке ТЗ</w:t>
-      </w:r>
       <w:bookmarkEnd w:id="19"/>
       <w:bookmarkEnd w:id="20"/>
-      <w:bookmarkEnd w:id="21"/>
     </w:p>
     <w:p>
       <w:pPr>
         <w:pStyle w:val="2"/>
         <w:jc w:val="both"/>
       </w:pPr>
-      <w:bookmarkStart w:id="22" w:name="_Toc33335881"/>
-      <w:bookmarkStart w:id="23" w:name="_Toc88453149"/>
-      <w:bookmarkStart w:id="24" w:name="_Toc89770741"/>
-      <w:bookmarkStart w:id="25" w:name="_Toc177034197"/>
-      <w:bookmarkStart w:id="26" w:name="_Toc177034350"/>
-      <w:bookmarkStart w:id="27" w:name="_Toc4598518"/>
+      <w:bookmarkStart w:id="21" w:name="_Toc33335881"/>
+      <w:bookmarkStart w:id="22" w:name="_Toc88453149"/>
+      <w:bookmarkStart w:id="23" w:name="_Toc89770741"/>
+      <w:bookmarkStart w:id="24" w:name="_Toc177034197"/>
+      <w:bookmarkStart w:id="25" w:name="_Toc177034350"/>
+      <w:bookmarkStart w:id="26" w:name="_Toc4598518"/>
       <w:r>
         <w:t>Определения, обозначения</w:t>
       </w:r>
+      <w:bookmarkEnd w:id="21"/>
+      <w:r>
+        <w:t xml:space="preserve"> и сокращения</w:t>
+      </w:r>
       <w:bookmarkEnd w:id="22"/>
-      <w:r>
-        <w:t xml:space="preserve"> и сокращения</w:t>
-      </w:r>
       <w:bookmarkEnd w:id="23"/>
       <w:bookmarkEnd w:id="24"/>
       <w:bookmarkEnd w:id="25"/>
       <w:bookmarkEnd w:id="26"/>
-      <w:bookmarkEnd w:id="27"/>
     </w:p>
     <w:tbl>
       <w:tblPr>
@@ -3850,53 +3848,53 @@
       <w:pPr>
         <w:pStyle w:val="1"/>
       </w:pPr>
-      <w:bookmarkStart w:id="28" w:name="_Toc177034351"/>
-      <w:bookmarkStart w:id="29" w:name="_Toc4598519"/>
+      <w:bookmarkStart w:id="27" w:name="_Toc177034351"/>
+      <w:bookmarkStart w:id="28" w:name="_Toc4598519"/>
       <w:r>
         <w:lastRenderedPageBreak/>
         <w:t>НАЗНАЧЕНИЕ И ЦЕЛИ СОЗДАНИЯ СИСТЕМЫ</w:t>
       </w:r>
+      <w:bookmarkEnd w:id="27"/>
       <w:bookmarkEnd w:id="28"/>
+    </w:p>
+    <w:p>
+      <w:pPr>
+        <w:pStyle w:val="2"/>
+      </w:pPr>
+      <w:bookmarkStart w:id="29" w:name="_Toc177034198"/>
+      <w:bookmarkStart w:id="30" w:name="_Toc177034352"/>
+      <w:bookmarkStart w:id="31" w:name="_Toc4598520"/>
+      <w:r>
+        <w:t>Назначение системы</w:t>
+      </w:r>
       <w:bookmarkEnd w:id="29"/>
-    </w:p>
-    <w:p>
-      <w:pPr>
-        <w:pStyle w:val="2"/>
-      </w:pPr>
-      <w:bookmarkStart w:id="30" w:name="_Toc177034198"/>
-      <w:bookmarkStart w:id="31" w:name="_Toc177034352"/>
-      <w:bookmarkStart w:id="32" w:name="_Toc4598520"/>
-      <w:r>
-        <w:t>Назначение системы</w:t>
-      </w:r>
       <w:bookmarkEnd w:id="30"/>
       <w:bookmarkEnd w:id="31"/>
+      <w:r>
+        <w:t xml:space="preserve"> </w:t>
+      </w:r>
+    </w:p>
+    <w:p>
+      <w:pPr>
+        <w:pStyle w:val="11"/>
+      </w:pPr>
+      <w:r>
+        <w:t>Мобильное приложение для учета персональных расходов пользователя.</w:t>
+      </w:r>
+    </w:p>
+    <w:p>
+      <w:pPr>
+        <w:pStyle w:val="2"/>
+      </w:pPr>
+      <w:bookmarkStart w:id="32" w:name="_Toc177034199"/>
+      <w:bookmarkStart w:id="33" w:name="_Toc177034353"/>
+      <w:bookmarkStart w:id="34" w:name="_Toc4598521"/>
+      <w:r>
+        <w:t>Цели создания системы</w:t>
+      </w:r>
       <w:bookmarkEnd w:id="32"/>
-      <w:r>
-        <w:t xml:space="preserve"> </w:t>
-      </w:r>
-    </w:p>
-    <w:p>
-      <w:pPr>
-        <w:pStyle w:val="11"/>
-      </w:pPr>
-      <w:r>
-        <w:t>Мобильное приложение для учета персональных расходов пользователя.</w:t>
-      </w:r>
-    </w:p>
-    <w:p>
-      <w:pPr>
-        <w:pStyle w:val="2"/>
-      </w:pPr>
-      <w:bookmarkStart w:id="33" w:name="_Toc177034199"/>
-      <w:bookmarkStart w:id="34" w:name="_Toc177034353"/>
-      <w:bookmarkStart w:id="35" w:name="_Toc4598521"/>
-      <w:r>
-        <w:t>Цели создания системы</w:t>
-      </w:r>
       <w:bookmarkEnd w:id="33"/>
       <w:bookmarkEnd w:id="34"/>
-      <w:bookmarkEnd w:id="35"/>
     </w:p>
     <w:p>
       <w:pPr>
@@ -3922,42 +3920,42 @@
       <w:pPr>
         <w:pStyle w:val="1"/>
       </w:pPr>
-      <w:bookmarkStart w:id="36" w:name="_Toc177034355"/>
-      <w:bookmarkStart w:id="37" w:name="_Toc4598522"/>
+      <w:bookmarkStart w:id="35" w:name="_Toc177034355"/>
+      <w:bookmarkStart w:id="36" w:name="_Toc4598522"/>
       <w:r>
         <w:lastRenderedPageBreak/>
         <w:t>ТРЕБОВАНИЯ К СИСТЕМЕ</w:t>
       </w:r>
+      <w:bookmarkEnd w:id="35"/>
       <w:bookmarkEnd w:id="36"/>
+    </w:p>
+    <w:p>
+      <w:pPr>
+        <w:pStyle w:val="2"/>
+      </w:pPr>
+      <w:bookmarkStart w:id="37" w:name="_Toc177034200"/>
+      <w:bookmarkStart w:id="38" w:name="_Toc177034356"/>
+      <w:bookmarkStart w:id="39" w:name="_Toc4598523"/>
+      <w:r>
+        <w:t>Требования к системе в целом</w:t>
+      </w:r>
       <w:bookmarkEnd w:id="37"/>
-    </w:p>
-    <w:p>
-      <w:pPr>
-        <w:pStyle w:val="2"/>
-      </w:pPr>
-      <w:bookmarkStart w:id="38" w:name="_Toc177034200"/>
-      <w:bookmarkStart w:id="39" w:name="_Toc177034356"/>
-      <w:bookmarkStart w:id="40" w:name="_Toc4598523"/>
-      <w:r>
-        <w:t>Требования к системе в целом</w:t>
-      </w:r>
       <w:bookmarkEnd w:id="38"/>
       <w:bookmarkEnd w:id="39"/>
+    </w:p>
+    <w:p>
+      <w:pPr>
+        <w:pStyle w:val="3"/>
+      </w:pPr>
+      <w:bookmarkStart w:id="40" w:name="_Toc177034201"/>
+      <w:bookmarkStart w:id="41" w:name="_Toc177034357"/>
+      <w:bookmarkStart w:id="42" w:name="_Toc4598524"/>
+      <w:r>
+        <w:t>Требования к структуре и функционированию системы</w:t>
+      </w:r>
       <w:bookmarkEnd w:id="40"/>
-    </w:p>
-    <w:p>
-      <w:pPr>
-        <w:pStyle w:val="3"/>
-      </w:pPr>
-      <w:bookmarkStart w:id="41" w:name="_Toc177034201"/>
-      <w:bookmarkStart w:id="42" w:name="_Toc177034357"/>
-      <w:bookmarkStart w:id="43" w:name="_Toc4598524"/>
-      <w:r>
-        <w:t>Требования к структуре и функционированию системы</w:t>
-      </w:r>
       <w:bookmarkEnd w:id="41"/>
       <w:bookmarkEnd w:id="42"/>
-      <w:bookmarkEnd w:id="43"/>
     </w:p>
     <w:p>
       <w:pPr>
@@ -3974,15 +3972,15 @@
         <w:pStyle w:val="3"/>
         <w:keepNext w:val="0"/>
       </w:pPr>
-      <w:bookmarkStart w:id="44" w:name="_Toc177034207"/>
-      <w:bookmarkStart w:id="45" w:name="_Toc177034363"/>
-      <w:bookmarkStart w:id="46" w:name="_Toc4598525"/>
+      <w:bookmarkStart w:id="43" w:name="_Toc177034207"/>
+      <w:bookmarkStart w:id="44" w:name="_Toc177034363"/>
+      <w:bookmarkStart w:id="45" w:name="_Toc4598525"/>
       <w:r>
         <w:t>Требования к безопасности</w:t>
       </w:r>
+      <w:bookmarkEnd w:id="43"/>
       <w:bookmarkEnd w:id="44"/>
       <w:bookmarkEnd w:id="45"/>
-      <w:bookmarkEnd w:id="46"/>
     </w:p>
     <w:p>
       <w:pPr>
@@ -4003,22 +4001,22 @@
         <w:pStyle w:val="3"/>
         <w:keepNext w:val="0"/>
       </w:pPr>
-      <w:bookmarkStart w:id="47" w:name="_Toc177034208"/>
-      <w:bookmarkStart w:id="48" w:name="_Toc177034364"/>
-      <w:bookmarkStart w:id="49" w:name="_Toc4598526"/>
+      <w:bookmarkStart w:id="46" w:name="_Toc177034208"/>
+      <w:bookmarkStart w:id="47" w:name="_Toc177034364"/>
+      <w:bookmarkStart w:id="48" w:name="_Toc4598526"/>
       <w:r>
         <w:t>Требования к эргономике и технической эстетике</w:t>
       </w:r>
+      <w:bookmarkEnd w:id="46"/>
       <w:bookmarkEnd w:id="47"/>
       <w:bookmarkEnd w:id="48"/>
-      <w:bookmarkEnd w:id="49"/>
     </w:p>
     <w:p>
       <w:pPr>
         <w:spacing w:before="120" w:line="360" w:lineRule="auto"/>
       </w:pPr>
-      <w:bookmarkStart w:id="50" w:name="_Toc177034209"/>
-      <w:bookmarkStart w:id="51" w:name="_Toc177034365"/>
+      <w:bookmarkStart w:id="49" w:name="_Toc177034209"/>
+      <w:bookmarkStart w:id="50" w:name="_Toc177034365"/>
       <w:r>
         <w:t>Взаимодействие пользователей с системой должно осуществляться посредством визуального графического интерфейса (</w:t>
       </w:r>
@@ -4106,18 +4104,18 @@
         <w:pStyle w:val="3"/>
         <w:keepNext w:val="0"/>
       </w:pPr>
-      <w:bookmarkStart w:id="52" w:name="_Toc177034211"/>
-      <w:bookmarkStart w:id="53" w:name="_Toc177034367"/>
-      <w:bookmarkStart w:id="54" w:name="_Toc4598527"/>
+      <w:bookmarkStart w:id="51" w:name="_Toc177034211"/>
+      <w:bookmarkStart w:id="52" w:name="_Toc177034367"/>
+      <w:bookmarkStart w:id="53" w:name="_Toc4598527"/>
+      <w:bookmarkEnd w:id="49"/>
       <w:bookmarkEnd w:id="50"/>
-      <w:bookmarkEnd w:id="51"/>
       <w:r>
         <w:lastRenderedPageBreak/>
         <w:t>Требования к защите информации от несанкционированного доступа</w:t>
       </w:r>
+      <w:bookmarkEnd w:id="51"/>
       <w:bookmarkEnd w:id="52"/>
       <w:bookmarkEnd w:id="53"/>
-      <w:bookmarkEnd w:id="54"/>
     </w:p>
     <w:p>
       <w:pPr>
@@ -4172,15 +4170,15 @@
         <w:pStyle w:val="2"/>
         <w:keepNext w:val="0"/>
       </w:pPr>
-      <w:bookmarkStart w:id="55" w:name="_Toc177034217"/>
-      <w:bookmarkStart w:id="56" w:name="_Toc177034373"/>
-      <w:bookmarkStart w:id="57" w:name="_Toc4598528"/>
+      <w:bookmarkStart w:id="54" w:name="_Toc177034217"/>
+      <w:bookmarkStart w:id="55" w:name="_Toc177034373"/>
+      <w:bookmarkStart w:id="56" w:name="_Toc4598528"/>
       <w:r>
         <w:t>Требования к функциям (задачам), выполняемым системой</w:t>
       </w:r>
+      <w:bookmarkEnd w:id="54"/>
       <w:bookmarkEnd w:id="55"/>
       <w:bookmarkEnd w:id="56"/>
-      <w:bookmarkEnd w:id="57"/>
     </w:p>
     <w:p>
       <w:pPr>
@@ -4295,30 +4293,30 @@
         <w:pStyle w:val="2"/>
         <w:keepNext w:val="0"/>
       </w:pPr>
-      <w:bookmarkStart w:id="58" w:name="_Toc177034218"/>
-      <w:bookmarkStart w:id="59" w:name="_Toc177034374"/>
-      <w:bookmarkStart w:id="60" w:name="_Toc4598529"/>
+      <w:bookmarkStart w:id="57" w:name="_Toc177034218"/>
+      <w:bookmarkStart w:id="58" w:name="_Toc177034374"/>
+      <w:bookmarkStart w:id="59" w:name="_Toc4598529"/>
       <w:r>
         <w:t>Требования к видам обеспечения</w:t>
       </w:r>
+      <w:bookmarkEnd w:id="57"/>
       <w:bookmarkEnd w:id="58"/>
       <w:bookmarkEnd w:id="59"/>
-      <w:bookmarkEnd w:id="60"/>
     </w:p>
     <w:p>
       <w:pPr>
         <w:pStyle w:val="3"/>
         <w:keepNext w:val="0"/>
       </w:pPr>
-      <w:bookmarkStart w:id="61" w:name="_Toc177034220"/>
-      <w:bookmarkStart w:id="62" w:name="_Toc177034376"/>
-      <w:bookmarkStart w:id="63" w:name="_Toc4598530"/>
+      <w:bookmarkStart w:id="60" w:name="_Toc177034220"/>
+      <w:bookmarkStart w:id="61" w:name="_Toc177034376"/>
+      <w:bookmarkStart w:id="62" w:name="_Toc4598530"/>
       <w:r>
         <w:t>Требования информационному обеспечению системы</w:t>
       </w:r>
+      <w:bookmarkEnd w:id="60"/>
       <w:bookmarkEnd w:id="61"/>
       <w:bookmarkEnd w:id="62"/>
-      <w:bookmarkEnd w:id="63"/>
     </w:p>
     <w:p>
       <w:pPr>
@@ -4330,15 +4328,15 @@
         <w:pStyle w:val="3"/>
         <w:keepNext w:val="0"/>
       </w:pPr>
-      <w:bookmarkStart w:id="64" w:name="_Toc177034221"/>
-      <w:bookmarkStart w:id="65" w:name="_Toc177034377"/>
-      <w:bookmarkStart w:id="66" w:name="_Toc4598531"/>
+      <w:bookmarkStart w:id="63" w:name="_Toc177034221"/>
+      <w:bookmarkStart w:id="64" w:name="_Toc177034377"/>
+      <w:bookmarkStart w:id="65" w:name="_Toc4598531"/>
       <w:r>
         <w:t>Требования к лингвистическому обеспечению системы</w:t>
       </w:r>
+      <w:bookmarkEnd w:id="63"/>
       <w:bookmarkEnd w:id="64"/>
       <w:bookmarkEnd w:id="65"/>
-      <w:bookmarkEnd w:id="66"/>
       <w:r>
         <w:t xml:space="preserve"> </w:t>
       </w:r>
@@ -4397,15 +4395,15 @@
         <w:pStyle w:val="3"/>
         <w:keepNext w:val="0"/>
       </w:pPr>
-      <w:bookmarkStart w:id="67" w:name="_Toc177034222"/>
-      <w:bookmarkStart w:id="68" w:name="_Toc177034378"/>
-      <w:bookmarkStart w:id="69" w:name="_Toc4598532"/>
+      <w:bookmarkStart w:id="66" w:name="_Toc177034222"/>
+      <w:bookmarkStart w:id="67" w:name="_Toc177034378"/>
+      <w:bookmarkStart w:id="68" w:name="_Toc4598532"/>
       <w:r>
         <w:t>Требования к программному обеспечению системы</w:t>
       </w:r>
+      <w:bookmarkEnd w:id="66"/>
       <w:bookmarkEnd w:id="67"/>
       <w:bookmarkEnd w:id="68"/>
-      <w:bookmarkEnd w:id="69"/>
     </w:p>
     <w:p>
       <w:pPr>
@@ -4468,15 +4466,15 @@
         <w:pStyle w:val="3"/>
         <w:keepNext w:val="0"/>
       </w:pPr>
-      <w:bookmarkStart w:id="70" w:name="_Toc177034223"/>
-      <w:bookmarkStart w:id="71" w:name="_Toc177034379"/>
-      <w:bookmarkStart w:id="72" w:name="_Toc4598533"/>
+      <w:bookmarkStart w:id="69" w:name="_Toc177034223"/>
+      <w:bookmarkStart w:id="70" w:name="_Toc177034379"/>
+      <w:bookmarkStart w:id="71" w:name="_Toc4598533"/>
       <w:r>
         <w:t>Требования к техническому обеспечению</w:t>
       </w:r>
+      <w:bookmarkEnd w:id="69"/>
       <w:bookmarkEnd w:id="70"/>
       <w:bookmarkEnd w:id="71"/>
-      <w:bookmarkEnd w:id="72"/>
       <w:r>
         <w:t xml:space="preserve"> </w:t>
       </w:r>
@@ -4523,73 +4521,8 @@
         <w:t>2) к функциональным, конструктивным и эксплуатационным характеристикам средств технического обеспечения системы.</w:t>
       </w:r>
     </w:p>
-    <w:p>
-      <w:pPr>
-        <w:pStyle w:val="1"/>
-      </w:pPr>
-      <w:bookmarkStart w:id="73" w:name="_Toc177034383"/>
-      <w:bookmarkStart w:id="74" w:name="_Toc4598534"/>
-      <w:r>
-        <w:lastRenderedPageBreak/>
-        <w:t>СОСТАВ И СОДЕРЖАНИЕ РАБОТ ПО СОЗДАНИЮ (РАЗВИТИЮ) СИСТЕМЫ</w:t>
-      </w:r>
-      <w:bookmarkEnd w:id="73"/>
-      <w:bookmarkEnd w:id="74"/>
-    </w:p>
-    <w:p>
-      <w:pPr>
-        <w:pStyle w:val="a8"/>
-      </w:pPr>
-      <w:r>
-        <w:t xml:space="preserve">Раздел «Состав и содержание работ по созданию (развитию) системы» должен содержать перечень стадий и этапов работ по созданию системы в соответствии с ГОСТ 24.601, сроки их выполнения, перечень организаций - исполнителей работ, ссылки на документы, подтверждающие согласие этих организаций на участие в создании системы, или запись, определяющую ответственного (заказчик или разработчик) за проведение этих работ. </w:t>
-      </w:r>
-    </w:p>
-    <w:p>
-      <w:pPr>
-        <w:pStyle w:val="a8"/>
-      </w:pPr>
-      <w:r>
-        <w:t xml:space="preserve">В данном разделе также приводят: </w:t>
-      </w:r>
-    </w:p>
-    <w:p>
-      <w:pPr>
-        <w:pStyle w:val="a8"/>
-      </w:pPr>
-      <w:r>
-        <w:t xml:space="preserve">1) перечень документов, по </w:t>
-      </w:r>
-      <w:r>
-        <w:t>ГОСТ 34.201-89</w:t>
-      </w:r>
-      <w:r>
-        <w:t xml:space="preserve">, предъявляемых по окончании соответствующих стадий и этапов работ; </w:t>
-      </w:r>
-    </w:p>
-    <w:p>
-      <w:pPr>
-        <w:pStyle w:val="a8"/>
-      </w:pPr>
-      <w:r>
-        <w:t xml:space="preserve">2) вид и порядок проведения экспертизы технической документации (стадия, этап, объем проверяемой документации, организация-эксперт); </w:t>
-      </w:r>
-    </w:p>
-    <w:p>
-      <w:pPr>
-        <w:pStyle w:val="a8"/>
-      </w:pPr>
-      <w:r>
-        <w:t xml:space="preserve">3) программу работ, направленных на обеспечение требуемого уровня надежности разрабатываемой системы (при необходимости); </w:t>
-      </w:r>
-    </w:p>
-    <w:p>
-      <w:pPr>
-        <w:pStyle w:val="a8"/>
-      </w:pPr>
-      <w:r>
-        <w:t xml:space="preserve">4) перечень работ по метрологическому обеспечению на всех стадиях создания системы с указанием их сроков выполнения и организаций-исполнителей (при необходимости). </w:t>
-      </w:r>
-    </w:p>
+    <w:bookmarkEnd w:id="3"/>
+    <w:bookmarkEnd w:id="4"/>
     <w:p>
       <w:pPr>
         <w:pStyle w:val="11"/>
@@ -4597,289 +4530,80 @@
     </w:p>
     <w:p>
       <w:pPr>
-        <w:pStyle w:val="1"/>
-      </w:pPr>
-      <w:bookmarkStart w:id="75" w:name="_Toc177034384"/>
-      <w:bookmarkStart w:id="76" w:name="_Toc4598535"/>
-      <w:r>
-        <w:lastRenderedPageBreak/>
-        <w:t>ПОРЯДОК КОНТРОЛЯ И ПРИЕМКИ СИСТЕМЫ</w:t>
-      </w:r>
-      <w:bookmarkEnd w:id="75"/>
-      <w:bookmarkEnd w:id="76"/>
-    </w:p>
-    <w:p>
-      <w:pPr>
-        <w:pStyle w:val="a8"/>
-      </w:pPr>
-      <w:r>
-        <w:t xml:space="preserve">В разделе «Порядок контроля и приемки системы» указывают: </w:t>
-      </w:r>
-    </w:p>
-    <w:p>
-      <w:pPr>
-        <w:pStyle w:val="a8"/>
-      </w:pPr>
-      <w:r>
-        <w:t xml:space="preserve">1) виды, состав, объем и методы испытаний системы и ее составных частей (виды испытаний в соответствии с действующими нормами, распространяющимися на разрабатываемую систему); </w:t>
-      </w:r>
-    </w:p>
-    <w:p>
-      <w:pPr>
-        <w:pStyle w:val="a8"/>
-      </w:pPr>
-      <w:r>
-        <w:t xml:space="preserve">2) общие требования к приемке работ по стадиям (перечень участвующих предприятий и организаций, место и сроки проведения), порядок согласования и утверждения приемочной документации; </w:t>
-      </w:r>
-    </w:p>
-    <w:p>
-      <w:pPr>
-        <w:pStyle w:val="a8"/>
-      </w:pPr>
-      <w:r>
-        <w:t>З) статус приемочной комиссии (государственная, межведомственная, ведомственная).</w:t>
-      </w:r>
-    </w:p>
-    <w:p>
-      <w:pPr>
-        <w:pStyle w:val="2"/>
-      </w:pPr>
-      <w:bookmarkStart w:id="77" w:name="_Toc177034227"/>
-      <w:bookmarkStart w:id="78" w:name="_Toc177034385"/>
-      <w:bookmarkStart w:id="79" w:name="_Toc4598536"/>
-      <w:r>
-        <w:t>Виды, состав, объем и методы испытаний системы</w:t>
-      </w:r>
-      <w:bookmarkEnd w:id="77"/>
-      <w:bookmarkEnd w:id="78"/>
-      <w:bookmarkEnd w:id="79"/>
-    </w:p>
-    <w:p>
-      <w:pPr>
-        <w:pStyle w:val="2"/>
-      </w:pPr>
-      <w:bookmarkStart w:id="80" w:name="_Toc177034228"/>
-      <w:bookmarkStart w:id="81" w:name="_Toc177034386"/>
-      <w:bookmarkStart w:id="82" w:name="_Toc4598537"/>
-      <w:r>
-        <w:t>Общие требования к приемке работ по стадиям</w:t>
-      </w:r>
-      <w:bookmarkEnd w:id="80"/>
-      <w:bookmarkEnd w:id="81"/>
-      <w:bookmarkEnd w:id="82"/>
-    </w:p>
-    <w:p>
-      <w:pPr>
-        <w:pStyle w:val="2"/>
-      </w:pPr>
-      <w:bookmarkStart w:id="83" w:name="_Toc177034229"/>
-      <w:bookmarkStart w:id="84" w:name="_Toc177034387"/>
-      <w:bookmarkStart w:id="85" w:name="_Toc4598538"/>
-      <w:r>
-        <w:t>Статус приемочной комиссии</w:t>
-      </w:r>
-      <w:bookmarkEnd w:id="83"/>
-      <w:bookmarkEnd w:id="84"/>
-      <w:bookmarkEnd w:id="85"/>
-    </w:p>
-    <w:p>
-      <w:pPr>
-        <w:pStyle w:val="1"/>
-      </w:pPr>
-      <w:bookmarkStart w:id="86" w:name="_Toc177034388"/>
-      <w:bookmarkStart w:id="87" w:name="_Toc4598539"/>
-      <w:r>
-        <w:lastRenderedPageBreak/>
-        <w:t>ТРЕБОВАНИЯ К СОСТАВУ И СОДЕРЖАНИЮ РАБОТ ПО ПОДГОТОВКЕ ОБЪЕКТА АВТОМАТИЗАЦИИ К ВВОДУ СИСТЕМЫ В ДЕЙСТВИЕ</w:t>
-      </w:r>
-      <w:bookmarkEnd w:id="86"/>
-      <w:bookmarkEnd w:id="87"/>
-    </w:p>
-    <w:p>
-      <w:pPr>
-        <w:pStyle w:val="a8"/>
-      </w:pPr>
-      <w:r>
-        <w:t xml:space="preserve">В разделе «Требования к составу и содержанию работ по подготовке объекта автоматизации к вводу системы в действие» необходимо привести перечень основных мероприятий и их исполнителей, которые следует выполнить при подготовке объекта автоматизации к вводу АС в действие. </w:t>
-      </w:r>
-    </w:p>
-    <w:p>
-      <w:pPr>
-        <w:pStyle w:val="a8"/>
-      </w:pPr>
-      <w:r>
-        <w:t xml:space="preserve">В перечень основных мероприятий включают: </w:t>
-      </w:r>
-    </w:p>
-    <w:p>
-      <w:pPr>
-        <w:pStyle w:val="a8"/>
-      </w:pPr>
-      <w:r>
-        <w:t xml:space="preserve">1) приведение поступающей в систему информации (в соответствии с требованиями к информационному и лингвистическому обеспечению) к виду, пригодному для обработки с помощью ЭВМ; </w:t>
-      </w:r>
-    </w:p>
-    <w:p>
-      <w:pPr>
-        <w:pStyle w:val="a8"/>
-      </w:pPr>
-      <w:r>
-        <w:t xml:space="preserve">2) изменения, которые необходимо осуществить в объекте автоматизации; </w:t>
-      </w:r>
-    </w:p>
-    <w:p>
-      <w:pPr>
-        <w:pStyle w:val="a8"/>
-      </w:pPr>
-      <w:r>
-        <w:t xml:space="preserve">3) создание условий функционирования объекта автоматизации, при которых гарантируется соответствие создаваемой системы требованиям, содержащимся в ТЗ; </w:t>
-      </w:r>
-    </w:p>
-    <w:p>
-      <w:pPr>
-        <w:pStyle w:val="a8"/>
-      </w:pPr>
-      <w:r>
-        <w:t xml:space="preserve">4) создание необходимых для функционирования системы подразделений и служб; </w:t>
-      </w:r>
-    </w:p>
-    <w:p>
-      <w:pPr>
-        <w:pStyle w:val="a8"/>
-      </w:pPr>
-      <w:r>
-        <w:t xml:space="preserve">5) сроки и порядок комплектования штатов и обучения персонала. </w:t>
-      </w:r>
-    </w:p>
-    <w:p>
-      <w:pPr>
-        <w:pStyle w:val="a8"/>
-      </w:pPr>
-      <w:r>
-        <w:t xml:space="preserve">Например, для АСУ приводят: </w:t>
-      </w:r>
-    </w:p>
-    <w:p>
-      <w:pPr>
-        <w:pStyle w:val="a8"/>
-      </w:pPr>
-      <w:r>
-        <w:t xml:space="preserve">изменения применяемых методов управления; </w:t>
-      </w:r>
-    </w:p>
-    <w:p>
-      <w:pPr>
-        <w:pStyle w:val="a8"/>
-      </w:pPr>
-      <w:r>
-        <w:t xml:space="preserve">создание условий для работы компонентов АСУ, при которых гарантируется соответствие системы требованиям, содержащимся в ТЗ. </w:t>
-      </w:r>
-    </w:p>
-    <w:p>
-      <w:pPr>
-        <w:pStyle w:val="1"/>
-      </w:pPr>
-      <w:bookmarkStart w:id="88" w:name="_Toc177034389"/>
-      <w:bookmarkStart w:id="89" w:name="_Toc4598540"/>
-      <w:r>
-        <w:lastRenderedPageBreak/>
-        <w:t>ТРЕБОВАНИЯ К ДОКУМЕНТИРОВАНИЮ</w:t>
-      </w:r>
-      <w:bookmarkEnd w:id="88"/>
-      <w:bookmarkEnd w:id="89"/>
-    </w:p>
-    <w:p>
-      <w:pPr>
-        <w:pStyle w:val="a8"/>
-      </w:pPr>
-      <w:r>
-        <w:t xml:space="preserve">В разделе «Требования к документированию» приводят: </w:t>
-      </w:r>
-    </w:p>
-    <w:p>
-      <w:pPr>
-        <w:pStyle w:val="a8"/>
-      </w:pPr>
-      <w:r>
-        <w:t xml:space="preserve">1) согласованный разработчиком и Заказчиком системы перечень подлежащих разработке комплектов и видов документов, соответствующих требованиям </w:t>
-      </w:r>
-      <w:r>
-        <w:t>ГОСТ 34.201-89</w:t>
-      </w:r>
-      <w:r>
-        <w:t xml:space="preserve"> и НТД отрасли заказчика; перечень документов, выпускаемых на машинных носителях; требования к микрофильмированию документации; </w:t>
-      </w:r>
-    </w:p>
-    <w:p>
-      <w:pPr>
-        <w:pStyle w:val="a8"/>
-      </w:pPr>
-      <w:r>
-        <w:t xml:space="preserve">2) требования по документированию комплектующих элементов межотраслевого применения в соответствии с требованиями ЕСКД и ЕСПД; </w:t>
-      </w:r>
-    </w:p>
-    <w:p>
-      <w:pPr>
-        <w:pStyle w:val="a8"/>
-      </w:pPr>
-      <w:r>
-        <w:t>3) при отсутствии государственных стандартов, определяющих требования к документированию элементов системы, дополнительно включают требования к составу и содержанию таких документов.</w:t>
-      </w:r>
-    </w:p>
-    <w:p>
-      <w:pPr>
-        <w:pStyle w:val="1"/>
-      </w:pPr>
-      <w:bookmarkStart w:id="90" w:name="_Toc177034390"/>
-      <w:bookmarkStart w:id="91" w:name="_Toc4598541"/>
-      <w:r>
-        <w:lastRenderedPageBreak/>
-        <w:t>ИСТОЧНИКИ РАЗРАБОТКИ</w:t>
-      </w:r>
-      <w:bookmarkEnd w:id="90"/>
-      <w:bookmarkEnd w:id="91"/>
-    </w:p>
-    <w:p>
-      <w:pPr>
-        <w:pStyle w:val="a8"/>
-      </w:pPr>
-      <w:r>
-        <w:t>В разделе «Источники разработки» должны быть перечислены документы и информационные материалы (технико-экономическое обоснование, отчеты о законченных научно-исследовательских работах, информационные материалы на отечественные, зарубежные системы-аналоги и др.), на основании которых разрабатывалось ТЗ и которые должны быть использованы при создании системы.</w:t>
-      </w:r>
-    </w:p>
-    <w:p>
-      <w:pPr>
-        <w:pStyle w:val="ae"/>
-      </w:pPr>
-      <w:bookmarkStart w:id="92" w:name="_Toc177034391"/>
-      <w:bookmarkStart w:id="93" w:name="_Toc4598542"/>
-      <w:r>
-        <w:lastRenderedPageBreak/>
-        <w:t>ПРИЛОЖЕНИЕ А</w:t>
-      </w:r>
-      <w:bookmarkEnd w:id="92"/>
-      <w:bookmarkEnd w:id="93"/>
-    </w:p>
-    <w:p>
-      <w:pPr>
-        <w:pStyle w:val="af"/>
-      </w:pPr>
-      <w:r>
-        <w:t>Название приложения</w:t>
-      </w:r>
-    </w:p>
-    <w:p>
-      <w:pPr>
         <w:pStyle w:val="11"/>
       </w:pPr>
-      <w:r>
-        <w:rPr>
-          <w:rStyle w:val="CharChar1"/>
-        </w:rPr>
-        <w:br w:type="page"/>
-      </w:r>
-      <w:bookmarkEnd w:id="4"/>
-      <w:bookmarkEnd w:id="5"/>
+    </w:p>
+    <w:p>
+      <w:pPr>
+        <w:pStyle w:val="11"/>
+      </w:pPr>
+    </w:p>
+    <w:p>
+      <w:pPr>
+        <w:pStyle w:val="11"/>
+      </w:pPr>
+    </w:p>
+    <w:p>
+      <w:pPr>
+        <w:pStyle w:val="11"/>
+      </w:pPr>
+    </w:p>
+    <w:p>
+      <w:pPr>
+        <w:pStyle w:val="11"/>
+      </w:pPr>
+    </w:p>
+    <w:p>
+      <w:pPr>
+        <w:pStyle w:val="11"/>
+      </w:pPr>
+    </w:p>
+    <w:p>
+      <w:pPr>
+        <w:pStyle w:val="11"/>
+      </w:pPr>
+    </w:p>
+    <w:p>
+      <w:pPr>
+        <w:pStyle w:val="11"/>
+      </w:pPr>
+    </w:p>
+    <w:p>
+      <w:pPr>
+        <w:pStyle w:val="11"/>
+      </w:pPr>
+    </w:p>
+    <w:p>
+      <w:pPr>
+        <w:pStyle w:val="11"/>
+      </w:pPr>
+    </w:p>
+    <w:p>
+      <w:pPr>
+        <w:pStyle w:val="11"/>
+      </w:pPr>
+    </w:p>
+    <w:p>
+      <w:pPr>
+        <w:pStyle w:val="11"/>
+      </w:pPr>
+    </w:p>
+    <w:p>
+      <w:pPr>
+        <w:pStyle w:val="11"/>
+      </w:pPr>
+    </w:p>
+    <w:p>
+      <w:pPr>
+        <w:pStyle w:val="11"/>
+      </w:pPr>
+    </w:p>
+    <w:p>
+      <w:pPr>
+        <w:pStyle w:val="11"/>
+      </w:pPr>
+      <w:bookmarkStart w:id="72" w:name="_GoBack"/>
+      <w:bookmarkEnd w:id="72"/>
       <w:r>
         <w:lastRenderedPageBreak/>
         <w:t xml:space="preserve">СОСТАВИЛИ </w:t>
@@ -5583,7 +5307,7 @@
         <w:rStyle w:val="a7"/>
         <w:noProof/>
       </w:rPr>
-      <w:t>2</w:t>
+      <w:t>5</w:t>
     </w:r>
     <w:r>
       <w:rPr>
@@ -11879,7 +11603,7 @@
 </file>
 
 <file path=customXml/itemProps1.xml><?xml version="1.0" encoding="utf-8"?>
-<ds:datastoreItem xmlns:ds="http://schemas.openxmlformats.org/officeDocument/2006/customXml" ds:itemID="{5579429F-AA06-49EE-A573-37327869487C}">
+<ds:datastoreItem xmlns:ds="http://schemas.openxmlformats.org/officeDocument/2006/customXml" ds:itemID="{431DE778-6B69-447A-ADEF-9C7F1BA699E0}">
   <ds:schemaRefs>
     <ds:schemaRef ds:uri="http://schemas.openxmlformats.org/officeDocument/2006/bibliography"/>
   </ds:schemaRefs>

--- a/Документация/ТЗ.docx
+++ b/Документация/ТЗ.docx
@@ -38,7 +38,14 @@
         <w:rPr>
           <w:u w:val="single"/>
         </w:rPr>
-        <w:t>Личная подпись</w:t>
+        <w:t xml:space="preserve">Личная </w:t>
+      </w:r>
+      <w:proofErr w:type="gramStart"/>
+      <w:r>
+        <w:rPr>
+          <w:u w:val="single"/>
+        </w:rPr>
+        <w:t>подпись</w:t>
       </w:r>
       <w:r>
         <w:t xml:space="preserve">  </w:t>
@@ -47,7 +54,14 @@
         <w:rPr>
           <w:u w:val="single"/>
         </w:rPr>
-        <w:t>Расшифровка подписи</w:t>
+        <w:t>Расшифровка</w:t>
+      </w:r>
+      <w:proofErr w:type="gramEnd"/>
+      <w:r>
+        <w:rPr>
+          <w:u w:val="single"/>
+        </w:rPr>
+        <w:t xml:space="preserve"> подписи</w:t>
       </w:r>
     </w:p>
     <w:p>
@@ -112,7 +126,14 @@
         <w:rPr>
           <w:u w:val="single"/>
         </w:rPr>
-        <w:t>Личная подпись</w:t>
+        <w:t xml:space="preserve">Личная </w:t>
+      </w:r>
+      <w:proofErr w:type="gramStart"/>
+      <w:r>
+        <w:rPr>
+          <w:u w:val="single"/>
+        </w:rPr>
+        <w:t>подпись</w:t>
       </w:r>
       <w:r>
         <w:t xml:space="preserve">  </w:t>
@@ -121,7 +142,14 @@
         <w:rPr>
           <w:u w:val="single"/>
         </w:rPr>
-        <w:t>Расшифровка подписи</w:t>
+        <w:t>Расшифровка</w:t>
+      </w:r>
+      <w:proofErr w:type="gramEnd"/>
+      <w:r>
+        <w:rPr>
+          <w:u w:val="single"/>
+        </w:rPr>
+        <w:t xml:space="preserve"> подписи</w:t>
       </w:r>
     </w:p>
     <w:p>
@@ -176,6 +204,7 @@
       <w:bookmarkStart w:id="1" w:name="_Toc10495156"/>
       <w:bookmarkStart w:id="2" w:name="_Toc10494743"/>
       <w:bookmarkStart w:id="3" w:name="_Toc10492015"/>
+      <w:bookmarkStart w:id="4" w:name="_Toc10782814"/>
       <w:r>
         <w:t>МОИ РАСХОДЫ</w:t>
       </w:r>
@@ -183,22 +212,25 @@
       <w:bookmarkEnd w:id="1"/>
       <w:bookmarkEnd w:id="2"/>
       <w:bookmarkEnd w:id="3"/>
+      <w:bookmarkEnd w:id="4"/>
     </w:p>
     <w:p>
       <w:pPr>
         <w:pStyle w:val="a7"/>
       </w:pPr>
-      <w:bookmarkStart w:id="4" w:name="_Toc10747342"/>
-      <w:bookmarkStart w:id="5" w:name="_Toc10495157"/>
-      <w:bookmarkStart w:id="6" w:name="_Toc10494744"/>
-      <w:bookmarkStart w:id="7" w:name="_Toc10492016"/>
+      <w:bookmarkStart w:id="5" w:name="_Toc10747342"/>
+      <w:bookmarkStart w:id="6" w:name="_Toc10495157"/>
+      <w:bookmarkStart w:id="7" w:name="_Toc10494744"/>
+      <w:bookmarkStart w:id="8" w:name="_Toc10492016"/>
+      <w:bookmarkStart w:id="9" w:name="_Toc10782815"/>
       <w:r>
         <w:t>техническое задание</w:t>
       </w:r>
-      <w:bookmarkEnd w:id="4"/>
       <w:bookmarkEnd w:id="5"/>
       <w:bookmarkEnd w:id="6"/>
       <w:bookmarkEnd w:id="7"/>
+      <w:bookmarkEnd w:id="8"/>
+      <w:bookmarkEnd w:id="9"/>
     </w:p>
     <w:p>
       <w:pPr>
@@ -220,7 +252,15 @@
         <w:pStyle w:val="13"/>
       </w:pPr>
       <w:r>
-        <w:t>Действует с «___»________2019 г.</w:t>
+        <w:t>Действует с «__</w:t>
+      </w:r>
+      <w:proofErr w:type="gramStart"/>
+      <w:r>
+        <w:t>_»_</w:t>
+      </w:r>
+      <w:proofErr w:type="gramEnd"/>
+      <w:r>
+        <w:t>_______2019 г.</w:t>
       </w:r>
     </w:p>
     <w:p>
@@ -266,7 +306,14 @@
         <w:rPr>
           <w:u w:val="single"/>
         </w:rPr>
-        <w:t>Личная подпись</w:t>
+        <w:t xml:space="preserve">Личная </w:t>
+      </w:r>
+      <w:proofErr w:type="gramStart"/>
+      <w:r>
+        <w:rPr>
+          <w:u w:val="single"/>
+        </w:rPr>
+        <w:t>подпись</w:t>
       </w:r>
       <w:r>
         <w:t xml:space="preserve">  </w:t>
@@ -275,7 +322,14 @@
         <w:rPr>
           <w:u w:val="single"/>
         </w:rPr>
-        <w:t>Расшифровка подписи</w:t>
+        <w:t>Расшифровка</w:t>
+      </w:r>
+      <w:proofErr w:type="gramEnd"/>
+      <w:r>
+        <w:rPr>
+          <w:u w:val="single"/>
+        </w:rPr>
+        <w:t xml:space="preserve"> подписи</w:t>
       </w:r>
     </w:p>
     <w:p>
@@ -368,11 +422,11 @@
           <w:docPartUnique/>
         </w:docPartObj>
       </w:sdtPr>
+      <w:sdtEndPr/>
       <w:sdtContent>
         <w:p>
           <w:pPr>
             <w:pStyle w:val="a6"/>
-            <w:jc w:val="center"/>
             <w:rPr>
               <w:rFonts w:ascii="Times New Roman" w:hAnsi="Times New Roman" w:cs="Times New Roman"/>
               <w:b/>
@@ -391,21 +445,6 @@
             </w:rPr>
             <w:t>Оглавление</w:t>
           </w:r>
-        </w:p>
-        <w:p>
-          <w:pPr>
-            <w:pStyle w:val="11"/>
-            <w:tabs>
-              <w:tab w:val="right" w:leader="dot" w:pos="9345"/>
-            </w:tabs>
-            <w:rPr>
-              <w:rFonts w:asciiTheme="minorHAnsi" w:eastAsiaTheme="minorEastAsia" w:hAnsiTheme="minorHAnsi"/>
-              <w:noProof/>
-              <w:sz w:val="28"/>
-              <w:szCs w:val="28"/>
-              <w:lang w:eastAsia="ru-RU"/>
-            </w:rPr>
-          </w:pPr>
           <w:r>
             <w:rPr>
               <w:rFonts w:cs="Times New Roman"/>
@@ -440,6 +479,7 @@
             <w:tabs>
               <w:tab w:val="right" w:leader="dot" w:pos="9345"/>
             </w:tabs>
+            <w:ind w:left="0"/>
             <w:rPr>
               <w:rFonts w:asciiTheme="minorHAnsi" w:eastAsiaTheme="minorEastAsia" w:hAnsiTheme="minorHAnsi"/>
               <w:noProof/>
@@ -448,11 +488,12 @@
               <w:lang w:eastAsia="ru-RU"/>
             </w:rPr>
           </w:pPr>
-          <w:hyperlink r:id="rId8" w:anchor="_Toc10747343" w:history="1">
+          <w:hyperlink w:anchor="_Toc10782816" w:history="1">
             <w:r>
               <w:rPr>
                 <w:rStyle w:val="a5"/>
                 <w:rFonts w:eastAsia="Times New Roman" w:cs="Times New Roman"/>
+                <w:b/>
                 <w:bCs/>
                 <w:noProof/>
                 <w:sz w:val="28"/>
@@ -463,7 +504,6 @@
             </w:r>
             <w:r>
               <w:rPr>
-                <w:rStyle w:val="a5"/>
                 <w:noProof/>
                 <w:webHidden/>
                 <w:sz w:val="28"/>
@@ -473,7 +513,6 @@
             </w:r>
             <w:r>
               <w:rPr>
-                <w:rStyle w:val="a5"/>
                 <w:noProof/>
                 <w:webHidden/>
                 <w:sz w:val="28"/>
@@ -483,26 +522,23 @@
             </w:r>
             <w:r>
               <w:rPr>
-                <w:rStyle w:val="a5"/>
-                <w:noProof/>
-                <w:webHidden/>
-                <w:sz w:val="28"/>
-                <w:szCs w:val="28"/>
-              </w:rPr>
-              <w:instrText xml:space="preserve"> PAGEREF _Toc10747343 \h </w:instrText>
-            </w:r>
-            <w:r>
-              <w:rPr>
-                <w:rStyle w:val="a5"/>
-                <w:noProof/>
-                <w:webHidden/>
-                <w:sz w:val="28"/>
-                <w:szCs w:val="28"/>
-              </w:rPr>
-            </w:r>
-            <w:r>
-              <w:rPr>
-                <w:rStyle w:val="a5"/>
+                <w:noProof/>
+                <w:webHidden/>
+                <w:sz w:val="28"/>
+                <w:szCs w:val="28"/>
+              </w:rPr>
+              <w:instrText xml:space="preserve"> PAGEREF _Toc10782816 \h </w:instrText>
+            </w:r>
+            <w:r>
+              <w:rPr>
+                <w:noProof/>
+                <w:webHidden/>
+                <w:sz w:val="28"/>
+                <w:szCs w:val="28"/>
+              </w:rPr>
+            </w:r>
+            <w:r>
+              <w:rPr>
                 <w:noProof/>
                 <w:webHidden/>
                 <w:sz w:val="28"/>
@@ -512,17 +548,15 @@
             </w:r>
             <w:r>
               <w:rPr>
-                <w:rStyle w:val="a5"/>
-                <w:noProof/>
-                <w:webHidden/>
-                <w:sz w:val="28"/>
-                <w:szCs w:val="28"/>
-              </w:rPr>
-              <w:t>2</w:t>
-            </w:r>
-            <w:r>
-              <w:rPr>
-                <w:rStyle w:val="a5"/>
+                <w:noProof/>
+                <w:webHidden/>
+                <w:sz w:val="28"/>
+                <w:szCs w:val="28"/>
+              </w:rPr>
+              <w:t>3</w:t>
+            </w:r>
+            <w:r>
+              <w:rPr>
                 <w:noProof/>
                 <w:webHidden/>
                 <w:sz w:val="28"/>
@@ -538,6 +572,7 @@
             <w:tabs>
               <w:tab w:val="right" w:leader="dot" w:pos="9345"/>
             </w:tabs>
+            <w:ind w:left="0"/>
             <w:rPr>
               <w:rFonts w:asciiTheme="minorHAnsi" w:eastAsiaTheme="minorEastAsia" w:hAnsiTheme="minorHAnsi"/>
               <w:noProof/>
@@ -546,11 +581,12 @@
               <w:lang w:eastAsia="ru-RU"/>
             </w:rPr>
           </w:pPr>
-          <w:hyperlink r:id="rId9" w:anchor="_Toc10747344" w:history="1">
+          <w:hyperlink w:anchor="_Toc10782817" w:history="1">
             <w:r>
               <w:rPr>
                 <w:rStyle w:val="a5"/>
                 <w:rFonts w:eastAsia="Times New Roman" w:cs="Times New Roman"/>
+                <w:b/>
                 <w:bCs/>
                 <w:noProof/>
                 <w:sz w:val="28"/>
@@ -561,7 +597,6 @@
             </w:r>
             <w:r>
               <w:rPr>
-                <w:rStyle w:val="a5"/>
                 <w:noProof/>
                 <w:webHidden/>
                 <w:sz w:val="28"/>
@@ -571,7 +606,6 @@
             </w:r>
             <w:r>
               <w:rPr>
-                <w:rStyle w:val="a5"/>
                 <w:noProof/>
                 <w:webHidden/>
                 <w:sz w:val="28"/>
@@ -581,26 +615,23 @@
             </w:r>
             <w:r>
               <w:rPr>
-                <w:rStyle w:val="a5"/>
-                <w:noProof/>
-                <w:webHidden/>
-                <w:sz w:val="28"/>
-                <w:szCs w:val="28"/>
-              </w:rPr>
-              <w:instrText xml:space="preserve"> PAGEREF _Toc10747344 \h </w:instrText>
-            </w:r>
-            <w:r>
-              <w:rPr>
-                <w:rStyle w:val="a5"/>
-                <w:noProof/>
-                <w:webHidden/>
-                <w:sz w:val="28"/>
-                <w:szCs w:val="28"/>
-              </w:rPr>
-            </w:r>
-            <w:r>
-              <w:rPr>
-                <w:rStyle w:val="a5"/>
+                <w:noProof/>
+                <w:webHidden/>
+                <w:sz w:val="28"/>
+                <w:szCs w:val="28"/>
+              </w:rPr>
+              <w:instrText xml:space="preserve"> PAGEREF _Toc10782817 \h </w:instrText>
+            </w:r>
+            <w:r>
+              <w:rPr>
+                <w:noProof/>
+                <w:webHidden/>
+                <w:sz w:val="28"/>
+                <w:szCs w:val="28"/>
+              </w:rPr>
+            </w:r>
+            <w:r>
+              <w:rPr>
                 <w:noProof/>
                 <w:webHidden/>
                 <w:sz w:val="28"/>
@@ -610,17 +641,15 @@
             </w:r>
             <w:r>
               <w:rPr>
-                <w:rStyle w:val="a5"/>
-                <w:noProof/>
-                <w:webHidden/>
-                <w:sz w:val="28"/>
-                <w:szCs w:val="28"/>
-              </w:rPr>
-              <w:t>2</w:t>
-            </w:r>
-            <w:r>
-              <w:rPr>
-                <w:rStyle w:val="a5"/>
+                <w:noProof/>
+                <w:webHidden/>
+                <w:sz w:val="28"/>
+                <w:szCs w:val="28"/>
+              </w:rPr>
+              <w:t>3</w:t>
+            </w:r>
+            <w:r>
+              <w:rPr>
                 <w:noProof/>
                 <w:webHidden/>
                 <w:sz w:val="28"/>
@@ -636,6 +665,7 @@
             <w:tabs>
               <w:tab w:val="right" w:leader="dot" w:pos="9345"/>
             </w:tabs>
+            <w:ind w:left="0"/>
             <w:rPr>
               <w:rFonts w:asciiTheme="minorHAnsi" w:eastAsiaTheme="minorEastAsia" w:hAnsiTheme="minorHAnsi"/>
               <w:noProof/>
@@ -644,11 +674,12 @@
               <w:lang w:eastAsia="ru-RU"/>
             </w:rPr>
           </w:pPr>
-          <w:hyperlink r:id="rId10" w:anchor="_Toc10747345" w:history="1">
+          <w:hyperlink w:anchor="_Toc10782818" w:history="1">
             <w:r>
               <w:rPr>
                 <w:rStyle w:val="a5"/>
                 <w:rFonts w:eastAsia="Times New Roman" w:cs="Times New Roman"/>
+                <w:b/>
                 <w:bCs/>
                 <w:noProof/>
                 <w:sz w:val="28"/>
@@ -659,7 +690,6 @@
             </w:r>
             <w:r>
               <w:rPr>
-                <w:rStyle w:val="a5"/>
                 <w:noProof/>
                 <w:webHidden/>
                 <w:sz w:val="28"/>
@@ -669,7 +699,6 @@
             </w:r>
             <w:r>
               <w:rPr>
-                <w:rStyle w:val="a5"/>
                 <w:noProof/>
                 <w:webHidden/>
                 <w:sz w:val="28"/>
@@ -679,26 +708,23 @@
             </w:r>
             <w:r>
               <w:rPr>
-                <w:rStyle w:val="a5"/>
-                <w:noProof/>
-                <w:webHidden/>
-                <w:sz w:val="28"/>
-                <w:szCs w:val="28"/>
-              </w:rPr>
-              <w:instrText xml:space="preserve"> PAGEREF _Toc10747345 \h </w:instrText>
-            </w:r>
-            <w:r>
-              <w:rPr>
-                <w:rStyle w:val="a5"/>
-                <w:noProof/>
-                <w:webHidden/>
-                <w:sz w:val="28"/>
-                <w:szCs w:val="28"/>
-              </w:rPr>
-            </w:r>
-            <w:r>
-              <w:rPr>
-                <w:rStyle w:val="a5"/>
+                <w:noProof/>
+                <w:webHidden/>
+                <w:sz w:val="28"/>
+                <w:szCs w:val="28"/>
+              </w:rPr>
+              <w:instrText xml:space="preserve"> PAGEREF _Toc10782818 \h </w:instrText>
+            </w:r>
+            <w:r>
+              <w:rPr>
+                <w:noProof/>
+                <w:webHidden/>
+                <w:sz w:val="28"/>
+                <w:szCs w:val="28"/>
+              </w:rPr>
+            </w:r>
+            <w:r>
+              <w:rPr>
                 <w:noProof/>
                 <w:webHidden/>
                 <w:sz w:val="28"/>
@@ -708,7 +734,6 @@
             </w:r>
             <w:r>
               <w:rPr>
-                <w:rStyle w:val="a5"/>
                 <w:noProof/>
                 <w:webHidden/>
                 <w:sz w:val="28"/>
@@ -718,7 +743,6 @@
             </w:r>
             <w:r>
               <w:rPr>
-                <w:rStyle w:val="a5"/>
                 <w:noProof/>
                 <w:webHidden/>
                 <w:sz w:val="28"/>
@@ -734,6 +758,7 @@
             <w:tabs>
               <w:tab w:val="right" w:leader="dot" w:pos="9345"/>
             </w:tabs>
+            <w:ind w:left="0"/>
             <w:rPr>
               <w:rFonts w:asciiTheme="minorHAnsi" w:eastAsiaTheme="minorEastAsia" w:hAnsiTheme="minorHAnsi"/>
               <w:noProof/>
@@ -742,11 +767,12 @@
               <w:lang w:eastAsia="ru-RU"/>
             </w:rPr>
           </w:pPr>
-          <w:hyperlink r:id="rId11" w:anchor="_Toc10747346" w:history="1">
+          <w:hyperlink w:anchor="_Toc10782819" w:history="1">
             <w:r>
               <w:rPr>
                 <w:rStyle w:val="a5"/>
                 <w:rFonts w:eastAsia="Times New Roman" w:cs="Times New Roman"/>
+                <w:b/>
                 <w:bCs/>
                 <w:noProof/>
                 <w:sz w:val="28"/>
@@ -757,7 +783,6 @@
             </w:r>
             <w:r>
               <w:rPr>
-                <w:rStyle w:val="a5"/>
                 <w:noProof/>
                 <w:webHidden/>
                 <w:sz w:val="28"/>
@@ -767,7 +792,6 @@
             </w:r>
             <w:r>
               <w:rPr>
-                <w:rStyle w:val="a5"/>
                 <w:noProof/>
                 <w:webHidden/>
                 <w:sz w:val="28"/>
@@ -777,26 +801,23 @@
             </w:r>
             <w:r>
               <w:rPr>
-                <w:rStyle w:val="a5"/>
-                <w:noProof/>
-                <w:webHidden/>
-                <w:sz w:val="28"/>
-                <w:szCs w:val="28"/>
-              </w:rPr>
-              <w:instrText xml:space="preserve"> PAGEREF _Toc10747346 \h </w:instrText>
-            </w:r>
-            <w:r>
-              <w:rPr>
-                <w:rStyle w:val="a5"/>
-                <w:noProof/>
-                <w:webHidden/>
-                <w:sz w:val="28"/>
-                <w:szCs w:val="28"/>
-              </w:rPr>
-            </w:r>
-            <w:r>
-              <w:rPr>
-                <w:rStyle w:val="a5"/>
+                <w:noProof/>
+                <w:webHidden/>
+                <w:sz w:val="28"/>
+                <w:szCs w:val="28"/>
+              </w:rPr>
+              <w:instrText xml:space="preserve"> PAGEREF _Toc10782819 \h </w:instrText>
+            </w:r>
+            <w:r>
+              <w:rPr>
+                <w:noProof/>
+                <w:webHidden/>
+                <w:sz w:val="28"/>
+                <w:szCs w:val="28"/>
+              </w:rPr>
+            </w:r>
+            <w:r>
+              <w:rPr>
                 <w:noProof/>
                 <w:webHidden/>
                 <w:sz w:val="28"/>
@@ -806,7 +827,6 @@
             </w:r>
             <w:r>
               <w:rPr>
-                <w:rStyle w:val="a5"/>
                 <w:noProof/>
                 <w:webHidden/>
                 <w:sz w:val="28"/>
@@ -816,7 +836,6 @@
             </w:r>
             <w:r>
               <w:rPr>
-                <w:rStyle w:val="a5"/>
                 <w:noProof/>
                 <w:webHidden/>
                 <w:sz w:val="28"/>
@@ -832,6 +851,7 @@
             <w:tabs>
               <w:tab w:val="right" w:leader="dot" w:pos="9345"/>
             </w:tabs>
+            <w:ind w:left="0"/>
             <w:rPr>
               <w:rFonts w:asciiTheme="minorHAnsi" w:eastAsiaTheme="minorEastAsia" w:hAnsiTheme="minorHAnsi"/>
               <w:noProof/>
@@ -840,11 +860,12 @@
               <w:lang w:eastAsia="ru-RU"/>
             </w:rPr>
           </w:pPr>
-          <w:hyperlink r:id="rId12" w:anchor="_Toc10747347" w:history="1">
+          <w:hyperlink w:anchor="_Toc10782820" w:history="1">
             <w:r>
               <w:rPr>
                 <w:rStyle w:val="a5"/>
                 <w:rFonts w:eastAsia="Times New Roman" w:cs="Times New Roman"/>
+                <w:b/>
                 <w:bCs/>
                 <w:noProof/>
                 <w:sz w:val="28"/>
@@ -855,7 +876,101 @@
             </w:r>
             <w:r>
               <w:rPr>
+                <w:noProof/>
+                <w:webHidden/>
+                <w:sz w:val="28"/>
+                <w:szCs w:val="28"/>
+              </w:rPr>
+              <w:tab/>
+            </w:r>
+            <w:r>
+              <w:rPr>
+                <w:noProof/>
+                <w:webHidden/>
+                <w:sz w:val="28"/>
+                <w:szCs w:val="28"/>
+              </w:rPr>
+              <w:fldChar w:fldCharType="begin"/>
+            </w:r>
+            <w:r>
+              <w:rPr>
+                <w:noProof/>
+                <w:webHidden/>
+                <w:sz w:val="28"/>
+                <w:szCs w:val="28"/>
+              </w:rPr>
+              <w:instrText xml:space="preserve"> PAGEREF _Toc10782820 \h </w:instrText>
+            </w:r>
+            <w:r>
+              <w:rPr>
+                <w:noProof/>
+                <w:webHidden/>
+                <w:sz w:val="28"/>
+                <w:szCs w:val="28"/>
+              </w:rPr>
+            </w:r>
+            <w:r>
+              <w:rPr>
+                <w:noProof/>
+                <w:webHidden/>
+                <w:sz w:val="28"/>
+                <w:szCs w:val="28"/>
+              </w:rPr>
+              <w:fldChar w:fldCharType="separate"/>
+            </w:r>
+            <w:r>
+              <w:rPr>
+                <w:noProof/>
+                <w:webHidden/>
+                <w:sz w:val="28"/>
+                <w:szCs w:val="28"/>
+              </w:rPr>
+              <w:t>3</w:t>
+            </w:r>
+            <w:r>
+              <w:rPr>
+                <w:noProof/>
+                <w:webHidden/>
+                <w:sz w:val="28"/>
+                <w:szCs w:val="28"/>
+              </w:rPr>
+              <w:fldChar w:fldCharType="end"/>
+            </w:r>
+          </w:hyperlink>
+          <w:bookmarkStart w:id="10" w:name="_GoBack"/>
+          <w:bookmarkEnd w:id="10"/>
+        </w:p>
+        <w:p>
+          <w:pPr>
+            <w:pStyle w:val="3"/>
+            <w:tabs>
+              <w:tab w:val="right" w:leader="dot" w:pos="9345"/>
+            </w:tabs>
+            <w:ind w:left="0"/>
+            <w:rPr>
+              <w:rFonts w:asciiTheme="minorHAnsi" w:eastAsiaTheme="minorEastAsia" w:hAnsiTheme="minorHAnsi"/>
+              <w:noProof/>
+              <w:sz w:val="28"/>
+              <w:szCs w:val="28"/>
+              <w:lang w:eastAsia="ru-RU"/>
+            </w:rPr>
+          </w:pPr>
+          <w:hyperlink w:anchor="_Toc10782821" w:history="1">
+            <w:r>
+              <w:rPr>
                 <w:rStyle w:val="a5"/>
+                <w:rFonts w:eastAsia="Times New Roman" w:cs="Times New Roman"/>
+                <w:b/>
+                <w:bCs/>
+                <w:noProof/>
+                <w:sz w:val="28"/>
+                <w:szCs w:val="28"/>
+                <w:lang w:eastAsia="ru-RU"/>
+              </w:rPr>
+              <w:t>1.4. Термины и сокращения</w:t>
+            </w:r>
+            <w:r>
+              <w:rPr>
                 <w:noProof/>
                 <w:webHidden/>
                 <w:sz w:val="28"/>
@@ -865,7 +980,6 @@
             </w:r>
             <w:r>
               <w:rPr>
-                <w:rStyle w:val="a5"/>
                 <w:noProof/>
                 <w:webHidden/>
                 <w:sz w:val="28"/>
@@ -875,26 +989,23 @@
             </w:r>
             <w:r>
               <w:rPr>
-                <w:rStyle w:val="a5"/>
-                <w:noProof/>
-                <w:webHidden/>
-                <w:sz w:val="28"/>
-                <w:szCs w:val="28"/>
-              </w:rPr>
-              <w:instrText xml:space="preserve"> PAGEREF _Toc10747347 \h </w:instrText>
-            </w:r>
-            <w:r>
-              <w:rPr>
-                <w:rStyle w:val="a5"/>
-                <w:noProof/>
-                <w:webHidden/>
-                <w:sz w:val="28"/>
-                <w:szCs w:val="28"/>
-              </w:rPr>
-            </w:r>
-            <w:r>
-              <w:rPr>
-                <w:rStyle w:val="a5"/>
+                <w:noProof/>
+                <w:webHidden/>
+                <w:sz w:val="28"/>
+                <w:szCs w:val="28"/>
+              </w:rPr>
+              <w:instrText xml:space="preserve"> PAGEREF _Toc10782821 \h </w:instrText>
+            </w:r>
+            <w:r>
+              <w:rPr>
+                <w:noProof/>
+                <w:webHidden/>
+                <w:sz w:val="28"/>
+                <w:szCs w:val="28"/>
+              </w:rPr>
+            </w:r>
+            <w:r>
+              <w:rPr>
                 <w:noProof/>
                 <w:webHidden/>
                 <w:sz w:val="28"/>
@@ -904,7 +1015,6 @@
             </w:r>
             <w:r>
               <w:rPr>
-                <w:rStyle w:val="a5"/>
                 <w:noProof/>
                 <w:webHidden/>
                 <w:sz w:val="28"/>
@@ -914,7 +1024,6 @@
             </w:r>
             <w:r>
               <w:rPr>
-                <w:rStyle w:val="a5"/>
                 <w:noProof/>
                 <w:webHidden/>
                 <w:sz w:val="28"/>
@@ -930,6 +1039,7 @@
             <w:tabs>
               <w:tab w:val="right" w:leader="dot" w:pos="9345"/>
             </w:tabs>
+            <w:ind w:left="0"/>
             <w:rPr>
               <w:rFonts w:asciiTheme="minorHAnsi" w:eastAsiaTheme="minorEastAsia" w:hAnsiTheme="minorHAnsi"/>
               <w:noProof/>
@@ -938,22 +1048,115 @@
               <w:lang w:eastAsia="ru-RU"/>
             </w:rPr>
           </w:pPr>
-          <w:hyperlink r:id="rId13" w:anchor="_Toc10747348" w:history="1">
+          <w:hyperlink w:anchor="_Toc10782822" w:history="1">
             <w:r>
               <w:rPr>
                 <w:rStyle w:val="a5"/>
                 <w:rFonts w:eastAsia="Times New Roman" w:cs="Times New Roman"/>
+                <w:b/>
                 <w:bCs/>
                 <w:noProof/>
                 <w:sz w:val="28"/>
                 <w:szCs w:val="28"/>
                 <w:lang w:eastAsia="ru-RU"/>
               </w:rPr>
-              <w:t>1.4. Термины и сокращения</w:t>
-            </w:r>
+              <w:t>1.6. Порядок оформления и предъявления заказчику результатов работ</w:t>
+            </w:r>
+            <w:r>
+              <w:rPr>
+                <w:noProof/>
+                <w:webHidden/>
+                <w:sz w:val="28"/>
+                <w:szCs w:val="28"/>
+              </w:rPr>
+              <w:tab/>
+            </w:r>
+            <w:r>
+              <w:rPr>
+                <w:noProof/>
+                <w:webHidden/>
+                <w:sz w:val="28"/>
+                <w:szCs w:val="28"/>
+              </w:rPr>
+              <w:fldChar w:fldCharType="begin"/>
+            </w:r>
+            <w:r>
+              <w:rPr>
+                <w:noProof/>
+                <w:webHidden/>
+                <w:sz w:val="28"/>
+                <w:szCs w:val="28"/>
+              </w:rPr>
+              <w:instrText xml:space="preserve"> PAGEREF _Toc10782822 \h </w:instrText>
+            </w:r>
+            <w:r>
+              <w:rPr>
+                <w:noProof/>
+                <w:webHidden/>
+                <w:sz w:val="28"/>
+                <w:szCs w:val="28"/>
+              </w:rPr>
+            </w:r>
+            <w:r>
+              <w:rPr>
+                <w:noProof/>
+                <w:webHidden/>
+                <w:sz w:val="28"/>
+                <w:szCs w:val="28"/>
+              </w:rPr>
+              <w:fldChar w:fldCharType="separate"/>
+            </w:r>
+            <w:r>
+              <w:rPr>
+                <w:noProof/>
+                <w:webHidden/>
+                <w:sz w:val="28"/>
+                <w:szCs w:val="28"/>
+              </w:rPr>
+              <w:t>4</w:t>
+            </w:r>
+            <w:r>
+              <w:rPr>
+                <w:noProof/>
+                <w:webHidden/>
+                <w:sz w:val="28"/>
+                <w:szCs w:val="28"/>
+              </w:rPr>
+              <w:fldChar w:fldCharType="end"/>
+            </w:r>
+          </w:hyperlink>
+        </w:p>
+        <w:p>
+          <w:pPr>
+            <w:pStyle w:val="21"/>
+            <w:tabs>
+              <w:tab w:val="right" w:leader="dot" w:pos="9345"/>
+            </w:tabs>
+            <w:ind w:left="0"/>
+            <w:rPr>
+              <w:rFonts w:asciiTheme="minorHAnsi" w:eastAsiaTheme="minorEastAsia" w:hAnsiTheme="minorHAnsi"/>
+              <w:noProof/>
+              <w:sz w:val="28"/>
+              <w:szCs w:val="28"/>
+              <w:lang w:eastAsia="ru-RU"/>
+            </w:rPr>
+          </w:pPr>
+          <w:hyperlink w:anchor="_Toc10782823" w:history="1">
             <w:r>
               <w:rPr>
                 <w:rStyle w:val="a5"/>
+                <w:rFonts w:eastAsia="Times New Roman" w:cs="Times New Roman"/>
+                <w:b/>
+                <w:bCs/>
+                <w:noProof/>
+                <w:sz w:val="28"/>
+                <w:szCs w:val="28"/>
+                <w:lang w:eastAsia="ru-RU"/>
+              </w:rPr>
+              <w:t>2. Назначение и цели создания системы</w:t>
+            </w:r>
+            <w:r>
+              <w:rPr>
                 <w:noProof/>
                 <w:webHidden/>
                 <w:sz w:val="28"/>
@@ -963,7 +1166,6 @@
             </w:r>
             <w:r>
               <w:rPr>
-                <w:rStyle w:val="a5"/>
                 <w:noProof/>
                 <w:webHidden/>
                 <w:sz w:val="28"/>
@@ -973,26 +1175,23 @@
             </w:r>
             <w:r>
               <w:rPr>
-                <w:rStyle w:val="a5"/>
-                <w:noProof/>
-                <w:webHidden/>
-                <w:sz w:val="28"/>
-                <w:szCs w:val="28"/>
-              </w:rPr>
-              <w:instrText xml:space="preserve"> PAGEREF _Toc10747348 \h </w:instrText>
-            </w:r>
-            <w:r>
-              <w:rPr>
-                <w:rStyle w:val="a5"/>
-                <w:noProof/>
-                <w:webHidden/>
-                <w:sz w:val="28"/>
-                <w:szCs w:val="28"/>
-              </w:rPr>
-            </w:r>
-            <w:r>
-              <w:rPr>
-                <w:rStyle w:val="a5"/>
+                <w:noProof/>
+                <w:webHidden/>
+                <w:sz w:val="28"/>
+                <w:szCs w:val="28"/>
+              </w:rPr>
+              <w:instrText xml:space="preserve"> PAGEREF _Toc10782823 \h </w:instrText>
+            </w:r>
+            <w:r>
+              <w:rPr>
+                <w:noProof/>
+                <w:webHidden/>
+                <w:sz w:val="28"/>
+                <w:szCs w:val="28"/>
+              </w:rPr>
+            </w:r>
+            <w:r>
+              <w:rPr>
                 <w:noProof/>
                 <w:webHidden/>
                 <w:sz w:val="28"/>
@@ -1002,17 +1201,15 @@
             </w:r>
             <w:r>
               <w:rPr>
-                <w:rStyle w:val="a5"/>
-                <w:noProof/>
-                <w:webHidden/>
-                <w:sz w:val="28"/>
-                <w:szCs w:val="28"/>
-              </w:rPr>
-              <w:t>3</w:t>
-            </w:r>
-            <w:r>
-              <w:rPr>
-                <w:rStyle w:val="a5"/>
+                <w:noProof/>
+                <w:webHidden/>
+                <w:sz w:val="28"/>
+                <w:szCs w:val="28"/>
+              </w:rPr>
+              <w:t>4</w:t>
+            </w:r>
+            <w:r>
+              <w:rPr>
                 <w:noProof/>
                 <w:webHidden/>
                 <w:sz w:val="28"/>
@@ -1028,6 +1225,7 @@
             <w:tabs>
               <w:tab w:val="right" w:leader="dot" w:pos="9345"/>
             </w:tabs>
+            <w:ind w:left="0"/>
             <w:rPr>
               <w:rFonts w:asciiTheme="minorHAnsi" w:eastAsiaTheme="minorEastAsia" w:hAnsiTheme="minorHAnsi"/>
               <w:noProof/>
@@ -1036,22 +1234,22 @@
               <w:lang w:eastAsia="ru-RU"/>
             </w:rPr>
           </w:pPr>
-          <w:hyperlink r:id="rId14" w:anchor="_Toc10747349" w:history="1">
+          <w:hyperlink w:anchor="_Toc10782824" w:history="1">
             <w:r>
               <w:rPr>
                 <w:rStyle w:val="a5"/>
                 <w:rFonts w:eastAsia="Times New Roman" w:cs="Times New Roman"/>
+                <w:b/>
                 <w:bCs/>
                 <w:noProof/>
                 <w:sz w:val="28"/>
                 <w:szCs w:val="28"/>
                 <w:lang w:eastAsia="ru-RU"/>
               </w:rPr>
-              <w:t>1.6. Порядок оформления и предъявления заказчику результатов работ</w:t>
-            </w:r>
-            <w:r>
-              <w:rPr>
-                <w:rStyle w:val="a5"/>
+              <w:t>2.1. Назначение системы</w:t>
+            </w:r>
+            <w:r>
+              <w:rPr>
                 <w:noProof/>
                 <w:webHidden/>
                 <w:sz w:val="28"/>
@@ -1061,7 +1259,6 @@
             </w:r>
             <w:r>
               <w:rPr>
-                <w:rStyle w:val="a5"/>
                 <w:noProof/>
                 <w:webHidden/>
                 <w:sz w:val="28"/>
@@ -1071,26 +1268,23 @@
             </w:r>
             <w:r>
               <w:rPr>
-                <w:rStyle w:val="a5"/>
-                <w:noProof/>
-                <w:webHidden/>
-                <w:sz w:val="28"/>
-                <w:szCs w:val="28"/>
-              </w:rPr>
-              <w:instrText xml:space="preserve"> PAGEREF _Toc10747349 \h </w:instrText>
-            </w:r>
-            <w:r>
-              <w:rPr>
-                <w:rStyle w:val="a5"/>
-                <w:noProof/>
-                <w:webHidden/>
-                <w:sz w:val="28"/>
-                <w:szCs w:val="28"/>
-              </w:rPr>
-            </w:r>
-            <w:r>
-              <w:rPr>
-                <w:rStyle w:val="a5"/>
+                <w:noProof/>
+                <w:webHidden/>
+                <w:sz w:val="28"/>
+                <w:szCs w:val="28"/>
+              </w:rPr>
+              <w:instrText xml:space="preserve"> PAGEREF _Toc10782824 \h </w:instrText>
+            </w:r>
+            <w:r>
+              <w:rPr>
+                <w:noProof/>
+                <w:webHidden/>
+                <w:sz w:val="28"/>
+                <w:szCs w:val="28"/>
+              </w:rPr>
+            </w:r>
+            <w:r>
+              <w:rPr>
                 <w:noProof/>
                 <w:webHidden/>
                 <w:sz w:val="28"/>
@@ -1100,17 +1294,15 @@
             </w:r>
             <w:r>
               <w:rPr>
-                <w:rStyle w:val="a5"/>
-                <w:noProof/>
-                <w:webHidden/>
-                <w:sz w:val="28"/>
-                <w:szCs w:val="28"/>
-              </w:rPr>
-              <w:t>3</w:t>
-            </w:r>
-            <w:r>
-              <w:rPr>
-                <w:rStyle w:val="a5"/>
+                <w:noProof/>
+                <w:webHidden/>
+                <w:sz w:val="28"/>
+                <w:szCs w:val="28"/>
+              </w:rPr>
+              <w:t>4</w:t>
+            </w:r>
+            <w:r>
+              <w:rPr>
                 <w:noProof/>
                 <w:webHidden/>
                 <w:sz w:val="28"/>
@@ -1126,6 +1318,7 @@
             <w:tabs>
               <w:tab w:val="right" w:leader="dot" w:pos="9345"/>
             </w:tabs>
+            <w:ind w:left="0"/>
             <w:rPr>
               <w:rFonts w:asciiTheme="minorHAnsi" w:eastAsiaTheme="minorEastAsia" w:hAnsiTheme="minorHAnsi"/>
               <w:noProof/>
@@ -1134,22 +1327,22 @@
               <w:lang w:eastAsia="ru-RU"/>
             </w:rPr>
           </w:pPr>
-          <w:hyperlink r:id="rId15" w:anchor="_Toc10747350" w:history="1">
+          <w:hyperlink w:anchor="_Toc10782825" w:history="1">
             <w:r>
               <w:rPr>
                 <w:rStyle w:val="a5"/>
                 <w:rFonts w:eastAsia="Times New Roman" w:cs="Times New Roman"/>
+                <w:b/>
                 <w:bCs/>
                 <w:noProof/>
                 <w:sz w:val="28"/>
                 <w:szCs w:val="28"/>
                 <w:lang w:eastAsia="ru-RU"/>
               </w:rPr>
-              <w:t>2. Назначение и цели создания системы</w:t>
-            </w:r>
-            <w:r>
-              <w:rPr>
-                <w:rStyle w:val="a5"/>
+              <w:t>3. Требования к системе</w:t>
+            </w:r>
+            <w:r>
+              <w:rPr>
                 <w:noProof/>
                 <w:webHidden/>
                 <w:sz w:val="28"/>
@@ -1159,7 +1352,6 @@
             </w:r>
             <w:r>
               <w:rPr>
-                <w:rStyle w:val="a5"/>
                 <w:noProof/>
                 <w:webHidden/>
                 <w:sz w:val="28"/>
@@ -1169,26 +1361,23 @@
             </w:r>
             <w:r>
               <w:rPr>
-                <w:rStyle w:val="a5"/>
-                <w:noProof/>
-                <w:webHidden/>
-                <w:sz w:val="28"/>
-                <w:szCs w:val="28"/>
-              </w:rPr>
-              <w:instrText xml:space="preserve"> PAGEREF _Toc10747350 \h </w:instrText>
-            </w:r>
-            <w:r>
-              <w:rPr>
-                <w:rStyle w:val="a5"/>
-                <w:noProof/>
-                <w:webHidden/>
-                <w:sz w:val="28"/>
-                <w:szCs w:val="28"/>
-              </w:rPr>
-            </w:r>
-            <w:r>
-              <w:rPr>
-                <w:rStyle w:val="a5"/>
+                <w:noProof/>
+                <w:webHidden/>
+                <w:sz w:val="28"/>
+                <w:szCs w:val="28"/>
+              </w:rPr>
+              <w:instrText xml:space="preserve"> PAGEREF _Toc10782825 \h </w:instrText>
+            </w:r>
+            <w:r>
+              <w:rPr>
+                <w:noProof/>
+                <w:webHidden/>
+                <w:sz w:val="28"/>
+                <w:szCs w:val="28"/>
+              </w:rPr>
+            </w:r>
+            <w:r>
+              <w:rPr>
                 <w:noProof/>
                 <w:webHidden/>
                 <w:sz w:val="28"/>
@@ -1198,7 +1387,6 @@
             </w:r>
             <w:r>
               <w:rPr>
-                <w:rStyle w:val="a5"/>
                 <w:noProof/>
                 <w:webHidden/>
                 <w:sz w:val="28"/>
@@ -1208,7 +1396,6 @@
             </w:r>
             <w:r>
               <w:rPr>
-                <w:rStyle w:val="a5"/>
                 <w:noProof/>
                 <w:webHidden/>
                 <w:sz w:val="28"/>
@@ -1224,6 +1411,7 @@
             <w:tabs>
               <w:tab w:val="right" w:leader="dot" w:pos="9345"/>
             </w:tabs>
+            <w:ind w:left="0"/>
             <w:rPr>
               <w:rFonts w:asciiTheme="minorHAnsi" w:eastAsiaTheme="minorEastAsia" w:hAnsiTheme="minorHAnsi"/>
               <w:noProof/>
@@ -1232,22 +1420,115 @@
               <w:lang w:eastAsia="ru-RU"/>
             </w:rPr>
           </w:pPr>
-          <w:hyperlink r:id="rId16" w:anchor="_Toc10747351" w:history="1">
+          <w:hyperlink w:anchor="_Toc10782826" w:history="1">
             <w:r>
               <w:rPr>
                 <w:rStyle w:val="a5"/>
                 <w:rFonts w:eastAsia="Times New Roman" w:cs="Times New Roman"/>
+                <w:b/>
                 <w:bCs/>
                 <w:noProof/>
                 <w:sz w:val="28"/>
                 <w:szCs w:val="28"/>
                 <w:lang w:eastAsia="ru-RU"/>
               </w:rPr>
-              <w:t>2.1. Назначение системы</w:t>
-            </w:r>
+              <w:t>3.1. Требования к системе в целом</w:t>
+            </w:r>
+            <w:r>
+              <w:rPr>
+                <w:noProof/>
+                <w:webHidden/>
+                <w:sz w:val="28"/>
+                <w:szCs w:val="28"/>
+              </w:rPr>
+              <w:tab/>
+            </w:r>
+            <w:r>
+              <w:rPr>
+                <w:noProof/>
+                <w:webHidden/>
+                <w:sz w:val="28"/>
+                <w:szCs w:val="28"/>
+              </w:rPr>
+              <w:fldChar w:fldCharType="begin"/>
+            </w:r>
+            <w:r>
+              <w:rPr>
+                <w:noProof/>
+                <w:webHidden/>
+                <w:sz w:val="28"/>
+                <w:szCs w:val="28"/>
+              </w:rPr>
+              <w:instrText xml:space="preserve"> PAGEREF _Toc10782826 \h </w:instrText>
+            </w:r>
+            <w:r>
+              <w:rPr>
+                <w:noProof/>
+                <w:webHidden/>
+                <w:sz w:val="28"/>
+                <w:szCs w:val="28"/>
+              </w:rPr>
+            </w:r>
+            <w:r>
+              <w:rPr>
+                <w:noProof/>
+                <w:webHidden/>
+                <w:sz w:val="28"/>
+                <w:szCs w:val="28"/>
+              </w:rPr>
+              <w:fldChar w:fldCharType="separate"/>
+            </w:r>
+            <w:r>
+              <w:rPr>
+                <w:noProof/>
+                <w:webHidden/>
+                <w:sz w:val="28"/>
+                <w:szCs w:val="28"/>
+              </w:rPr>
+              <w:t>4</w:t>
+            </w:r>
+            <w:r>
+              <w:rPr>
+                <w:noProof/>
+                <w:webHidden/>
+                <w:sz w:val="28"/>
+                <w:szCs w:val="28"/>
+              </w:rPr>
+              <w:fldChar w:fldCharType="end"/>
+            </w:r>
+          </w:hyperlink>
+        </w:p>
+        <w:p>
+          <w:pPr>
+            <w:pStyle w:val="3"/>
+            <w:tabs>
+              <w:tab w:val="right" w:leader="dot" w:pos="9345"/>
+            </w:tabs>
+            <w:ind w:left="0"/>
+            <w:rPr>
+              <w:rFonts w:asciiTheme="minorHAnsi" w:eastAsiaTheme="minorEastAsia" w:hAnsiTheme="minorHAnsi"/>
+              <w:noProof/>
+              <w:sz w:val="28"/>
+              <w:szCs w:val="28"/>
+              <w:lang w:eastAsia="ru-RU"/>
+            </w:rPr>
+          </w:pPr>
+          <w:hyperlink w:anchor="_Toc10782827" w:history="1">
             <w:r>
               <w:rPr>
                 <w:rStyle w:val="a5"/>
+                <w:rFonts w:eastAsia="Times New Roman" w:cs="Times New Roman"/>
+                <w:b/>
+                <w:bCs/>
+                <w:noProof/>
+                <w:sz w:val="28"/>
+                <w:szCs w:val="28"/>
+                <w:lang w:eastAsia="ru-RU"/>
+              </w:rPr>
+              <w:t>3.2. Требования к функциям, выполняемым системой</w:t>
+            </w:r>
+            <w:r>
+              <w:rPr>
                 <w:noProof/>
                 <w:webHidden/>
                 <w:sz w:val="28"/>
@@ -1257,7 +1538,6 @@
             </w:r>
             <w:r>
               <w:rPr>
-                <w:rStyle w:val="a5"/>
                 <w:noProof/>
                 <w:webHidden/>
                 <w:sz w:val="28"/>
@@ -1267,26 +1547,23 @@
             </w:r>
             <w:r>
               <w:rPr>
-                <w:rStyle w:val="a5"/>
-                <w:noProof/>
-                <w:webHidden/>
-                <w:sz w:val="28"/>
-                <w:szCs w:val="28"/>
-              </w:rPr>
-              <w:instrText xml:space="preserve"> PAGEREF _Toc10747351 \h </w:instrText>
-            </w:r>
-            <w:r>
-              <w:rPr>
-                <w:rStyle w:val="a5"/>
-                <w:noProof/>
-                <w:webHidden/>
-                <w:sz w:val="28"/>
-                <w:szCs w:val="28"/>
-              </w:rPr>
-            </w:r>
-            <w:r>
-              <w:rPr>
-                <w:rStyle w:val="a5"/>
+                <w:noProof/>
+                <w:webHidden/>
+                <w:sz w:val="28"/>
+                <w:szCs w:val="28"/>
+              </w:rPr>
+              <w:instrText xml:space="preserve"> PAGEREF _Toc10782827 \h </w:instrText>
+            </w:r>
+            <w:r>
+              <w:rPr>
+                <w:noProof/>
+                <w:webHidden/>
+                <w:sz w:val="28"/>
+                <w:szCs w:val="28"/>
+              </w:rPr>
+            </w:r>
+            <w:r>
+              <w:rPr>
                 <w:noProof/>
                 <w:webHidden/>
                 <w:sz w:val="28"/>
@@ -1296,17 +1573,15 @@
             </w:r>
             <w:r>
               <w:rPr>
-                <w:rStyle w:val="a5"/>
-                <w:noProof/>
-                <w:webHidden/>
-                <w:sz w:val="28"/>
-                <w:szCs w:val="28"/>
-              </w:rPr>
-              <w:t>4</w:t>
-            </w:r>
-            <w:r>
-              <w:rPr>
-                <w:rStyle w:val="a5"/>
+                <w:noProof/>
+                <w:webHidden/>
+                <w:sz w:val="28"/>
+                <w:szCs w:val="28"/>
+              </w:rPr>
+              <w:t>6</w:t>
+            </w:r>
+            <w:r>
+              <w:rPr>
                 <w:noProof/>
                 <w:webHidden/>
                 <w:sz w:val="28"/>
@@ -1322,6 +1597,7 @@
             <w:tabs>
               <w:tab w:val="right" w:leader="dot" w:pos="9345"/>
             </w:tabs>
+            <w:ind w:left="0"/>
             <w:rPr>
               <w:rFonts w:asciiTheme="minorHAnsi" w:eastAsiaTheme="minorEastAsia" w:hAnsiTheme="minorHAnsi"/>
               <w:noProof/>
@@ -1330,22 +1606,20 @@
               <w:lang w:eastAsia="ru-RU"/>
             </w:rPr>
           </w:pPr>
-          <w:hyperlink r:id="rId17" w:anchor="_Toc10747352" w:history="1">
+          <w:hyperlink w:anchor="_Toc10782828" w:history="1">
             <w:r>
               <w:rPr>
                 <w:rStyle w:val="a5"/>
-                <w:rFonts w:eastAsia="Times New Roman" w:cs="Times New Roman"/>
-                <w:bCs/>
-                <w:noProof/>
-                <w:sz w:val="28"/>
-                <w:szCs w:val="28"/>
-                <w:lang w:eastAsia="ru-RU"/>
-              </w:rPr>
-              <w:t>3. Требования к системе</w:t>
-            </w:r>
-            <w:r>
-              <w:rPr>
-                <w:rStyle w:val="a5"/>
+                <w:rFonts w:cs="Times New Roman"/>
+                <w:b/>
+                <w:noProof/>
+                <w:sz w:val="28"/>
+                <w:szCs w:val="28"/>
+              </w:rPr>
+              <w:t>3.3. Требования к видам обеспечения</w:t>
+            </w:r>
+            <w:r>
+              <w:rPr>
                 <w:noProof/>
                 <w:webHidden/>
                 <w:sz w:val="28"/>
@@ -1355,7 +1629,6 @@
             </w:r>
             <w:r>
               <w:rPr>
-                <w:rStyle w:val="a5"/>
                 <w:noProof/>
                 <w:webHidden/>
                 <w:sz w:val="28"/>
@@ -1365,26 +1638,23 @@
             </w:r>
             <w:r>
               <w:rPr>
-                <w:rStyle w:val="a5"/>
-                <w:noProof/>
-                <w:webHidden/>
-                <w:sz w:val="28"/>
-                <w:szCs w:val="28"/>
-              </w:rPr>
-              <w:instrText xml:space="preserve"> PAGEREF _Toc10747352 \h </w:instrText>
-            </w:r>
-            <w:r>
-              <w:rPr>
-                <w:rStyle w:val="a5"/>
-                <w:noProof/>
-                <w:webHidden/>
-                <w:sz w:val="28"/>
-                <w:szCs w:val="28"/>
-              </w:rPr>
-            </w:r>
-            <w:r>
-              <w:rPr>
-                <w:rStyle w:val="a5"/>
+                <w:noProof/>
+                <w:webHidden/>
+                <w:sz w:val="28"/>
+                <w:szCs w:val="28"/>
+              </w:rPr>
+              <w:instrText xml:space="preserve"> PAGEREF _Toc10782828 \h </w:instrText>
+            </w:r>
+            <w:r>
+              <w:rPr>
+                <w:noProof/>
+                <w:webHidden/>
+                <w:sz w:val="28"/>
+                <w:szCs w:val="28"/>
+              </w:rPr>
+            </w:r>
+            <w:r>
+              <w:rPr>
                 <w:noProof/>
                 <w:webHidden/>
                 <w:sz w:val="28"/>
@@ -1394,17 +1664,15 @@
             </w:r>
             <w:r>
               <w:rPr>
-                <w:rStyle w:val="a5"/>
-                <w:noProof/>
-                <w:webHidden/>
-                <w:sz w:val="28"/>
-                <w:szCs w:val="28"/>
-              </w:rPr>
-              <w:t>4</w:t>
-            </w:r>
-            <w:r>
-              <w:rPr>
-                <w:rStyle w:val="a5"/>
+                <w:noProof/>
+                <w:webHidden/>
+                <w:sz w:val="28"/>
+                <w:szCs w:val="28"/>
+              </w:rPr>
+              <w:t>7</w:t>
+            </w:r>
+            <w:r>
+              <w:rPr>
                 <w:noProof/>
                 <w:webHidden/>
                 <w:sz w:val="28"/>
@@ -1416,10 +1684,11 @@
         </w:p>
         <w:p>
           <w:pPr>
-            <w:pStyle w:val="3"/>
+            <w:pStyle w:val="21"/>
             <w:tabs>
               <w:tab w:val="right" w:leader="dot" w:pos="9345"/>
             </w:tabs>
+            <w:ind w:left="0"/>
             <w:rPr>
               <w:rFonts w:asciiTheme="minorHAnsi" w:eastAsiaTheme="minorEastAsia" w:hAnsiTheme="minorHAnsi"/>
               <w:noProof/>
@@ -1428,22 +1697,22 @@
               <w:lang w:eastAsia="ru-RU"/>
             </w:rPr>
           </w:pPr>
-          <w:hyperlink r:id="rId18" w:anchor="_Toc10747353" w:history="1">
+          <w:hyperlink w:anchor="_Toc10782829" w:history="1">
             <w:r>
               <w:rPr>
                 <w:rStyle w:val="a5"/>
                 <w:rFonts w:eastAsia="Times New Roman" w:cs="Times New Roman"/>
+                <w:b/>
                 <w:bCs/>
                 <w:noProof/>
                 <w:sz w:val="28"/>
                 <w:szCs w:val="28"/>
                 <w:lang w:eastAsia="ru-RU"/>
               </w:rPr>
-              <w:t>3.1. Требования к системе в целом</w:t>
-            </w:r>
-            <w:r>
-              <w:rPr>
-                <w:rStyle w:val="a5"/>
+              <w:t>3.4 Интерфейс</w:t>
+            </w:r>
+            <w:r>
+              <w:rPr>
                 <w:noProof/>
                 <w:webHidden/>
                 <w:sz w:val="28"/>
@@ -1453,7 +1722,6 @@
             </w:r>
             <w:r>
               <w:rPr>
-                <w:rStyle w:val="a5"/>
                 <w:noProof/>
                 <w:webHidden/>
                 <w:sz w:val="28"/>
@@ -1463,26 +1731,23 @@
             </w:r>
             <w:r>
               <w:rPr>
-                <w:rStyle w:val="a5"/>
-                <w:noProof/>
-                <w:webHidden/>
-                <w:sz w:val="28"/>
-                <w:szCs w:val="28"/>
-              </w:rPr>
-              <w:instrText xml:space="preserve"> PAGEREF _Toc10747353 \h </w:instrText>
-            </w:r>
-            <w:r>
-              <w:rPr>
-                <w:rStyle w:val="a5"/>
-                <w:noProof/>
-                <w:webHidden/>
-                <w:sz w:val="28"/>
-                <w:szCs w:val="28"/>
-              </w:rPr>
-            </w:r>
-            <w:r>
-              <w:rPr>
-                <w:rStyle w:val="a5"/>
+                <w:noProof/>
+                <w:webHidden/>
+                <w:sz w:val="28"/>
+                <w:szCs w:val="28"/>
+              </w:rPr>
+              <w:instrText xml:space="preserve"> PAGEREF _Toc10782829 \h </w:instrText>
+            </w:r>
+            <w:r>
+              <w:rPr>
+                <w:noProof/>
+                <w:webHidden/>
+                <w:sz w:val="28"/>
+                <w:szCs w:val="28"/>
+              </w:rPr>
+            </w:r>
+            <w:r>
+              <w:rPr>
                 <w:noProof/>
                 <w:webHidden/>
                 <w:sz w:val="28"/>
@@ -1492,17 +1757,15 @@
             </w:r>
             <w:r>
               <w:rPr>
-                <w:rStyle w:val="a5"/>
-                <w:noProof/>
-                <w:webHidden/>
-                <w:sz w:val="28"/>
-                <w:szCs w:val="28"/>
-              </w:rPr>
-              <w:t>4</w:t>
-            </w:r>
-            <w:r>
-              <w:rPr>
-                <w:rStyle w:val="a5"/>
+                <w:noProof/>
+                <w:webHidden/>
+                <w:sz w:val="28"/>
+                <w:szCs w:val="28"/>
+              </w:rPr>
+              <w:t>7</w:t>
+            </w:r>
+            <w:r>
+              <w:rPr>
                 <w:noProof/>
                 <w:webHidden/>
                 <w:sz w:val="28"/>
@@ -1514,10 +1777,11 @@
         </w:p>
         <w:p>
           <w:pPr>
-            <w:pStyle w:val="3"/>
+            <w:pStyle w:val="21"/>
             <w:tabs>
               <w:tab w:val="right" w:leader="dot" w:pos="9345"/>
             </w:tabs>
+            <w:ind w:left="0"/>
             <w:rPr>
               <w:rFonts w:asciiTheme="minorHAnsi" w:eastAsiaTheme="minorEastAsia" w:hAnsiTheme="minorHAnsi"/>
               <w:noProof/>
@@ -1526,22 +1790,22 @@
               <w:lang w:eastAsia="ru-RU"/>
             </w:rPr>
           </w:pPr>
-          <w:hyperlink r:id="rId19" w:anchor="_Toc10747354" w:history="1">
+          <w:hyperlink w:anchor="_Toc10782830" w:history="1">
             <w:r>
               <w:rPr>
                 <w:rStyle w:val="a5"/>
                 <w:rFonts w:eastAsia="Times New Roman" w:cs="Times New Roman"/>
+                <w:b/>
                 <w:bCs/>
                 <w:noProof/>
                 <w:sz w:val="28"/>
                 <w:szCs w:val="28"/>
                 <w:lang w:eastAsia="ru-RU"/>
               </w:rPr>
-              <w:t>3.2. Требования к функциям, выполняемым системой</w:t>
-            </w:r>
-            <w:r>
-              <w:rPr>
-                <w:rStyle w:val="a5"/>
+              <w:t>3.4.1 Основные требования</w:t>
+            </w:r>
+            <w:r>
+              <w:rPr>
                 <w:noProof/>
                 <w:webHidden/>
                 <w:sz w:val="28"/>
@@ -1551,7 +1815,6 @@
             </w:r>
             <w:r>
               <w:rPr>
-                <w:rStyle w:val="a5"/>
                 <w:noProof/>
                 <w:webHidden/>
                 <w:sz w:val="28"/>
@@ -1561,26 +1824,23 @@
             </w:r>
             <w:r>
               <w:rPr>
-                <w:rStyle w:val="a5"/>
-                <w:noProof/>
-                <w:webHidden/>
-                <w:sz w:val="28"/>
-                <w:szCs w:val="28"/>
-              </w:rPr>
-              <w:instrText xml:space="preserve"> PAGEREF _Toc10747354 \h </w:instrText>
-            </w:r>
-            <w:r>
-              <w:rPr>
-                <w:rStyle w:val="a5"/>
-                <w:noProof/>
-                <w:webHidden/>
-                <w:sz w:val="28"/>
-                <w:szCs w:val="28"/>
-              </w:rPr>
-            </w:r>
-            <w:r>
-              <w:rPr>
-                <w:rStyle w:val="a5"/>
+                <w:noProof/>
+                <w:webHidden/>
+                <w:sz w:val="28"/>
+                <w:szCs w:val="28"/>
+              </w:rPr>
+              <w:instrText xml:space="preserve"> PAGEREF _Toc10782830 \h </w:instrText>
+            </w:r>
+            <w:r>
+              <w:rPr>
+                <w:noProof/>
+                <w:webHidden/>
+                <w:sz w:val="28"/>
+                <w:szCs w:val="28"/>
+              </w:rPr>
+            </w:r>
+            <w:r>
+              <w:rPr>
                 <w:noProof/>
                 <w:webHidden/>
                 <w:sz w:val="28"/>
@@ -1590,17 +1850,15 @@
             </w:r>
             <w:r>
               <w:rPr>
-                <w:rStyle w:val="a5"/>
-                <w:noProof/>
-                <w:webHidden/>
-                <w:sz w:val="28"/>
-                <w:szCs w:val="28"/>
-              </w:rPr>
-              <w:t>6</w:t>
-            </w:r>
-            <w:r>
-              <w:rPr>
-                <w:rStyle w:val="a5"/>
+                <w:noProof/>
+                <w:webHidden/>
+                <w:sz w:val="28"/>
+                <w:szCs w:val="28"/>
+              </w:rPr>
+              <w:t>8</w:t>
+            </w:r>
+            <w:r>
+              <w:rPr>
                 <w:noProof/>
                 <w:webHidden/>
                 <w:sz w:val="28"/>
@@ -1616,6 +1874,7 @@
             <w:tabs>
               <w:tab w:val="right" w:leader="dot" w:pos="9345"/>
             </w:tabs>
+            <w:ind w:left="0"/>
             <w:rPr>
               <w:rFonts w:asciiTheme="minorHAnsi" w:eastAsiaTheme="minorEastAsia" w:hAnsiTheme="minorHAnsi"/>
               <w:noProof/>
@@ -1624,20 +1883,22 @@
               <w:lang w:eastAsia="ru-RU"/>
             </w:rPr>
           </w:pPr>
-          <w:hyperlink r:id="rId20" w:anchor="_Toc10747355" w:history="1">
+          <w:hyperlink w:anchor="_Toc10782831" w:history="1">
             <w:r>
               <w:rPr>
                 <w:rStyle w:val="a5"/>
-                <w:rFonts w:cs="Times New Roman"/>
-                <w:noProof/>
-                <w:sz w:val="28"/>
-                <w:szCs w:val="28"/>
-              </w:rPr>
-              <w:t>3.3. Требования к видам обеспечения</w:t>
-            </w:r>
-            <w:r>
-              <w:rPr>
-                <w:rStyle w:val="a5"/>
+                <w:rFonts w:eastAsia="Times New Roman" w:cs="Times New Roman"/>
+                <w:b/>
+                <w:bCs/>
+                <w:noProof/>
+                <w:sz w:val="28"/>
+                <w:szCs w:val="28"/>
+                <w:lang w:eastAsia="ru-RU"/>
+              </w:rPr>
+              <w:t>3.4.2 Дизайн и навигация</w:t>
+            </w:r>
+            <w:r>
+              <w:rPr>
                 <w:noProof/>
                 <w:webHidden/>
                 <w:sz w:val="28"/>
@@ -1647,7 +1908,6 @@
             </w:r>
             <w:r>
               <w:rPr>
-                <w:rStyle w:val="a5"/>
                 <w:noProof/>
                 <w:webHidden/>
                 <w:sz w:val="28"/>
@@ -1657,26 +1917,23 @@
             </w:r>
             <w:r>
               <w:rPr>
-                <w:rStyle w:val="a5"/>
-                <w:noProof/>
-                <w:webHidden/>
-                <w:sz w:val="28"/>
-                <w:szCs w:val="28"/>
-              </w:rPr>
-              <w:instrText xml:space="preserve"> PAGEREF _Toc10747355 \h </w:instrText>
-            </w:r>
-            <w:r>
-              <w:rPr>
-                <w:rStyle w:val="a5"/>
-                <w:noProof/>
-                <w:webHidden/>
-                <w:sz w:val="28"/>
-                <w:szCs w:val="28"/>
-              </w:rPr>
-            </w:r>
-            <w:r>
-              <w:rPr>
-                <w:rStyle w:val="a5"/>
+                <w:noProof/>
+                <w:webHidden/>
+                <w:sz w:val="28"/>
+                <w:szCs w:val="28"/>
+              </w:rPr>
+              <w:instrText xml:space="preserve"> PAGEREF _Toc10782831 \h </w:instrText>
+            </w:r>
+            <w:r>
+              <w:rPr>
+                <w:noProof/>
+                <w:webHidden/>
+                <w:sz w:val="28"/>
+                <w:szCs w:val="28"/>
+              </w:rPr>
+            </w:r>
+            <w:r>
+              <w:rPr>
                 <w:noProof/>
                 <w:webHidden/>
                 <w:sz w:val="28"/>
@@ -1686,17 +1943,15 @@
             </w:r>
             <w:r>
               <w:rPr>
-                <w:rStyle w:val="a5"/>
-                <w:noProof/>
-                <w:webHidden/>
-                <w:sz w:val="28"/>
-                <w:szCs w:val="28"/>
-              </w:rPr>
-              <w:t>7</w:t>
-            </w:r>
-            <w:r>
-              <w:rPr>
-                <w:rStyle w:val="a5"/>
+                <w:noProof/>
+                <w:webHidden/>
+                <w:sz w:val="28"/>
+                <w:szCs w:val="28"/>
+              </w:rPr>
+              <w:t>8</w:t>
+            </w:r>
+            <w:r>
+              <w:rPr>
                 <w:noProof/>
                 <w:webHidden/>
                 <w:sz w:val="28"/>
@@ -1712,6 +1967,7 @@
             <w:tabs>
               <w:tab w:val="right" w:leader="dot" w:pos="9345"/>
             </w:tabs>
+            <w:ind w:left="0"/>
             <w:rPr>
               <w:rFonts w:asciiTheme="minorHAnsi" w:eastAsiaTheme="minorEastAsia" w:hAnsiTheme="minorHAnsi"/>
               <w:noProof/>
@@ -1720,22 +1976,22 @@
               <w:lang w:eastAsia="ru-RU"/>
             </w:rPr>
           </w:pPr>
-          <w:hyperlink r:id="rId21" w:anchor="_Toc10747356" w:history="1">
+          <w:hyperlink w:anchor="_Toc10782832" w:history="1">
             <w:r>
               <w:rPr>
                 <w:rStyle w:val="a5"/>
                 <w:rFonts w:eastAsia="Times New Roman" w:cs="Times New Roman"/>
+                <w:b/>
                 <w:bCs/>
                 <w:noProof/>
                 <w:sz w:val="28"/>
                 <w:szCs w:val="28"/>
                 <w:lang w:eastAsia="ru-RU"/>
               </w:rPr>
-              <w:t>3.4 Интерфейс</w:t>
-            </w:r>
-            <w:r>
-              <w:rPr>
-                <w:rStyle w:val="a5"/>
+              <w:t>5. Состав и содержание работ по созданию системы</w:t>
+            </w:r>
+            <w:r>
+              <w:rPr>
                 <w:noProof/>
                 <w:webHidden/>
                 <w:sz w:val="28"/>
@@ -1745,7 +2001,6 @@
             </w:r>
             <w:r>
               <w:rPr>
-                <w:rStyle w:val="a5"/>
                 <w:noProof/>
                 <w:webHidden/>
                 <w:sz w:val="28"/>
@@ -1755,26 +2010,23 @@
             </w:r>
             <w:r>
               <w:rPr>
-                <w:rStyle w:val="a5"/>
-                <w:noProof/>
-                <w:webHidden/>
-                <w:sz w:val="28"/>
-                <w:szCs w:val="28"/>
-              </w:rPr>
-              <w:instrText xml:space="preserve"> PAGEREF _Toc10747356 \h </w:instrText>
-            </w:r>
-            <w:r>
-              <w:rPr>
-                <w:rStyle w:val="a5"/>
-                <w:noProof/>
-                <w:webHidden/>
-                <w:sz w:val="28"/>
-                <w:szCs w:val="28"/>
-              </w:rPr>
-            </w:r>
-            <w:r>
-              <w:rPr>
-                <w:rStyle w:val="a5"/>
+                <w:noProof/>
+                <w:webHidden/>
+                <w:sz w:val="28"/>
+                <w:szCs w:val="28"/>
+              </w:rPr>
+              <w:instrText xml:space="preserve"> PAGEREF _Toc10782832 \h </w:instrText>
+            </w:r>
+            <w:r>
+              <w:rPr>
+                <w:noProof/>
+                <w:webHidden/>
+                <w:sz w:val="28"/>
+                <w:szCs w:val="28"/>
+              </w:rPr>
+            </w:r>
+            <w:r>
+              <w:rPr>
                 <w:noProof/>
                 <w:webHidden/>
                 <w:sz w:val="28"/>
@@ -1784,17 +2036,15 @@
             </w:r>
             <w:r>
               <w:rPr>
-                <w:rStyle w:val="a5"/>
-                <w:noProof/>
-                <w:webHidden/>
-                <w:sz w:val="28"/>
-                <w:szCs w:val="28"/>
-              </w:rPr>
-              <w:t>8</w:t>
-            </w:r>
-            <w:r>
-              <w:rPr>
-                <w:rStyle w:val="a5"/>
+                <w:noProof/>
+                <w:webHidden/>
+                <w:sz w:val="28"/>
+                <w:szCs w:val="28"/>
+              </w:rPr>
+              <w:t>9</w:t>
+            </w:r>
+            <w:r>
+              <w:rPr>
                 <w:noProof/>
                 <w:webHidden/>
                 <w:sz w:val="28"/>
@@ -1810,6 +2060,7 @@
             <w:tabs>
               <w:tab w:val="right" w:leader="dot" w:pos="9345"/>
             </w:tabs>
+            <w:ind w:left="0"/>
             <w:rPr>
               <w:rFonts w:asciiTheme="minorHAnsi" w:eastAsiaTheme="minorEastAsia" w:hAnsiTheme="minorHAnsi"/>
               <w:noProof/>
@@ -1818,22 +2069,22 @@
               <w:lang w:eastAsia="ru-RU"/>
             </w:rPr>
           </w:pPr>
-          <w:hyperlink r:id="rId22" w:anchor="_Toc10747357" w:history="1">
+          <w:hyperlink w:anchor="_Toc10782833" w:history="1">
             <w:r>
               <w:rPr>
                 <w:rStyle w:val="a5"/>
                 <w:rFonts w:eastAsia="Times New Roman" w:cs="Times New Roman"/>
+                <w:b/>
                 <w:bCs/>
                 <w:noProof/>
                 <w:sz w:val="28"/>
                 <w:szCs w:val="28"/>
                 <w:lang w:eastAsia="ru-RU"/>
               </w:rPr>
-              <w:t>3.4.1 Основные требования</w:t>
-            </w:r>
-            <w:r>
-              <w:rPr>
-                <w:rStyle w:val="a5"/>
+              <w:t>6. Порядок контроля и приёмки системы</w:t>
+            </w:r>
+            <w:r>
+              <w:rPr>
                 <w:noProof/>
                 <w:webHidden/>
                 <w:sz w:val="28"/>
@@ -1843,7 +2094,6 @@
             </w:r>
             <w:r>
               <w:rPr>
-                <w:rStyle w:val="a5"/>
                 <w:noProof/>
                 <w:webHidden/>
                 <w:sz w:val="28"/>
@@ -1853,26 +2103,23 @@
             </w:r>
             <w:r>
               <w:rPr>
-                <w:rStyle w:val="a5"/>
-                <w:noProof/>
-                <w:webHidden/>
-                <w:sz w:val="28"/>
-                <w:szCs w:val="28"/>
-              </w:rPr>
-              <w:instrText xml:space="preserve"> PAGEREF _Toc10747357 \h </w:instrText>
-            </w:r>
-            <w:r>
-              <w:rPr>
-                <w:rStyle w:val="a5"/>
-                <w:noProof/>
-                <w:webHidden/>
-                <w:sz w:val="28"/>
-                <w:szCs w:val="28"/>
-              </w:rPr>
-            </w:r>
-            <w:r>
-              <w:rPr>
-                <w:rStyle w:val="a5"/>
+                <w:noProof/>
+                <w:webHidden/>
+                <w:sz w:val="28"/>
+                <w:szCs w:val="28"/>
+              </w:rPr>
+              <w:instrText xml:space="preserve"> PAGEREF _Toc10782833 \h </w:instrText>
+            </w:r>
+            <w:r>
+              <w:rPr>
+                <w:noProof/>
+                <w:webHidden/>
+                <w:sz w:val="28"/>
+                <w:szCs w:val="28"/>
+              </w:rPr>
+            </w:r>
+            <w:r>
+              <w:rPr>
                 <w:noProof/>
                 <w:webHidden/>
                 <w:sz w:val="28"/>
@@ -1882,17 +2129,15 @@
             </w:r>
             <w:r>
               <w:rPr>
-                <w:rStyle w:val="a5"/>
-                <w:noProof/>
-                <w:webHidden/>
-                <w:sz w:val="28"/>
-                <w:szCs w:val="28"/>
-              </w:rPr>
-              <w:t>8</w:t>
-            </w:r>
-            <w:r>
-              <w:rPr>
-                <w:rStyle w:val="a5"/>
+                <w:noProof/>
+                <w:webHidden/>
+                <w:sz w:val="28"/>
+                <w:szCs w:val="28"/>
+              </w:rPr>
+              <w:t>10</w:t>
+            </w:r>
+            <w:r>
+              <w:rPr>
                 <w:noProof/>
                 <w:webHidden/>
                 <w:sz w:val="28"/>
@@ -1908,6 +2153,7 @@
             <w:tabs>
               <w:tab w:val="right" w:leader="dot" w:pos="9345"/>
             </w:tabs>
+            <w:ind w:left="0"/>
             <w:rPr>
               <w:rFonts w:asciiTheme="minorHAnsi" w:eastAsiaTheme="minorEastAsia" w:hAnsiTheme="minorHAnsi"/>
               <w:noProof/>
@@ -1916,22 +2162,22 @@
               <w:lang w:eastAsia="ru-RU"/>
             </w:rPr>
           </w:pPr>
-          <w:hyperlink r:id="rId23" w:anchor="_Toc10747358" w:history="1">
+          <w:hyperlink w:anchor="_Toc10782834" w:history="1">
             <w:r>
               <w:rPr>
                 <w:rStyle w:val="a5"/>
                 <w:rFonts w:eastAsia="Times New Roman" w:cs="Times New Roman"/>
+                <w:b/>
                 <w:bCs/>
                 <w:noProof/>
                 <w:sz w:val="28"/>
                 <w:szCs w:val="28"/>
                 <w:lang w:eastAsia="ru-RU"/>
               </w:rPr>
-              <w:t>3.4.2 Дизайн и навигация</w:t>
-            </w:r>
-            <w:r>
-              <w:rPr>
-                <w:rStyle w:val="a5"/>
+              <w:t>7. Требования к документированию</w:t>
+            </w:r>
+            <w:r>
+              <w:rPr>
                 <w:noProof/>
                 <w:webHidden/>
                 <w:sz w:val="28"/>
@@ -1941,7 +2187,6 @@
             </w:r>
             <w:r>
               <w:rPr>
-                <w:rStyle w:val="a5"/>
                 <w:noProof/>
                 <w:webHidden/>
                 <w:sz w:val="28"/>
@@ -1951,26 +2196,23 @@
             </w:r>
             <w:r>
               <w:rPr>
-                <w:rStyle w:val="a5"/>
-                <w:noProof/>
-                <w:webHidden/>
-                <w:sz w:val="28"/>
-                <w:szCs w:val="28"/>
-              </w:rPr>
-              <w:instrText xml:space="preserve"> PAGEREF _Toc10747358 \h </w:instrText>
-            </w:r>
-            <w:r>
-              <w:rPr>
-                <w:rStyle w:val="a5"/>
-                <w:noProof/>
-                <w:webHidden/>
-                <w:sz w:val="28"/>
-                <w:szCs w:val="28"/>
-              </w:rPr>
-            </w:r>
-            <w:r>
-              <w:rPr>
-                <w:rStyle w:val="a5"/>
+                <w:noProof/>
+                <w:webHidden/>
+                <w:sz w:val="28"/>
+                <w:szCs w:val="28"/>
+              </w:rPr>
+              <w:instrText xml:space="preserve"> PAGEREF _Toc10782834 \h </w:instrText>
+            </w:r>
+            <w:r>
+              <w:rPr>
+                <w:noProof/>
+                <w:webHidden/>
+                <w:sz w:val="28"/>
+                <w:szCs w:val="28"/>
+              </w:rPr>
+            </w:r>
+            <w:r>
+              <w:rPr>
                 <w:noProof/>
                 <w:webHidden/>
                 <w:sz w:val="28"/>
@@ -1980,17 +2222,15 @@
             </w:r>
             <w:r>
               <w:rPr>
-                <w:rStyle w:val="a5"/>
-                <w:noProof/>
-                <w:webHidden/>
-                <w:sz w:val="28"/>
-                <w:szCs w:val="28"/>
-              </w:rPr>
-              <w:t>8</w:t>
-            </w:r>
-            <w:r>
-              <w:rPr>
-                <w:rStyle w:val="a5"/>
+                <w:noProof/>
+                <w:webHidden/>
+                <w:sz w:val="28"/>
+                <w:szCs w:val="28"/>
+              </w:rPr>
+              <w:t>10</w:t>
+            </w:r>
+            <w:r>
+              <w:rPr>
                 <w:noProof/>
                 <w:webHidden/>
                 <w:sz w:val="28"/>
@@ -2006,6 +2246,7 @@
             <w:tabs>
               <w:tab w:val="right" w:leader="dot" w:pos="9345"/>
             </w:tabs>
+            <w:ind w:left="0"/>
             <w:rPr>
               <w:rFonts w:asciiTheme="minorHAnsi" w:eastAsiaTheme="minorEastAsia" w:hAnsiTheme="minorHAnsi"/>
               <w:noProof/>
@@ -2014,22 +2255,22 @@
               <w:lang w:eastAsia="ru-RU"/>
             </w:rPr>
           </w:pPr>
-          <w:hyperlink r:id="rId24" w:anchor="_Toc10747359" w:history="1">
+          <w:hyperlink w:anchor="_Toc10782835" w:history="1">
             <w:r>
               <w:rPr>
                 <w:rStyle w:val="a5"/>
                 <w:rFonts w:eastAsia="Times New Roman" w:cs="Times New Roman"/>
+                <w:b/>
                 <w:bCs/>
                 <w:noProof/>
                 <w:sz w:val="28"/>
                 <w:szCs w:val="28"/>
                 <w:lang w:eastAsia="ru-RU"/>
               </w:rPr>
-              <w:t>5. Состав и содержание работ по созданию системы</w:t>
-            </w:r>
-            <w:r>
-              <w:rPr>
-                <w:rStyle w:val="a5"/>
+              <w:t>8. Источники разработки</w:t>
+            </w:r>
+            <w:r>
+              <w:rPr>
                 <w:noProof/>
                 <w:webHidden/>
                 <w:sz w:val="28"/>
@@ -2039,7 +2280,6 @@
             </w:r>
             <w:r>
               <w:rPr>
-                <w:rStyle w:val="a5"/>
                 <w:noProof/>
                 <w:webHidden/>
                 <w:sz w:val="28"/>
@@ -2049,26 +2289,23 @@
             </w:r>
             <w:r>
               <w:rPr>
-                <w:rStyle w:val="a5"/>
-                <w:noProof/>
-                <w:webHidden/>
-                <w:sz w:val="28"/>
-                <w:szCs w:val="28"/>
-              </w:rPr>
-              <w:instrText xml:space="preserve"> PAGEREF _Toc10747359 \h </w:instrText>
-            </w:r>
-            <w:r>
-              <w:rPr>
-                <w:rStyle w:val="a5"/>
-                <w:noProof/>
-                <w:webHidden/>
-                <w:sz w:val="28"/>
-                <w:szCs w:val="28"/>
-              </w:rPr>
-            </w:r>
-            <w:r>
-              <w:rPr>
-                <w:rStyle w:val="a5"/>
+                <w:noProof/>
+                <w:webHidden/>
+                <w:sz w:val="28"/>
+                <w:szCs w:val="28"/>
+              </w:rPr>
+              <w:instrText xml:space="preserve"> PAGEREF _Toc10782835 \h </w:instrText>
+            </w:r>
+            <w:r>
+              <w:rPr>
+                <w:noProof/>
+                <w:webHidden/>
+                <w:sz w:val="28"/>
+                <w:szCs w:val="28"/>
+              </w:rPr>
+            </w:r>
+            <w:r>
+              <w:rPr>
                 <w:noProof/>
                 <w:webHidden/>
                 <w:sz w:val="28"/>
@@ -2078,7 +2315,6 @@
             </w:r>
             <w:r>
               <w:rPr>
-                <w:rStyle w:val="a5"/>
                 <w:noProof/>
                 <w:webHidden/>
                 <w:sz w:val="28"/>
@@ -2088,7 +2324,6 @@
             </w:r>
             <w:r>
               <w:rPr>
-                <w:rStyle w:val="a5"/>
                 <w:noProof/>
                 <w:webHidden/>
                 <w:sz w:val="28"/>
@@ -2100,10 +2335,7 @@
         </w:p>
         <w:p>
           <w:pPr>
-            <w:pStyle w:val="21"/>
-            <w:tabs>
-              <w:tab w:val="right" w:leader="dot" w:pos="9345"/>
-            </w:tabs>
+            <w:pStyle w:val="11"/>
             <w:rPr>
               <w:rFonts w:asciiTheme="minorHAnsi" w:eastAsiaTheme="minorEastAsia" w:hAnsiTheme="minorHAnsi"/>
               <w:noProof/>
@@ -2112,305 +2344,12 @@
               <w:lang w:eastAsia="ru-RU"/>
             </w:rPr>
           </w:pPr>
-          <w:hyperlink r:id="rId25" w:anchor="_Toc10747360" w:history="1">
-            <w:r>
-              <w:rPr>
-                <w:rStyle w:val="a5"/>
-                <w:rFonts w:eastAsia="Times New Roman" w:cs="Times New Roman"/>
-                <w:bCs/>
-                <w:noProof/>
-                <w:sz w:val="28"/>
-                <w:szCs w:val="28"/>
-                <w:lang w:eastAsia="ru-RU"/>
-              </w:rPr>
-              <w:t>6. Порядок контроля и приёмки системы</w:t>
-            </w:r>
-            <w:r>
-              <w:rPr>
-                <w:rStyle w:val="a5"/>
-                <w:noProof/>
-                <w:webHidden/>
-                <w:sz w:val="28"/>
-                <w:szCs w:val="28"/>
-              </w:rPr>
-              <w:tab/>
-            </w:r>
-            <w:r>
-              <w:rPr>
-                <w:rStyle w:val="a5"/>
-                <w:noProof/>
-                <w:webHidden/>
-                <w:sz w:val="28"/>
-                <w:szCs w:val="28"/>
-              </w:rPr>
-              <w:fldChar w:fldCharType="begin"/>
-            </w:r>
-            <w:r>
-              <w:rPr>
-                <w:rStyle w:val="a5"/>
-                <w:noProof/>
-                <w:webHidden/>
-                <w:sz w:val="28"/>
-                <w:szCs w:val="28"/>
-              </w:rPr>
-              <w:instrText xml:space="preserve"> PAGEREF _Toc10747360 \h </w:instrText>
-            </w:r>
-            <w:r>
-              <w:rPr>
-                <w:rStyle w:val="a5"/>
-                <w:noProof/>
-                <w:webHidden/>
-                <w:sz w:val="28"/>
-                <w:szCs w:val="28"/>
-              </w:rPr>
-            </w:r>
-            <w:r>
-              <w:rPr>
-                <w:rStyle w:val="a5"/>
-                <w:noProof/>
-                <w:webHidden/>
-                <w:sz w:val="28"/>
-                <w:szCs w:val="28"/>
-              </w:rPr>
-              <w:fldChar w:fldCharType="separate"/>
-            </w:r>
-            <w:r>
-              <w:rPr>
-                <w:rStyle w:val="a5"/>
-                <w:noProof/>
-                <w:webHidden/>
-                <w:sz w:val="28"/>
-                <w:szCs w:val="28"/>
-              </w:rPr>
-              <w:t>10</w:t>
-            </w:r>
-            <w:r>
-              <w:rPr>
-                <w:rStyle w:val="a5"/>
-                <w:noProof/>
-                <w:webHidden/>
-                <w:sz w:val="28"/>
-                <w:szCs w:val="28"/>
-              </w:rPr>
-              <w:fldChar w:fldCharType="end"/>
-            </w:r>
-          </w:hyperlink>
-        </w:p>
-        <w:p>
-          <w:pPr>
-            <w:pStyle w:val="21"/>
-            <w:tabs>
-              <w:tab w:val="right" w:leader="dot" w:pos="9345"/>
-            </w:tabs>
-            <w:rPr>
-              <w:rFonts w:asciiTheme="minorHAnsi" w:eastAsiaTheme="minorEastAsia" w:hAnsiTheme="minorHAnsi"/>
-              <w:noProof/>
-              <w:sz w:val="28"/>
-              <w:szCs w:val="28"/>
-              <w:lang w:eastAsia="ru-RU"/>
-            </w:rPr>
-          </w:pPr>
-          <w:hyperlink r:id="rId26" w:anchor="_Toc10747361" w:history="1">
-            <w:r>
-              <w:rPr>
-                <w:rStyle w:val="a5"/>
-                <w:rFonts w:eastAsia="Times New Roman" w:cs="Times New Roman"/>
-                <w:bCs/>
-                <w:noProof/>
-                <w:sz w:val="28"/>
-                <w:szCs w:val="28"/>
-                <w:lang w:eastAsia="ru-RU"/>
-              </w:rPr>
-              <w:t>7. Требования к документированию</w:t>
-            </w:r>
-            <w:r>
-              <w:rPr>
-                <w:rStyle w:val="a5"/>
-                <w:noProof/>
-                <w:webHidden/>
-                <w:sz w:val="28"/>
-                <w:szCs w:val="28"/>
-              </w:rPr>
-              <w:tab/>
-            </w:r>
-            <w:r>
-              <w:rPr>
-                <w:rStyle w:val="a5"/>
-                <w:noProof/>
-                <w:webHidden/>
-                <w:sz w:val="28"/>
-                <w:szCs w:val="28"/>
-              </w:rPr>
-              <w:fldChar w:fldCharType="begin"/>
-            </w:r>
-            <w:r>
-              <w:rPr>
-                <w:rStyle w:val="a5"/>
-                <w:noProof/>
-                <w:webHidden/>
-                <w:sz w:val="28"/>
-                <w:szCs w:val="28"/>
-              </w:rPr>
-              <w:instrText xml:space="preserve"> PAGEREF _Toc10747361 \h </w:instrText>
-            </w:r>
-            <w:r>
-              <w:rPr>
-                <w:rStyle w:val="a5"/>
-                <w:noProof/>
-                <w:webHidden/>
-                <w:sz w:val="28"/>
-                <w:szCs w:val="28"/>
-              </w:rPr>
-            </w:r>
-            <w:r>
-              <w:rPr>
-                <w:rStyle w:val="a5"/>
-                <w:noProof/>
-                <w:webHidden/>
-                <w:sz w:val="28"/>
-                <w:szCs w:val="28"/>
-              </w:rPr>
-              <w:fldChar w:fldCharType="separate"/>
-            </w:r>
-            <w:r>
-              <w:rPr>
-                <w:rStyle w:val="a5"/>
-                <w:noProof/>
-                <w:webHidden/>
-                <w:sz w:val="28"/>
-                <w:szCs w:val="28"/>
-              </w:rPr>
-              <w:t>10</w:t>
-            </w:r>
-            <w:r>
-              <w:rPr>
-                <w:rStyle w:val="a5"/>
-                <w:noProof/>
-                <w:webHidden/>
-                <w:sz w:val="28"/>
-                <w:szCs w:val="28"/>
-              </w:rPr>
-              <w:fldChar w:fldCharType="end"/>
-            </w:r>
-          </w:hyperlink>
-        </w:p>
-        <w:p>
-          <w:pPr>
-            <w:pStyle w:val="21"/>
-            <w:tabs>
-              <w:tab w:val="right" w:leader="dot" w:pos="9345"/>
-            </w:tabs>
-            <w:rPr>
-              <w:rFonts w:asciiTheme="minorHAnsi" w:eastAsiaTheme="minorEastAsia" w:hAnsiTheme="minorHAnsi"/>
-              <w:noProof/>
-              <w:sz w:val="28"/>
-              <w:szCs w:val="28"/>
-              <w:lang w:eastAsia="ru-RU"/>
-            </w:rPr>
-          </w:pPr>
-          <w:hyperlink r:id="rId27" w:anchor="_Toc10747362" w:history="1">
-            <w:r>
-              <w:rPr>
-                <w:rStyle w:val="a5"/>
-                <w:rFonts w:eastAsia="Times New Roman" w:cs="Times New Roman"/>
-                <w:bCs/>
-                <w:noProof/>
-                <w:sz w:val="28"/>
-                <w:szCs w:val="28"/>
-                <w:lang w:eastAsia="ru-RU"/>
-              </w:rPr>
-              <w:t>8. Источники разработки</w:t>
-            </w:r>
-            <w:r>
-              <w:rPr>
-                <w:rStyle w:val="a5"/>
-                <w:noProof/>
-                <w:webHidden/>
-                <w:sz w:val="28"/>
-                <w:szCs w:val="28"/>
-              </w:rPr>
-              <w:tab/>
-            </w:r>
-            <w:r>
-              <w:rPr>
-                <w:rStyle w:val="a5"/>
-                <w:noProof/>
-                <w:webHidden/>
-                <w:sz w:val="28"/>
-                <w:szCs w:val="28"/>
-              </w:rPr>
-              <w:fldChar w:fldCharType="begin"/>
-            </w:r>
-            <w:r>
-              <w:rPr>
-                <w:rStyle w:val="a5"/>
-                <w:noProof/>
-                <w:webHidden/>
-                <w:sz w:val="28"/>
-                <w:szCs w:val="28"/>
-              </w:rPr>
-              <w:instrText xml:space="preserve"> PAGEREF _Toc10747362 \h </w:instrText>
-            </w:r>
-            <w:r>
-              <w:rPr>
-                <w:rStyle w:val="a5"/>
-                <w:noProof/>
-                <w:webHidden/>
-                <w:sz w:val="28"/>
-                <w:szCs w:val="28"/>
-              </w:rPr>
-            </w:r>
-            <w:r>
-              <w:rPr>
-                <w:rStyle w:val="a5"/>
-                <w:noProof/>
-                <w:webHidden/>
-                <w:sz w:val="28"/>
-                <w:szCs w:val="28"/>
-              </w:rPr>
-              <w:fldChar w:fldCharType="separate"/>
-            </w:r>
-            <w:r>
-              <w:rPr>
-                <w:rStyle w:val="a5"/>
-                <w:noProof/>
-                <w:webHidden/>
-                <w:sz w:val="28"/>
-                <w:szCs w:val="28"/>
-              </w:rPr>
-              <w:t>10</w:t>
-            </w:r>
-            <w:r>
-              <w:rPr>
-                <w:rStyle w:val="a5"/>
-                <w:noProof/>
-                <w:webHidden/>
-                <w:sz w:val="28"/>
-                <w:szCs w:val="28"/>
-              </w:rPr>
-              <w:fldChar w:fldCharType="end"/>
-            </w:r>
-          </w:hyperlink>
-        </w:p>
-        <w:p>
-          <w:pPr>
-            <w:pStyle w:val="11"/>
-            <w:tabs>
-              <w:tab w:val="right" w:leader="dot" w:pos="9345"/>
-            </w:tabs>
-            <w:rPr>
-              <w:rFonts w:asciiTheme="minorHAnsi" w:eastAsiaTheme="minorEastAsia" w:hAnsiTheme="minorHAnsi"/>
-              <w:noProof/>
-              <w:sz w:val="28"/>
-              <w:szCs w:val="28"/>
-              <w:lang w:eastAsia="ru-RU"/>
-            </w:rPr>
-          </w:pPr>
-          <w:hyperlink r:id="rId28" w:anchor="_Toc10747363" w:history="1">
+          <w:hyperlink w:anchor="_Toc10782836" w:history="1">
             <w:r>
               <w:rPr>
                 <w:rStyle w:val="a5"/>
                 <w:rFonts w:cs="Times New Roman"/>
+                <w:b/>
                 <w:noProof/>
                 <w:sz w:val="28"/>
                 <w:szCs w:val="28"/>
@@ -2419,7 +2358,6 @@
             </w:r>
             <w:r>
               <w:rPr>
-                <w:rStyle w:val="a5"/>
                 <w:noProof/>
                 <w:webHidden/>
                 <w:sz w:val="28"/>
@@ -2429,7 +2367,6 @@
             </w:r>
             <w:r>
               <w:rPr>
-                <w:rStyle w:val="a5"/>
                 <w:noProof/>
                 <w:webHidden/>
                 <w:sz w:val="28"/>
@@ -2439,26 +2376,23 @@
             </w:r>
             <w:r>
               <w:rPr>
-                <w:rStyle w:val="a5"/>
-                <w:noProof/>
-                <w:webHidden/>
-                <w:sz w:val="28"/>
-                <w:szCs w:val="28"/>
-              </w:rPr>
-              <w:instrText xml:space="preserve"> PAGEREF _Toc10747363 \h </w:instrText>
-            </w:r>
-            <w:r>
-              <w:rPr>
-                <w:rStyle w:val="a5"/>
-                <w:noProof/>
-                <w:webHidden/>
-                <w:sz w:val="28"/>
-                <w:szCs w:val="28"/>
-              </w:rPr>
-            </w:r>
-            <w:r>
-              <w:rPr>
-                <w:rStyle w:val="a5"/>
+                <w:noProof/>
+                <w:webHidden/>
+                <w:sz w:val="28"/>
+                <w:szCs w:val="28"/>
+              </w:rPr>
+              <w:instrText xml:space="preserve"> PAGEREF _Toc10782836 \h </w:instrText>
+            </w:r>
+            <w:r>
+              <w:rPr>
+                <w:noProof/>
+                <w:webHidden/>
+                <w:sz w:val="28"/>
+                <w:szCs w:val="28"/>
+              </w:rPr>
+            </w:r>
+            <w:r>
+              <w:rPr>
                 <w:noProof/>
                 <w:webHidden/>
                 <w:sz w:val="28"/>
@@ -2468,7 +2402,6 @@
             </w:r>
             <w:r>
               <w:rPr>
-                <w:rStyle w:val="a5"/>
                 <w:noProof/>
                 <w:webHidden/>
                 <w:sz w:val="28"/>
@@ -2478,7 +2411,6 @@
             </w:r>
             <w:r>
               <w:rPr>
-                <w:rStyle w:val="a5"/>
                 <w:noProof/>
                 <w:webHidden/>
                 <w:sz w:val="28"/>
@@ -2538,6 +2470,20 @@
     </w:p>
     <w:p>
       <w:pPr>
+        <w:rPr>
+          <w:lang w:eastAsia="ru-RU"/>
+        </w:rPr>
+      </w:pPr>
+    </w:p>
+    <w:p>
+      <w:pPr>
+        <w:rPr>
+          <w:lang w:eastAsia="ru-RU"/>
+        </w:rPr>
+      </w:pPr>
+    </w:p>
+    <w:p>
+      <w:pPr>
         <w:shd w:val="clear" w:color="auto" w:fill="FFFFFF"/>
         <w:spacing w:before="120" w:after="120" w:line="240" w:lineRule="auto"/>
         <w:outlineLvl w:val="0"/>
@@ -2569,8 +2515,8 @@
           <w:lang w:eastAsia="ru-RU"/>
         </w:rPr>
       </w:pPr>
-      <w:bookmarkStart w:id="8" w:name="_Toc10747343"/>
-      <w:bookmarkStart w:id="9" w:name="_Toc10405769"/>
+      <w:bookmarkStart w:id="11" w:name="_Toc10405769"/>
+      <w:bookmarkStart w:id="12" w:name="_Toc10782816"/>
       <w:r>
         <w:rPr>
           <w:rFonts w:eastAsia="Times New Roman" w:cs="Times New Roman"/>
@@ -2581,11 +2527,10 @@
           <w:szCs w:val="28"/>
           <w:lang w:eastAsia="ru-RU"/>
         </w:rPr>
-        <w:lastRenderedPageBreak/>
         <w:t>1. Общие сведения</w:t>
       </w:r>
-      <w:bookmarkEnd w:id="8"/>
-      <w:bookmarkEnd w:id="9"/>
+      <w:bookmarkEnd w:id="11"/>
+      <w:bookmarkEnd w:id="12"/>
     </w:p>
     <w:p>
       <w:pPr>
@@ -2604,8 +2549,8 @@
           <w:lang w:eastAsia="ru-RU"/>
         </w:rPr>
       </w:pPr>
-      <w:bookmarkStart w:id="10" w:name="_Toc10747344"/>
-      <w:bookmarkStart w:id="11" w:name="_Toc10405770"/>
+      <w:bookmarkStart w:id="13" w:name="_Toc10405770"/>
+      <w:bookmarkStart w:id="14" w:name="_Toc10782817"/>
       <w:r>
         <w:rPr>
           <w:rFonts w:eastAsia="Times New Roman" w:cs="Times New Roman"/>
@@ -2618,8 +2563,8 @@
         </w:rPr>
         <w:t>1.1. Наименование системы</w:t>
       </w:r>
-      <w:bookmarkEnd w:id="10"/>
-      <w:bookmarkEnd w:id="11"/>
+      <w:bookmarkEnd w:id="13"/>
+      <w:bookmarkEnd w:id="14"/>
     </w:p>
     <w:p>
       <w:pPr>
@@ -2758,8 +2703,8 @@
           <w:lang w:eastAsia="ru-RU"/>
         </w:rPr>
       </w:pPr>
-      <w:bookmarkStart w:id="12" w:name="_Toc10747345"/>
-      <w:bookmarkStart w:id="13" w:name="_Toc10405771"/>
+      <w:bookmarkStart w:id="15" w:name="_Toc10405771"/>
+      <w:bookmarkStart w:id="16" w:name="_Toc10782818"/>
       <w:r>
         <w:rPr>
           <w:rFonts w:eastAsia="Times New Roman" w:cs="Times New Roman"/>
@@ -2772,8 +2717,8 @@
         </w:rPr>
         <w:t>1.2. Основания для проведения работ</w:t>
       </w:r>
-      <w:bookmarkEnd w:id="12"/>
-      <w:bookmarkEnd w:id="13"/>
+      <w:bookmarkEnd w:id="15"/>
+      <w:bookmarkEnd w:id="16"/>
     </w:p>
     <w:p>
       <w:pPr>
@@ -2793,7 +2738,58 @@
           <w:szCs w:val="28"/>
           <w:lang w:eastAsia="ru-RU"/>
         </w:rPr>
-        <w:t>Работа выполняется согласно учебному плану, утвержденному 30 июня 2016 года первым проректором учебной части Е.Е. Чупандиной,  подготовки студентов бакалавриата очной формы обучения, факультета компьютерных наук Воронежского государственного университета кафедры программирования и информационных технологий (направление подготовки 09.03.02 Информационные системы и технологии). Профиль: Информационные системы управления предприятием.</w:t>
+        <w:t xml:space="preserve">Работа выполняется согласно учебному плану, утвержденному 30 июня 2016 года первым проректором учебной части Е.Е. </w:t>
+      </w:r>
+      <w:proofErr w:type="spellStart"/>
+      <w:proofErr w:type="gramStart"/>
+      <w:r>
+        <w:rPr>
+          <w:rFonts w:cs="Times New Roman"/>
+          <w:sz w:val="28"/>
+          <w:szCs w:val="28"/>
+          <w:lang w:eastAsia="ru-RU"/>
+        </w:rPr>
+        <w:t>Чупандиной</w:t>
+      </w:r>
+      <w:proofErr w:type="spellEnd"/>
+      <w:r>
+        <w:rPr>
+          <w:rFonts w:cs="Times New Roman"/>
+          <w:sz w:val="28"/>
+          <w:szCs w:val="28"/>
+          <w:lang w:eastAsia="ru-RU"/>
+        </w:rPr>
+        <w:t>,  подготовки</w:t>
+      </w:r>
+      <w:proofErr w:type="gramEnd"/>
+      <w:r>
+        <w:rPr>
+          <w:rFonts w:cs="Times New Roman"/>
+          <w:sz w:val="28"/>
+          <w:szCs w:val="28"/>
+          <w:lang w:eastAsia="ru-RU"/>
+        </w:rPr>
+        <w:t xml:space="preserve"> студентов </w:t>
+      </w:r>
+      <w:proofErr w:type="spellStart"/>
+      <w:r>
+        <w:rPr>
+          <w:rFonts w:cs="Times New Roman"/>
+          <w:sz w:val="28"/>
+          <w:szCs w:val="28"/>
+          <w:lang w:eastAsia="ru-RU"/>
+        </w:rPr>
+        <w:t>бакалавриата</w:t>
+      </w:r>
+      <w:proofErr w:type="spellEnd"/>
+      <w:r>
+        <w:rPr>
+          <w:rFonts w:cs="Times New Roman"/>
+          <w:sz w:val="28"/>
+          <w:szCs w:val="28"/>
+          <w:lang w:eastAsia="ru-RU"/>
+        </w:rPr>
+        <w:t xml:space="preserve"> очной формы обучения, факультета компьютерных наук Воронежского государственного университета кафедры программирования и информационных технологий (направление подготовки 09.03.02 Информационные системы и технологии). Профиль: Информационные системы управления предприятием.</w:t>
       </w:r>
     </w:p>
     <w:p>
@@ -2813,8 +2809,8 @@
           <w:lang w:eastAsia="ru-RU"/>
         </w:rPr>
       </w:pPr>
-      <w:bookmarkStart w:id="14" w:name="_Toc10747346"/>
-      <w:bookmarkStart w:id="15" w:name="_Toc10405772"/>
+      <w:bookmarkStart w:id="17" w:name="_Toc10405772"/>
+      <w:bookmarkStart w:id="18" w:name="_Toc10782819"/>
       <w:r>
         <w:rPr>
           <w:rFonts w:eastAsia="Times New Roman" w:cs="Times New Roman"/>
@@ -2827,8 +2823,8 @@
         </w:rPr>
         <w:t>1.3. Наименование организаций – Заказчика и Разработчика</w:t>
       </w:r>
-      <w:bookmarkEnd w:id="14"/>
-      <w:bookmarkEnd w:id="15"/>
+      <w:bookmarkEnd w:id="17"/>
+      <w:bookmarkEnd w:id="18"/>
     </w:p>
     <w:p>
       <w:pPr>
@@ -2929,7 +2925,27 @@
           <w:szCs w:val="28"/>
           <w:lang w:eastAsia="ru-RU"/>
         </w:rPr>
-        <w:t>Студенты факультета компьютерных наук воронежского государственного университета кафедры информационных технологий управления (направление подготовки 09.03.02 Информационные системы и технологии), профиль: Информационные системы управления предприятием Добрынина Е.А. и Немчанинова Ю.Е.</w:t>
+        <w:t xml:space="preserve">Студенты факультета компьютерных наук воронежского государственного университета кафедры информационных технологий управления (направление подготовки 09.03.02 Информационные системы и технологии), профиль: Информационные системы управления предприятием Добрынина Е.А. и </w:t>
+      </w:r>
+      <w:proofErr w:type="spellStart"/>
+      <w:r>
+        <w:rPr>
+          <w:rFonts w:cs="Times New Roman"/>
+          <w:sz w:val="28"/>
+          <w:szCs w:val="28"/>
+          <w:lang w:eastAsia="ru-RU"/>
+        </w:rPr>
+        <w:t>Немчанинова</w:t>
+      </w:r>
+      <w:proofErr w:type="spellEnd"/>
+      <w:r>
+        <w:rPr>
+          <w:rFonts w:cs="Times New Roman"/>
+          <w:sz w:val="28"/>
+          <w:szCs w:val="28"/>
+          <w:lang w:eastAsia="ru-RU"/>
+        </w:rPr>
+        <w:t xml:space="preserve"> Ю.Е.</w:t>
       </w:r>
     </w:p>
     <w:p>
@@ -2949,8 +2965,8 @@
           <w:lang w:eastAsia="ru-RU"/>
         </w:rPr>
       </w:pPr>
-      <w:bookmarkStart w:id="16" w:name="_Toc10747347"/>
-      <w:bookmarkStart w:id="17" w:name="_Toc10405773"/>
+      <w:bookmarkStart w:id="19" w:name="_Toc10405773"/>
+      <w:bookmarkStart w:id="20" w:name="_Toc10782820"/>
       <w:r>
         <w:rPr>
           <w:rFonts w:eastAsia="Times New Roman" w:cs="Times New Roman"/>
@@ -2963,8 +2979,8 @@
         </w:rPr>
         <w:t>1.4. Плановые сроки начала и окончания работы</w:t>
       </w:r>
-      <w:bookmarkEnd w:id="16"/>
-      <w:bookmarkEnd w:id="17"/>
+      <w:bookmarkEnd w:id="19"/>
+      <w:bookmarkEnd w:id="20"/>
     </w:p>
     <w:p>
       <w:pPr>
@@ -3004,7 +3020,7 @@
           <w:lang w:eastAsia="ru-RU"/>
         </w:rPr>
       </w:pPr>
-      <w:bookmarkStart w:id="18" w:name="_Toc10747348"/>
+      <w:bookmarkStart w:id="21" w:name="_Toc10782821"/>
       <w:r>
         <w:rPr>
           <w:rFonts w:eastAsia="Times New Roman" w:cs="Times New Roman"/>
@@ -3017,7 +3033,7 @@
         </w:rPr>
         <w:t>1.4. Термины и сокращения</w:t>
       </w:r>
-      <w:bookmarkEnd w:id="18"/>
+      <w:bookmarkEnd w:id="21"/>
     </w:p>
     <w:p>
       <w:pPr>
@@ -3120,6 +3136,7 @@
           <w:szCs w:val="28"/>
           <w:lang w:eastAsia="ru-RU"/>
         </w:rPr>
+        <w:lastRenderedPageBreak/>
         <w:t>Порог — максимальная сумма денег, которую намерен потратить пользователь по категории за месяц.</w:t>
       </w:r>
     </w:p>
@@ -3140,8 +3157,8 @@
           <w:lang w:eastAsia="ru-RU"/>
         </w:rPr>
       </w:pPr>
-      <w:bookmarkStart w:id="19" w:name="_Toc10747349"/>
-      <w:bookmarkStart w:id="20" w:name="_Toc10405775"/>
+      <w:bookmarkStart w:id="22" w:name="_Toc10405775"/>
+      <w:bookmarkStart w:id="23" w:name="_Toc10782822"/>
       <w:r>
         <w:rPr>
           <w:rFonts w:eastAsia="Times New Roman" w:cs="Times New Roman"/>
@@ -3152,11 +3169,10 @@
           <w:szCs w:val="28"/>
           <w:lang w:eastAsia="ru-RU"/>
         </w:rPr>
-        <w:lastRenderedPageBreak/>
         <w:t>1.6. Порядок оформления и предъявления заказчику результатов работ</w:t>
       </w:r>
-      <w:bookmarkEnd w:id="19"/>
-      <w:bookmarkEnd w:id="20"/>
+      <w:bookmarkEnd w:id="22"/>
+      <w:bookmarkEnd w:id="23"/>
     </w:p>
     <w:p>
       <w:pPr>
@@ -3208,8 +3224,8 @@
           <w:lang w:eastAsia="ru-RU"/>
         </w:rPr>
       </w:pPr>
-      <w:bookmarkStart w:id="21" w:name="_Toc10747350"/>
-      <w:bookmarkStart w:id="22" w:name="_Toc10405776"/>
+      <w:bookmarkStart w:id="24" w:name="_Toc10405776"/>
+      <w:bookmarkStart w:id="25" w:name="_Toc10782823"/>
       <w:r>
         <w:rPr>
           <w:rFonts w:eastAsia="Times New Roman" w:cs="Times New Roman"/>
@@ -3222,8 +3238,8 @@
         </w:rPr>
         <w:t>2. Назначение и цели создания системы</w:t>
       </w:r>
-      <w:bookmarkEnd w:id="21"/>
-      <w:bookmarkEnd w:id="22"/>
+      <w:bookmarkEnd w:id="24"/>
+      <w:bookmarkEnd w:id="25"/>
     </w:p>
     <w:p>
       <w:pPr>
@@ -3242,8 +3258,8 @@
           <w:lang w:eastAsia="ru-RU"/>
         </w:rPr>
       </w:pPr>
-      <w:bookmarkStart w:id="23" w:name="_Toc10747351"/>
-      <w:bookmarkStart w:id="24" w:name="_Toc10405777"/>
+      <w:bookmarkStart w:id="26" w:name="_Toc10405777"/>
+      <w:bookmarkStart w:id="27" w:name="_Toc10782824"/>
       <w:r>
         <w:rPr>
           <w:rFonts w:eastAsia="Times New Roman" w:cs="Times New Roman"/>
@@ -3256,8 +3272,8 @@
         </w:rPr>
         <w:t>2.1. Назначение системы</w:t>
       </w:r>
-      <w:bookmarkEnd w:id="23"/>
-      <w:bookmarkEnd w:id="24"/>
+      <w:bookmarkEnd w:id="26"/>
+      <w:bookmarkEnd w:id="27"/>
     </w:p>
     <w:p>
       <w:pPr>
@@ -3486,8 +3502,8 @@
           <w:lang w:eastAsia="ru-RU"/>
         </w:rPr>
       </w:pPr>
-      <w:bookmarkStart w:id="25" w:name="_Toc10747352"/>
-      <w:bookmarkStart w:id="26" w:name="_Toc10405779"/>
+      <w:bookmarkStart w:id="28" w:name="_Toc10405779"/>
+      <w:bookmarkStart w:id="29" w:name="_Toc10782825"/>
       <w:r>
         <w:rPr>
           <w:rFonts w:eastAsia="Times New Roman" w:cs="Times New Roman"/>
@@ -3500,8 +3516,8 @@
         </w:rPr>
         <w:t>3. Требования к системе</w:t>
       </w:r>
-      <w:bookmarkEnd w:id="25"/>
-      <w:bookmarkEnd w:id="26"/>
+      <w:bookmarkEnd w:id="28"/>
+      <w:bookmarkEnd w:id="29"/>
     </w:p>
     <w:p>
       <w:pPr>
@@ -3520,8 +3536,8 @@
           <w:lang w:eastAsia="ru-RU"/>
         </w:rPr>
       </w:pPr>
-      <w:bookmarkStart w:id="27" w:name="_Toc10747353"/>
-      <w:bookmarkStart w:id="28" w:name="_Toc10405780"/>
+      <w:bookmarkStart w:id="30" w:name="_Toc10405780"/>
+      <w:bookmarkStart w:id="31" w:name="_Toc10782826"/>
       <w:r>
         <w:rPr>
           <w:rFonts w:eastAsia="Times New Roman" w:cs="Times New Roman"/>
@@ -3534,8 +3550,8 @@
         </w:rPr>
         <w:t>3.1. Требования к системе в целом</w:t>
       </w:r>
-      <w:bookmarkEnd w:id="27"/>
-      <w:bookmarkEnd w:id="28"/>
+      <w:bookmarkEnd w:id="30"/>
+      <w:bookmarkEnd w:id="31"/>
     </w:p>
     <w:p>
       <w:pPr>
@@ -3684,7 +3700,29 @@
           <w:szCs w:val="28"/>
           <w:lang w:eastAsia="ru-RU"/>
         </w:rPr>
-        <w:t>Клиентская часть реализует пользовательский интерфейс, формирует запросы к серверу  и обрабатывает ответы от него.</w:t>
+        <w:t xml:space="preserve">Клиентская часть реализует пользовательский интерфейс, формирует запросы к </w:t>
+      </w:r>
+      <w:proofErr w:type="gramStart"/>
+      <w:r>
+        <w:rPr>
+          <w:rFonts w:eastAsia="Times New Roman" w:cs="Times New Roman"/>
+          <w:color w:val="000000" w:themeColor="text1"/>
+          <w:sz w:val="28"/>
+          <w:szCs w:val="28"/>
+          <w:lang w:eastAsia="ru-RU"/>
+        </w:rPr>
+        <w:t>серверу  и</w:t>
+      </w:r>
+      <w:proofErr w:type="gramEnd"/>
+      <w:r>
+        <w:rPr>
+          <w:rFonts w:eastAsia="Times New Roman" w:cs="Times New Roman"/>
+          <w:color w:val="000000" w:themeColor="text1"/>
+          <w:sz w:val="28"/>
+          <w:szCs w:val="28"/>
+          <w:lang w:eastAsia="ru-RU"/>
+        </w:rPr>
+        <w:t xml:space="preserve"> обрабатывает ответы от него.</w:t>
       </w:r>
     </w:p>
     <w:p>
@@ -3734,6 +3772,7 @@
           <w:szCs w:val="28"/>
           <w:lang w:eastAsia="ru-RU"/>
         </w:rPr>
+        <w:lastRenderedPageBreak/>
         <w:t>Система должна позволять выполнять пользователю следующие функции:</w:t>
       </w:r>
     </w:p>
@@ -3794,7 +3833,6 @@
           <w:szCs w:val="28"/>
           <w:lang w:eastAsia="ru-RU"/>
         </w:rPr>
-        <w:lastRenderedPageBreak/>
         <w:t>создание новых записей о расходах;</w:t>
       </w:r>
     </w:p>
@@ -4101,11 +4139,14 @@
     <w:p>
       <w:pPr>
         <w:shd w:val="clear" w:color="auto" w:fill="FFFFFF"/>
-        <w:spacing w:after="288" w:line="240" w:lineRule="atLeast"/>
-        <w:ind w:right="-284" w:firstLine="709"/>
-        <w:jc w:val="both"/>
-        <w:rPr>
-          <w:rFonts w:eastAsia="Times New Roman" w:cs="Times New Roman"/>
+        <w:spacing w:before="120" w:after="120" w:line="240" w:lineRule="atLeast"/>
+        <w:ind w:right="-284" w:firstLine="709"/>
+        <w:jc w:val="both"/>
+        <w:outlineLvl w:val="3"/>
+        <w:rPr>
+          <w:rFonts w:eastAsia="Times New Roman" w:cs="Times New Roman"/>
+          <w:b/>
+          <w:bCs/>
           <w:color w:val="000000" w:themeColor="text1"/>
           <w:sz w:val="28"/>
           <w:szCs w:val="28"/>
@@ -4140,20 +4181,28 @@
           <w:szCs w:val="28"/>
           <w:lang w:eastAsia="ru-RU"/>
         </w:rPr>
-        <w:t>3.1.2. Требования к безопасности</w:t>
-      </w:r>
-    </w:p>
-    <w:p>
-      <w:pPr>
-        <w:pStyle w:val="a3"/>
-        <w:numPr>
-          <w:ilvl w:val="0"/>
-          <w:numId w:val="40"/>
-        </w:numPr>
+        <w:t>3.1.2</w:t>
+      </w:r>
+      <w:r>
+        <w:rPr>
+          <w:rFonts w:eastAsia="Times New Roman" w:cs="Times New Roman"/>
+          <w:b/>
+          <w:bCs/>
+          <w:color w:val="000000" w:themeColor="text1"/>
+          <w:sz w:val="28"/>
+          <w:szCs w:val="28"/>
+          <w:lang w:eastAsia="ru-RU"/>
+        </w:rPr>
+        <w:t>. Требования к надежности</w:t>
+      </w:r>
+    </w:p>
+    <w:p>
+      <w:pPr>
         <w:ind w:right="-284" w:firstLine="709"/>
         <w:jc w:val="both"/>
         <w:rPr>
           <w:rFonts w:cs="Times New Roman"/>
+          <w:color w:val="000000" w:themeColor="text1"/>
           <w:sz w:val="28"/>
           <w:szCs w:val="28"/>
           <w:lang w:eastAsia="ru-RU"/>
@@ -4162,37 +4211,12 @@
       <w:r>
         <w:rPr>
           <w:rFonts w:cs="Times New Roman"/>
-          <w:sz w:val="28"/>
-          <w:szCs w:val="28"/>
-          <w:lang w:eastAsia="ru-RU"/>
-        </w:rPr>
-        <w:t>В приложении отсутствует аутентификация. Подразумевается наличие только одного пользователя на одно мобильное устройство.</w:t>
-      </w:r>
-    </w:p>
-    <w:p>
-      <w:pPr>
-        <w:pStyle w:val="a3"/>
-        <w:numPr>
-          <w:ilvl w:val="0"/>
-          <w:numId w:val="40"/>
-        </w:numPr>
-        <w:ind w:right="-284" w:firstLine="709"/>
-        <w:jc w:val="both"/>
-        <w:rPr>
-          <w:rFonts w:cs="Times New Roman"/>
-          <w:sz w:val="28"/>
-          <w:szCs w:val="28"/>
-          <w:lang w:eastAsia="ru-RU"/>
-        </w:rPr>
-      </w:pPr>
-      <w:r>
-        <w:rPr>
-          <w:rFonts w:cs="Times New Roman"/>
-          <w:sz w:val="28"/>
-          <w:szCs w:val="28"/>
-          <w:lang w:eastAsia="ru-RU"/>
-        </w:rPr>
-        <w:t>Приложение должно предусматривать возможность защиты от самых простых попыток получения доступа к информации пользователя, в частности с помощью SQL инъекций.</w:t>
+          <w:color w:val="000000" w:themeColor="text1"/>
+          <w:sz w:val="28"/>
+          <w:szCs w:val="28"/>
+          <w:lang w:eastAsia="ru-RU"/>
+        </w:rPr>
+        <w:t xml:space="preserve"> Система должна обеспечивать корректную обработку аварийных ситуаций, вызванных неверными действиями пользователей, неверным форматом или недопустимыми значениями входных данных, а также в случае невозможности установить соединение с сервером, при возникновении ошибок при обработке запросов на сервере или при обработке ответа от сервера. В указанных случаях пользователю должны выдаваться соответствующие аварийные сообщения, после чего возвращаться в рабочее состояние, предшествовавшее неверной (недопустимой) команде, группы команд или некорректному вводу данных.</w:t>
       </w:r>
     </w:p>
     <w:p>
@@ -4212,6 +4236,179 @@
           <w:lang w:eastAsia="ru-RU"/>
         </w:rPr>
       </w:pPr>
+      <w:r>
+        <w:rPr>
+          <w:rFonts w:eastAsia="Times New Roman" w:cs="Times New Roman"/>
+          <w:b/>
+          <w:bCs/>
+          <w:color w:val="000000" w:themeColor="text1"/>
+          <w:sz w:val="28"/>
+          <w:szCs w:val="28"/>
+          <w:lang w:eastAsia="ru-RU"/>
+        </w:rPr>
+        <w:t>3.1.3</w:t>
+      </w:r>
+      <w:r>
+        <w:rPr>
+          <w:rFonts w:eastAsia="Times New Roman" w:cs="Times New Roman"/>
+          <w:b/>
+          <w:bCs/>
+          <w:color w:val="000000" w:themeColor="text1"/>
+          <w:sz w:val="28"/>
+          <w:szCs w:val="28"/>
+          <w:lang w:eastAsia="ru-RU"/>
+        </w:rPr>
+        <w:t>. Требования к эргономике и технической эстетике</w:t>
+      </w:r>
+    </w:p>
+    <w:p>
+      <w:pPr>
+        <w:ind w:right="-284" w:firstLine="709"/>
+        <w:jc w:val="both"/>
+        <w:rPr>
+          <w:rFonts w:cs="Times New Roman"/>
+          <w:color w:val="000000" w:themeColor="text1"/>
+          <w:sz w:val="28"/>
+          <w:szCs w:val="28"/>
+          <w:lang w:eastAsia="ru-RU"/>
+        </w:rPr>
+      </w:pPr>
+      <w:r>
+        <w:rPr>
+          <w:rFonts w:cs="Times New Roman"/>
+          <w:color w:val="000000" w:themeColor="text1"/>
+          <w:sz w:val="28"/>
+          <w:szCs w:val="28"/>
+          <w:lang w:eastAsia="ru-RU"/>
+        </w:rPr>
+        <w:t>Взаимодействие пользователей с системой должно осуществляться посредством визуального графического интерфейса. Интерфейс должен обеспечивать удобный доступ к основным функциям, выполняемым подсистемами.</w:t>
+      </w:r>
+    </w:p>
+    <w:p>
+      <w:pPr>
+        <w:ind w:right="-284" w:firstLine="709"/>
+        <w:jc w:val="both"/>
+        <w:rPr>
+          <w:rFonts w:cs="Times New Roman"/>
+          <w:color w:val="000000" w:themeColor="text1"/>
+          <w:sz w:val="28"/>
+          <w:szCs w:val="28"/>
+          <w:lang w:eastAsia="ru-RU"/>
+        </w:rPr>
+      </w:pPr>
+      <w:r>
+        <w:rPr>
+          <w:rFonts w:cs="Times New Roman"/>
+          <w:color w:val="000000" w:themeColor="text1"/>
+          <w:sz w:val="28"/>
+          <w:szCs w:val="28"/>
+          <w:lang w:eastAsia="ru-RU"/>
+        </w:rPr>
+        <w:t>Страницы пользовательского интерфейса должны проектироваться с учетом требований унификации:</w:t>
+      </w:r>
+    </w:p>
+    <w:p>
+      <w:pPr>
+        <w:ind w:right="-284" w:firstLine="709"/>
+        <w:jc w:val="both"/>
+        <w:rPr>
+          <w:rFonts w:cs="Times New Roman"/>
+          <w:color w:val="000000" w:themeColor="text1"/>
+          <w:sz w:val="28"/>
+          <w:szCs w:val="28"/>
+          <w:lang w:eastAsia="ru-RU"/>
+        </w:rPr>
+      </w:pPr>
+      <w:r>
+        <w:rPr>
+          <w:rFonts w:cs="Times New Roman"/>
+          <w:color w:val="000000" w:themeColor="text1"/>
+          <w:sz w:val="28"/>
+          <w:szCs w:val="28"/>
+          <w:lang w:eastAsia="ru-RU"/>
+        </w:rPr>
+        <w:t>-</w:t>
+      </w:r>
+      <w:r>
+        <w:rPr>
+          <w:rFonts w:cs="Times New Roman"/>
+          <w:color w:val="000000" w:themeColor="text1"/>
+          <w:sz w:val="28"/>
+          <w:szCs w:val="28"/>
+          <w:lang w:eastAsia="ru-RU"/>
+        </w:rPr>
+        <w:tab/>
+        <w:t>интерфейс должен быть выполнен в едином графическом дизайне, с одинаковым расположением основных элементов управления и навигации;</w:t>
+      </w:r>
+    </w:p>
+    <w:p>
+      <w:pPr>
+        <w:ind w:right="-284" w:firstLine="709"/>
+        <w:jc w:val="both"/>
+        <w:rPr>
+          <w:rFonts w:cs="Times New Roman"/>
+          <w:color w:val="000000" w:themeColor="text1"/>
+          <w:sz w:val="28"/>
+          <w:szCs w:val="28"/>
+          <w:lang w:eastAsia="ru-RU"/>
+        </w:rPr>
+      </w:pPr>
+      <w:r>
+        <w:rPr>
+          <w:rFonts w:cs="Times New Roman"/>
+          <w:color w:val="000000" w:themeColor="text1"/>
+          <w:sz w:val="28"/>
+          <w:szCs w:val="28"/>
+          <w:lang w:eastAsia="ru-RU"/>
+        </w:rPr>
+        <w:t>-</w:t>
+      </w:r>
+      <w:r>
+        <w:rPr>
+          <w:rFonts w:cs="Times New Roman"/>
+          <w:color w:val="000000" w:themeColor="text1"/>
+          <w:sz w:val="28"/>
+          <w:szCs w:val="28"/>
+          <w:lang w:eastAsia="ru-RU"/>
+        </w:rPr>
+        <w:tab/>
+        <w:t xml:space="preserve">в разделах интерфейса для обозначения сходных операций должны использоваться сходные графические значки, кнопки; </w:t>
+      </w:r>
+    </w:p>
+    <w:p>
+      <w:pPr>
+        <w:ind w:right="-284" w:firstLine="709"/>
+        <w:jc w:val="both"/>
+        <w:rPr>
+          <w:rFonts w:cs="Times New Roman"/>
+          <w:color w:val="000000" w:themeColor="text1"/>
+          <w:sz w:val="28"/>
+          <w:szCs w:val="28"/>
+          <w:lang w:eastAsia="ru-RU"/>
+        </w:rPr>
+      </w:pPr>
+      <w:r>
+        <w:rPr>
+          <w:rFonts w:cs="Times New Roman"/>
+          <w:color w:val="000000" w:themeColor="text1"/>
+          <w:sz w:val="28"/>
+          <w:szCs w:val="28"/>
+          <w:lang w:eastAsia="ru-RU"/>
+        </w:rPr>
+        <w:lastRenderedPageBreak/>
+        <w:t>-</w:t>
+      </w:r>
+      <w:r>
+        <w:rPr>
+          <w:rFonts w:cs="Times New Roman"/>
+          <w:color w:val="000000" w:themeColor="text1"/>
+          <w:sz w:val="28"/>
+          <w:szCs w:val="28"/>
+          <w:lang w:eastAsia="ru-RU"/>
+        </w:rPr>
+        <w:tab/>
+        <w:t>интерфейс должен быть выполнен на русском языке.</w:t>
+      </w:r>
     </w:p>
     <w:p>
       <w:pPr>
@@ -4240,39 +4437,9 @@
           <w:szCs w:val="28"/>
           <w:lang w:eastAsia="ru-RU"/>
         </w:rPr>
-        <w:t>3.1.3. Требования к надежности</w:t>
-      </w:r>
-    </w:p>
-    <w:p>
-      <w:pPr>
-        <w:ind w:right="-284" w:firstLine="709"/>
-        <w:jc w:val="both"/>
-        <w:rPr>
-          <w:rFonts w:cs="Times New Roman"/>
-          <w:color w:val="000000" w:themeColor="text1"/>
-          <w:sz w:val="28"/>
-          <w:szCs w:val="28"/>
-          <w:lang w:eastAsia="ru-RU"/>
-        </w:rPr>
-      </w:pPr>
-      <w:r>
-        <w:rPr>
-          <w:rFonts w:cs="Times New Roman"/>
-          <w:color w:val="000000" w:themeColor="text1"/>
-          <w:sz w:val="28"/>
-          <w:szCs w:val="28"/>
-          <w:lang w:eastAsia="ru-RU"/>
-        </w:rPr>
-        <w:t xml:space="preserve"> Система должна обеспечивать корректную обработку аварийных ситуаций, вызванных неверными действиями пользователей, неверным форматом или недопустимыми значениями входных данных, а также в случае невозможности установить соединение с сервером, при возникновении ошибок при обработке запросов на сервере или при обработке ответа от сервера. В указанных случаях пользователю должны выдаваться соответствующие аварийные сообщения, после чего возвращаться в рабочее состояние, предшествовавшее неверной (недопустимой) команде, группы команд или некорректному вводу данных.</w:t>
-      </w:r>
-    </w:p>
-    <w:p>
-      <w:pPr>
-        <w:shd w:val="clear" w:color="auto" w:fill="FFFFFF"/>
-        <w:spacing w:before="120" w:after="120" w:line="240" w:lineRule="atLeast"/>
-        <w:ind w:right="-284" w:firstLine="709"/>
-        <w:jc w:val="both"/>
-        <w:outlineLvl w:val="3"/>
+        <w:t>3.1.4</w:t>
+      </w:r>
+      <w:r>
         <w:rPr>
           <w:rFonts w:eastAsia="Times New Roman" w:cs="Times New Roman"/>
           <w:b/>
@@ -4282,8 +4449,126 @@
           <w:szCs w:val="28"/>
           <w:lang w:eastAsia="ru-RU"/>
         </w:rPr>
-      </w:pPr>
-      <w:r>
+        <w:t>. Требования по стандартизации и унификации</w:t>
+      </w:r>
+    </w:p>
+    <w:p>
+      <w:pPr>
+        <w:shd w:val="clear" w:color="auto" w:fill="FFFFFF"/>
+        <w:spacing w:after="288" w:line="240" w:lineRule="atLeast"/>
+        <w:ind w:right="-284" w:firstLine="709"/>
+        <w:jc w:val="both"/>
+        <w:rPr>
+          <w:rFonts w:eastAsia="Times New Roman" w:cs="Times New Roman"/>
+          <w:color w:val="000000" w:themeColor="text1"/>
+          <w:sz w:val="28"/>
+          <w:szCs w:val="28"/>
+          <w:lang w:eastAsia="ru-RU"/>
+        </w:rPr>
+      </w:pPr>
+      <w:r>
+        <w:rPr>
+          <w:rFonts w:eastAsia="Times New Roman" w:cs="Times New Roman"/>
+          <w:color w:val="000000" w:themeColor="text1"/>
+          <w:sz w:val="28"/>
+          <w:szCs w:val="28"/>
+          <w:lang w:eastAsia="ru-RU"/>
+        </w:rPr>
+        <w:t xml:space="preserve">Разработка системы должна осуществляться с использованием </w:t>
+      </w:r>
+      <w:r>
+        <w:rPr>
+          <w:rFonts w:eastAsia="Times New Roman" w:cs="Times New Roman"/>
+          <w:color w:val="000000" w:themeColor="text1"/>
+          <w:sz w:val="28"/>
+          <w:szCs w:val="28"/>
+          <w:lang w:val="en-US" w:eastAsia="ru-RU"/>
+        </w:rPr>
+        <w:t>Agile</w:t>
+      </w:r>
+      <w:r>
+        <w:rPr>
+          <w:rFonts w:eastAsia="Times New Roman" w:cs="Times New Roman"/>
+          <w:color w:val="000000" w:themeColor="text1"/>
+          <w:sz w:val="28"/>
+          <w:szCs w:val="28"/>
+          <w:lang w:eastAsia="ru-RU"/>
+        </w:rPr>
+        <w:t xml:space="preserve"> методологии разработки программного обеспечения.</w:t>
+      </w:r>
+    </w:p>
+    <w:p>
+      <w:pPr>
+        <w:shd w:val="clear" w:color="auto" w:fill="FFFFFF"/>
+        <w:spacing w:after="288" w:line="240" w:lineRule="atLeast"/>
+        <w:ind w:right="-284" w:firstLine="709"/>
+        <w:jc w:val="both"/>
+        <w:rPr>
+          <w:rFonts w:eastAsia="Times New Roman" w:cs="Times New Roman"/>
+          <w:color w:val="000000" w:themeColor="text1"/>
+          <w:sz w:val="28"/>
+          <w:szCs w:val="28"/>
+          <w:lang w:eastAsia="ru-RU"/>
+        </w:rPr>
+      </w:pPr>
+      <w:r>
+        <w:rPr>
+          <w:rFonts w:eastAsia="Times New Roman" w:cs="Times New Roman"/>
+          <w:color w:val="000000" w:themeColor="text1"/>
+          <w:sz w:val="28"/>
+          <w:szCs w:val="28"/>
+          <w:lang w:eastAsia="ru-RU"/>
+        </w:rPr>
+        <w:t xml:space="preserve">Для разработки пользовательских интерфейсов должны использоваться встроенные возможности среды разработки </w:t>
+      </w:r>
+      <w:r>
+        <w:rPr>
+          <w:rFonts w:eastAsia="Times New Roman" w:cs="Times New Roman"/>
+          <w:color w:val="000000" w:themeColor="text1"/>
+          <w:sz w:val="28"/>
+          <w:szCs w:val="28"/>
+          <w:lang w:val="en-US" w:eastAsia="ru-RU"/>
+        </w:rPr>
+        <w:t>Android</w:t>
+      </w:r>
+      <w:r>
+        <w:rPr>
+          <w:rFonts w:eastAsia="Times New Roman" w:cs="Times New Roman"/>
+          <w:color w:val="000000" w:themeColor="text1"/>
+          <w:sz w:val="28"/>
+          <w:szCs w:val="28"/>
+          <w:lang w:eastAsia="ru-RU"/>
+        </w:rPr>
+        <w:t xml:space="preserve"> </w:t>
+      </w:r>
+      <w:r>
+        <w:rPr>
+          <w:rFonts w:eastAsia="Times New Roman" w:cs="Times New Roman"/>
+          <w:color w:val="000000" w:themeColor="text1"/>
+          <w:sz w:val="28"/>
+          <w:szCs w:val="28"/>
+          <w:lang w:val="en-US" w:eastAsia="ru-RU"/>
+        </w:rPr>
+        <w:t>Studio</w:t>
+      </w:r>
+      <w:r>
+        <w:rPr>
+          <w:rFonts w:eastAsia="Times New Roman" w:cs="Times New Roman"/>
+          <w:color w:val="000000" w:themeColor="text1"/>
+          <w:sz w:val="28"/>
+          <w:szCs w:val="28"/>
+          <w:lang w:eastAsia="ru-RU"/>
+        </w:rPr>
+        <w:t>.</w:t>
+      </w:r>
+    </w:p>
+    <w:p>
+      <w:pPr>
+        <w:shd w:val="clear" w:color="auto" w:fill="FFFFFF"/>
+        <w:spacing w:before="120" w:line="240" w:lineRule="atLeast"/>
+        <w:ind w:right="-284" w:firstLine="709"/>
+        <w:jc w:val="both"/>
+        <w:outlineLvl w:val="3"/>
         <w:rPr>
           <w:rFonts w:eastAsia="Times New Roman" w:cs="Times New Roman"/>
           <w:b/>
@@ -4293,165 +4578,8 @@
           <w:szCs w:val="28"/>
           <w:lang w:eastAsia="ru-RU"/>
         </w:rPr>
-        <w:t>3.1.5. Требования к эргономике и технической эстетике</w:t>
-      </w:r>
-    </w:p>
-    <w:p>
-      <w:pPr>
-        <w:ind w:right="-284" w:firstLine="709"/>
-        <w:jc w:val="both"/>
-        <w:rPr>
-          <w:rFonts w:cs="Times New Roman"/>
-          <w:color w:val="000000" w:themeColor="text1"/>
-          <w:sz w:val="28"/>
-          <w:szCs w:val="28"/>
-          <w:lang w:eastAsia="ru-RU"/>
-        </w:rPr>
-      </w:pPr>
-      <w:r>
-        <w:rPr>
-          <w:rFonts w:cs="Times New Roman"/>
-          <w:color w:val="000000" w:themeColor="text1"/>
-          <w:sz w:val="28"/>
-          <w:szCs w:val="28"/>
-          <w:lang w:eastAsia="ru-RU"/>
-        </w:rPr>
-        <w:t>Взаимодействие пользователей с системой должно осуществляться посредством визуального графического интерфейса. Интерфейс должен обеспечивать удобный доступ к основным функциям, выполняемым подсистемами.</w:t>
-      </w:r>
-    </w:p>
-    <w:p>
-      <w:pPr>
-        <w:ind w:right="-284" w:firstLine="709"/>
-        <w:jc w:val="both"/>
-        <w:rPr>
-          <w:rFonts w:cs="Times New Roman"/>
-          <w:color w:val="000000" w:themeColor="text1"/>
-          <w:sz w:val="28"/>
-          <w:szCs w:val="28"/>
-          <w:lang w:eastAsia="ru-RU"/>
-        </w:rPr>
-      </w:pPr>
-      <w:r>
-        <w:rPr>
-          <w:rFonts w:cs="Times New Roman"/>
-          <w:color w:val="000000" w:themeColor="text1"/>
-          <w:sz w:val="28"/>
-          <w:szCs w:val="28"/>
-          <w:lang w:eastAsia="ru-RU"/>
-        </w:rPr>
-        <w:t>Страницы пользовательского интерфейса должны проектироваться с учетом требований унификации:</w:t>
-      </w:r>
-    </w:p>
-    <w:p>
-      <w:pPr>
-        <w:ind w:right="-284" w:firstLine="709"/>
-        <w:jc w:val="both"/>
-        <w:rPr>
-          <w:rFonts w:cs="Times New Roman"/>
-          <w:color w:val="000000" w:themeColor="text1"/>
-          <w:sz w:val="28"/>
-          <w:szCs w:val="28"/>
-          <w:lang w:eastAsia="ru-RU"/>
-        </w:rPr>
-      </w:pPr>
-      <w:r>
-        <w:rPr>
-          <w:rFonts w:cs="Times New Roman"/>
-          <w:color w:val="000000" w:themeColor="text1"/>
-          <w:sz w:val="28"/>
-          <w:szCs w:val="28"/>
-          <w:lang w:eastAsia="ru-RU"/>
-        </w:rPr>
-        <w:lastRenderedPageBreak/>
-        <w:t>-</w:t>
-      </w:r>
-      <w:r>
-        <w:rPr>
-          <w:rFonts w:cs="Times New Roman"/>
-          <w:color w:val="000000" w:themeColor="text1"/>
-          <w:sz w:val="28"/>
-          <w:szCs w:val="28"/>
-          <w:lang w:eastAsia="ru-RU"/>
-        </w:rPr>
-        <w:tab/>
-        <w:t>интерфейс должен быть выполнен в едином графическом дизайне, с одинаковым расположением основных элементов управления и навигации;</w:t>
-      </w:r>
-    </w:p>
-    <w:p>
-      <w:pPr>
-        <w:ind w:right="-284" w:firstLine="709"/>
-        <w:jc w:val="both"/>
-        <w:rPr>
-          <w:rFonts w:cs="Times New Roman"/>
-          <w:color w:val="000000" w:themeColor="text1"/>
-          <w:sz w:val="28"/>
-          <w:szCs w:val="28"/>
-          <w:lang w:eastAsia="ru-RU"/>
-        </w:rPr>
-      </w:pPr>
-      <w:r>
-        <w:rPr>
-          <w:rFonts w:cs="Times New Roman"/>
-          <w:color w:val="000000" w:themeColor="text1"/>
-          <w:sz w:val="28"/>
-          <w:szCs w:val="28"/>
-          <w:lang w:eastAsia="ru-RU"/>
-        </w:rPr>
-        <w:t>-</w:t>
-      </w:r>
-      <w:r>
-        <w:rPr>
-          <w:rFonts w:cs="Times New Roman"/>
-          <w:color w:val="000000" w:themeColor="text1"/>
-          <w:sz w:val="28"/>
-          <w:szCs w:val="28"/>
-          <w:lang w:eastAsia="ru-RU"/>
-        </w:rPr>
-        <w:tab/>
-        <w:t xml:space="preserve">в разделах интерфейса для обозначения сходных операций должны использоваться сходные графические значки, кнопки; </w:t>
-      </w:r>
-    </w:p>
-    <w:p>
-      <w:pPr>
-        <w:ind w:right="-284" w:firstLine="709"/>
-        <w:jc w:val="both"/>
-        <w:rPr>
-          <w:rFonts w:cs="Times New Roman"/>
-          <w:color w:val="000000" w:themeColor="text1"/>
-          <w:sz w:val="28"/>
-          <w:szCs w:val="28"/>
-          <w:lang w:eastAsia="ru-RU"/>
-        </w:rPr>
-      </w:pPr>
-      <w:r>
-        <w:rPr>
-          <w:rFonts w:cs="Times New Roman"/>
-          <w:color w:val="000000" w:themeColor="text1"/>
-          <w:sz w:val="28"/>
-          <w:szCs w:val="28"/>
-          <w:lang w:eastAsia="ru-RU"/>
-        </w:rPr>
-        <w:t>-</w:t>
-      </w:r>
-      <w:r>
-        <w:rPr>
-          <w:rFonts w:cs="Times New Roman"/>
-          <w:color w:val="000000" w:themeColor="text1"/>
-          <w:sz w:val="28"/>
-          <w:szCs w:val="28"/>
-          <w:lang w:eastAsia="ru-RU"/>
-        </w:rPr>
-        <w:tab/>
-        <w:t>интерфейс должен быть выполнен на русском языке.</w:t>
-      </w:r>
-    </w:p>
-    <w:p>
-      <w:pPr>
-        <w:shd w:val="clear" w:color="auto" w:fill="FFFFFF"/>
-        <w:spacing w:before="120" w:after="120" w:line="240" w:lineRule="atLeast"/>
-        <w:ind w:right="-284" w:firstLine="709"/>
-        <w:jc w:val="both"/>
-        <w:outlineLvl w:val="3"/>
+      </w:pPr>
+      <w:r>
         <w:rPr>
           <w:rFonts w:eastAsia="Times New Roman" w:cs="Times New Roman"/>
           <w:b/>
@@ -4461,7 +4589,8 @@
           <w:szCs w:val="28"/>
           <w:lang w:eastAsia="ru-RU"/>
         </w:rPr>
-      </w:pPr>
+        <w:t>3.1.5</w:t>
+      </w:r>
       <w:r>
         <w:rPr>
           <w:rFonts w:eastAsia="Times New Roman" w:cs="Times New Roman"/>
@@ -4472,147 +4601,7 @@
           <w:szCs w:val="28"/>
           <w:lang w:eastAsia="ru-RU"/>
         </w:rPr>
-        <w:t>3.1.6. Требования по стандартизации и унификации</w:t>
-      </w:r>
-    </w:p>
-    <w:p>
-      <w:pPr>
-        <w:shd w:val="clear" w:color="auto" w:fill="FFFFFF"/>
-        <w:spacing w:after="288" w:line="240" w:lineRule="atLeast"/>
-        <w:ind w:right="-284" w:firstLine="709"/>
-        <w:jc w:val="both"/>
-        <w:rPr>
-          <w:rFonts w:eastAsia="Times New Roman" w:cs="Times New Roman"/>
-          <w:color w:val="000000" w:themeColor="text1"/>
-          <w:sz w:val="28"/>
-          <w:szCs w:val="28"/>
-          <w:lang w:eastAsia="ru-RU"/>
-        </w:rPr>
-      </w:pPr>
-      <w:r>
-        <w:rPr>
-          <w:rFonts w:eastAsia="Times New Roman" w:cs="Times New Roman"/>
-          <w:color w:val="000000" w:themeColor="text1"/>
-          <w:sz w:val="28"/>
-          <w:szCs w:val="28"/>
-          <w:lang w:eastAsia="ru-RU"/>
-        </w:rPr>
-        <w:t xml:space="preserve">Разработка системы должна осуществляться с использованием </w:t>
-      </w:r>
-      <w:r>
-        <w:rPr>
-          <w:rFonts w:eastAsia="Times New Roman" w:cs="Times New Roman"/>
-          <w:color w:val="000000" w:themeColor="text1"/>
-          <w:sz w:val="28"/>
-          <w:szCs w:val="28"/>
-          <w:lang w:val="en-US" w:eastAsia="ru-RU"/>
-        </w:rPr>
-        <w:t>Agile</w:t>
-      </w:r>
-      <w:r>
-        <w:rPr>
-          <w:rFonts w:eastAsia="Times New Roman" w:cs="Times New Roman"/>
-          <w:color w:val="000000" w:themeColor="text1"/>
-          <w:sz w:val="28"/>
-          <w:szCs w:val="28"/>
-          <w:lang w:eastAsia="ru-RU"/>
-        </w:rPr>
-        <w:t xml:space="preserve"> методологии разработки программного обеспечения.</w:t>
-      </w:r>
-    </w:p>
-    <w:p>
-      <w:pPr>
-        <w:shd w:val="clear" w:color="auto" w:fill="FFFFFF"/>
-        <w:spacing w:after="288" w:line="240" w:lineRule="atLeast"/>
-        <w:ind w:right="-284" w:firstLine="709"/>
-        <w:jc w:val="both"/>
-        <w:rPr>
-          <w:rFonts w:eastAsia="Times New Roman" w:cs="Times New Roman"/>
-          <w:color w:val="000000" w:themeColor="text1"/>
-          <w:sz w:val="28"/>
-          <w:szCs w:val="28"/>
-          <w:lang w:eastAsia="ru-RU"/>
-        </w:rPr>
-      </w:pPr>
-      <w:r>
-        <w:rPr>
-          <w:rFonts w:eastAsia="Times New Roman" w:cs="Times New Roman"/>
-          <w:color w:val="000000" w:themeColor="text1"/>
-          <w:sz w:val="28"/>
-          <w:szCs w:val="28"/>
-          <w:lang w:eastAsia="ru-RU"/>
-        </w:rPr>
-        <w:t xml:space="preserve">Для разработки пользовательских интерфейсов должны использоваться встроенные возможности среды разработки </w:t>
-      </w:r>
-      <w:r>
-        <w:rPr>
-          <w:rFonts w:eastAsia="Times New Roman" w:cs="Times New Roman"/>
-          <w:color w:val="000000" w:themeColor="text1"/>
-          <w:sz w:val="28"/>
-          <w:szCs w:val="28"/>
-          <w:lang w:val="en-US" w:eastAsia="ru-RU"/>
-        </w:rPr>
-        <w:t>Android</w:t>
-      </w:r>
-      <w:r>
-        <w:rPr>
-          <w:rFonts w:eastAsia="Times New Roman" w:cs="Times New Roman"/>
-          <w:color w:val="000000" w:themeColor="text1"/>
-          <w:sz w:val="28"/>
-          <w:szCs w:val="28"/>
-          <w:lang w:eastAsia="ru-RU"/>
-        </w:rPr>
-        <w:t xml:space="preserve"> </w:t>
-      </w:r>
-      <w:r>
-        <w:rPr>
-          <w:rFonts w:eastAsia="Times New Roman" w:cs="Times New Roman"/>
-          <w:color w:val="000000" w:themeColor="text1"/>
-          <w:sz w:val="28"/>
-          <w:szCs w:val="28"/>
-          <w:lang w:val="en-US" w:eastAsia="ru-RU"/>
-        </w:rPr>
-        <w:t>Studio</w:t>
-      </w:r>
-      <w:r>
-        <w:rPr>
-          <w:rFonts w:eastAsia="Times New Roman" w:cs="Times New Roman"/>
-          <w:color w:val="000000" w:themeColor="text1"/>
-          <w:sz w:val="28"/>
-          <w:szCs w:val="28"/>
-          <w:lang w:eastAsia="ru-RU"/>
-        </w:rPr>
-        <w:t>.</w:t>
-      </w:r>
-    </w:p>
-    <w:p>
-      <w:pPr>
-        <w:shd w:val="clear" w:color="auto" w:fill="FFFFFF"/>
-        <w:spacing w:before="120" w:line="240" w:lineRule="atLeast"/>
-        <w:ind w:right="-284" w:firstLine="709"/>
-        <w:jc w:val="both"/>
-        <w:outlineLvl w:val="3"/>
-        <w:rPr>
-          <w:rFonts w:eastAsia="Times New Roman" w:cs="Times New Roman"/>
-          <w:b/>
-          <w:bCs/>
-          <w:color w:val="000000" w:themeColor="text1"/>
-          <w:sz w:val="28"/>
-          <w:szCs w:val="28"/>
-          <w:lang w:eastAsia="ru-RU"/>
-        </w:rPr>
-      </w:pPr>
-      <w:r>
-        <w:rPr>
-          <w:rFonts w:eastAsia="Times New Roman" w:cs="Times New Roman"/>
-          <w:b/>
-          <w:bCs/>
-          <w:color w:val="000000" w:themeColor="text1"/>
-          <w:sz w:val="28"/>
-          <w:szCs w:val="28"/>
-          <w:lang w:eastAsia="ru-RU"/>
-        </w:rPr>
-        <w:t>3.1.7. Требования к тестированию системы</w:t>
+        <w:t>. Требования к тестированию системы</w:t>
       </w:r>
     </w:p>
     <w:p>
@@ -4757,15 +4746,27 @@
           <w:lang w:eastAsia="ru-RU"/>
         </w:rPr>
       </w:pPr>
-      <w:r>
-        <w:rPr>
-          <w:rFonts w:eastAsia="Times New Roman" w:cs="Times New Roman"/>
-          <w:color w:val="000000" w:themeColor="text1"/>
-          <w:sz w:val="28"/>
-          <w:szCs w:val="28"/>
-          <w:lang w:eastAsia="ru-RU"/>
-        </w:rPr>
-        <w:t>Usability-тестирование;</w:t>
+      <w:proofErr w:type="spellStart"/>
+      <w:r>
+        <w:rPr>
+          <w:rFonts w:eastAsia="Times New Roman" w:cs="Times New Roman"/>
+          <w:color w:val="000000" w:themeColor="text1"/>
+          <w:sz w:val="28"/>
+          <w:szCs w:val="28"/>
+          <w:lang w:eastAsia="ru-RU"/>
+        </w:rPr>
+        <w:t>Usability</w:t>
+      </w:r>
+      <w:proofErr w:type="spellEnd"/>
+      <w:r>
+        <w:rPr>
+          <w:rFonts w:eastAsia="Times New Roman" w:cs="Times New Roman"/>
+          <w:color w:val="000000" w:themeColor="text1"/>
+          <w:sz w:val="28"/>
+          <w:szCs w:val="28"/>
+          <w:lang w:eastAsia="ru-RU"/>
+        </w:rPr>
+        <w:t>-тестирование;</w:t>
       </w:r>
     </w:p>
     <w:p>
@@ -4785,8 +4786,8 @@
           <w:lang w:eastAsia="ru-RU"/>
         </w:rPr>
       </w:pPr>
-      <w:bookmarkStart w:id="29" w:name="_Toc10747354"/>
-      <w:bookmarkStart w:id="30" w:name="_Toc10405781"/>
+      <w:bookmarkStart w:id="32" w:name="_Toc10405781"/>
+      <w:bookmarkStart w:id="33" w:name="_Toc10782827"/>
       <w:r>
         <w:rPr>
           <w:rFonts w:eastAsia="Times New Roman" w:cs="Times New Roman"/>
@@ -4799,8 +4800,8 @@
         </w:rPr>
         <w:t>3.2. Требования к функциям, выполняемым системой</w:t>
       </w:r>
-      <w:bookmarkEnd w:id="29"/>
-      <w:bookmarkEnd w:id="30"/>
+      <w:bookmarkEnd w:id="32"/>
+      <w:bookmarkEnd w:id="33"/>
     </w:p>
     <w:p>
       <w:pPr>
@@ -5044,7 +5045,6 @@
           <w:szCs w:val="28"/>
           <w:lang w:eastAsia="ru-RU"/>
         </w:rPr>
-        <w:lastRenderedPageBreak/>
         <w:t>3.2.4.</w:t>
       </w:r>
       <w:r>
@@ -5143,6 +5143,7 @@
           <w:szCs w:val="28"/>
           <w:lang w:eastAsia="ru-RU"/>
         </w:rPr>
+        <w:lastRenderedPageBreak/>
         <w:tab/>
         <w:t>Пользователь может просмотреть все категории нажав кнопку «Категории» в навигации и перейти на экран категории.</w:t>
       </w:r>
@@ -5423,7 +5424,7 @@
           <w:lang w:eastAsia="ru-RU"/>
         </w:rPr>
       </w:pPr>
-      <w:bookmarkStart w:id="31" w:name="_Toc10747355"/>
+      <w:bookmarkStart w:id="34" w:name="_Toc10782828"/>
       <w:r>
         <w:rPr>
           <w:rStyle w:val="20"/>
@@ -5435,7 +5436,7 @@
         </w:rPr>
         <w:t>3.3. Требования к видам обеспечения</w:t>
       </w:r>
-      <w:bookmarkEnd w:id="31"/>
+      <w:bookmarkEnd w:id="34"/>
     </w:p>
     <w:p>
       <w:pPr>
@@ -5742,8 +5743,31 @@
           <w:szCs w:val="28"/>
           <w:lang w:eastAsia="ru-RU"/>
         </w:rPr>
-        <w:t xml:space="preserve"> с использованием веб-фреймворка </w:t>
-      </w:r>
+        <w:t xml:space="preserve"> с использованием веб-</w:t>
+      </w:r>
+      <w:proofErr w:type="spellStart"/>
+      <w:r>
+        <w:rPr>
+          <w:rFonts w:eastAsia="Times New Roman" w:cs="Times New Roman"/>
+          <w:color w:val="000000" w:themeColor="text1"/>
+          <w:sz w:val="28"/>
+          <w:szCs w:val="28"/>
+          <w:lang w:eastAsia="ru-RU"/>
+        </w:rPr>
+        <w:t>фреймворка</w:t>
+      </w:r>
+      <w:proofErr w:type="spellEnd"/>
+      <w:r>
+        <w:rPr>
+          <w:rFonts w:eastAsia="Times New Roman" w:cs="Times New Roman"/>
+          <w:color w:val="000000" w:themeColor="text1"/>
+          <w:sz w:val="28"/>
+          <w:szCs w:val="28"/>
+          <w:lang w:eastAsia="ru-RU"/>
+        </w:rPr>
+        <w:t xml:space="preserve"> </w:t>
+      </w:r>
+      <w:proofErr w:type="spellStart"/>
       <w:r>
         <w:rPr>
           <w:rFonts w:eastAsia="Times New Roman" w:cs="Times New Roman"/>
@@ -5754,6 +5778,7 @@
         </w:rPr>
         <w:t>FastAPI</w:t>
       </w:r>
+      <w:proofErr w:type="spellEnd"/>
       <w:r>
         <w:rPr>
           <w:rFonts w:eastAsia="Times New Roman" w:cs="Times New Roman"/>
@@ -5792,7 +5817,29 @@
           <w:szCs w:val="28"/>
           <w:lang w:val="en-US" w:eastAsia="ru-RU"/>
         </w:rPr>
-        <w:t>ORM PeeWee.</w:t>
+        <w:t xml:space="preserve">ORM </w:t>
+      </w:r>
+      <w:proofErr w:type="spellStart"/>
+      <w:r>
+        <w:rPr>
+          <w:rFonts w:eastAsia="Times New Roman" w:cs="Times New Roman"/>
+          <w:color w:val="000000" w:themeColor="text1"/>
+          <w:sz w:val="28"/>
+          <w:szCs w:val="28"/>
+          <w:lang w:val="en-US" w:eastAsia="ru-RU"/>
+        </w:rPr>
+        <w:t>PeeWee</w:t>
+      </w:r>
+      <w:proofErr w:type="spellEnd"/>
+      <w:r>
+        <w:rPr>
+          <w:rFonts w:eastAsia="Times New Roman" w:cs="Times New Roman"/>
+          <w:color w:val="000000" w:themeColor="text1"/>
+          <w:sz w:val="28"/>
+          <w:szCs w:val="28"/>
+          <w:lang w:val="en-US" w:eastAsia="ru-RU"/>
+        </w:rPr>
+        <w:t>.</w:t>
       </w:r>
     </w:p>
     <w:p>
@@ -5872,7 +5919,6 @@
           <w:szCs w:val="28"/>
           <w:lang w:eastAsia="ru-RU"/>
         </w:rPr>
-        <w:lastRenderedPageBreak/>
         <w:t>3.3.3. Требования к лингвистическому обеспечению</w:t>
       </w:r>
     </w:p>
@@ -5946,6 +5992,7 @@
           <w:szCs w:val="28"/>
           <w:lang w:eastAsia="ru-RU"/>
         </w:rPr>
+        <w:lastRenderedPageBreak/>
         <w:t xml:space="preserve">      Система должна функционировать на операционной системе </w:t>
       </w:r>
       <w:r>
@@ -5966,19 +6013,7 @@
           <w:szCs w:val="28"/>
           <w:lang w:eastAsia="ru-RU"/>
         </w:rPr>
-        <w:t xml:space="preserve"> </w:t>
-      </w:r>
-      <w:bookmarkStart w:id="32" w:name="_GoBack"/>
-      <w:bookmarkEnd w:id="32"/>
-      <w:r>
-        <w:rPr>
-          <w:rFonts w:eastAsia="Times New Roman" w:cs="Times New Roman"/>
-          <w:color w:val="000000" w:themeColor="text1"/>
-          <w:sz w:val="28"/>
-          <w:szCs w:val="28"/>
-          <w:lang w:eastAsia="ru-RU"/>
-        </w:rPr>
-        <w:t>4.4.</w:t>
+        <w:t xml:space="preserve"> 4.4.</w:t>
       </w:r>
     </w:p>
     <w:p>
@@ -5998,8 +6033,8 @@
           <w:lang w:eastAsia="ru-RU"/>
         </w:rPr>
       </w:pPr>
-      <w:bookmarkStart w:id="33" w:name="_Toc10747356"/>
-      <w:bookmarkStart w:id="34" w:name="_Toc10405782"/>
+      <w:bookmarkStart w:id="35" w:name="_Toc10405782"/>
+      <w:bookmarkStart w:id="36" w:name="_Toc10782829"/>
       <w:r>
         <w:rPr>
           <w:rFonts w:eastAsia="Times New Roman" w:cs="Times New Roman"/>
@@ -6012,7 +6047,7 @@
         </w:rPr>
         <w:t>3.4 Интерфейс</w:t>
       </w:r>
-      <w:bookmarkEnd w:id="33"/>
+      <w:bookmarkEnd w:id="36"/>
     </w:p>
     <w:p>
       <w:pPr>
@@ -6031,7 +6066,7 @@
           <w:lang w:eastAsia="ru-RU"/>
         </w:rPr>
       </w:pPr>
-      <w:bookmarkStart w:id="35" w:name="_Toc10747357"/>
+      <w:bookmarkStart w:id="37" w:name="_Toc10782830"/>
       <w:r>
         <w:rPr>
           <w:rFonts w:eastAsia="Times New Roman" w:cs="Times New Roman"/>
@@ -6044,7 +6079,7 @@
         </w:rPr>
         <w:t>3.4.1 Основные требования</w:t>
       </w:r>
-      <w:bookmarkEnd w:id="35"/>
+      <w:bookmarkEnd w:id="37"/>
     </w:p>
     <w:p>
       <w:pPr>
@@ -6136,7 +6171,7 @@
           <w:lang w:eastAsia="ru-RU"/>
         </w:rPr>
       </w:pPr>
-      <w:bookmarkStart w:id="36" w:name="_Toc10747358"/>
+      <w:bookmarkStart w:id="38" w:name="_Toc10782831"/>
       <w:r>
         <w:rPr>
           <w:rFonts w:eastAsia="Times New Roman" w:cs="Times New Roman"/>
@@ -6149,7 +6184,7 @@
         </w:rPr>
         <w:t>3.4.2 Дизайн и навигация</w:t>
       </w:r>
-      <w:bookmarkEnd w:id="36"/>
+      <w:bookmarkEnd w:id="38"/>
     </w:p>
     <w:p>
       <w:pPr>
@@ -6169,8 +6204,19 @@
           <w:szCs w:val="28"/>
           <w:lang w:eastAsia="ru-RU"/>
         </w:rPr>
-        <w:t>Базовый дизайн приложение :</w:t>
-      </w:r>
+        <w:t xml:space="preserve">Базовый дизайн </w:t>
+      </w:r>
+      <w:proofErr w:type="gramStart"/>
+      <w:r>
+        <w:rPr>
+          <w:rFonts w:cs="Times New Roman"/>
+          <w:sz w:val="28"/>
+          <w:szCs w:val="28"/>
+          <w:lang w:eastAsia="ru-RU"/>
+        </w:rPr>
+        <w:t>приложение :</w:t>
+      </w:r>
+      <w:proofErr w:type="gramEnd"/>
     </w:p>
     <w:p>
       <w:pPr>
@@ -6208,7 +6254,7 @@
                     </pic:cNvPicPr>
                   </pic:nvPicPr>
                   <pic:blipFill>
-                    <a:blip r:embed="rId29">
+                    <a:blip r:embed="rId8">
                       <a:extLst>
                         <a:ext uri="{28A0092B-C50C-407E-A947-70E740481C1C}">
                           <a14:useLocalDpi xmlns:a14="http://schemas.microsoft.com/office/drawing/2010/main" val="0"/>
@@ -6279,7 +6325,7 @@
                     </pic:cNvPicPr>
                   </pic:nvPicPr>
                   <pic:blipFill>
-                    <a:blip r:embed="rId30">
+                    <a:blip r:embed="rId9">
                       <a:extLst>
                         <a:ext uri="{28A0092B-C50C-407E-A947-70E740481C1C}">
                           <a14:useLocalDpi xmlns:a14="http://schemas.microsoft.com/office/drawing/2010/main" val="0"/>
@@ -6396,7 +6442,7 @@
                     </pic:cNvPicPr>
                   </pic:nvPicPr>
                   <pic:blipFill>
-                    <a:blip r:embed="rId31">
+                    <a:blip r:embed="rId10">
                       <a:extLst>
                         <a:ext uri="{28A0092B-C50C-407E-A947-70E740481C1C}">
                           <a14:useLocalDpi xmlns:a14="http://schemas.microsoft.com/office/drawing/2010/main" val="0"/>
@@ -6469,7 +6515,7 @@
                     </pic:cNvPicPr>
                   </pic:nvPicPr>
                   <pic:blipFill>
-                    <a:blip r:embed="rId32">
+                    <a:blip r:embed="rId11">
                       <a:extLst>
                         <a:ext uri="{28A0092B-C50C-407E-A947-70E740481C1C}">
                           <a14:useLocalDpi xmlns:a14="http://schemas.microsoft.com/office/drawing/2010/main" val="0"/>
@@ -6579,7 +6625,7 @@
                     </pic:cNvPicPr>
                   </pic:nvPicPr>
                   <pic:blipFill>
-                    <a:blip r:embed="rId33">
+                    <a:blip r:embed="rId12">
                       <a:extLst>
                         <a:ext uri="{28A0092B-C50C-407E-A947-70E740481C1C}">
                           <a14:useLocalDpi xmlns:a14="http://schemas.microsoft.com/office/drawing/2010/main" val="0"/>
@@ -6689,7 +6735,7 @@
           <w:lang w:eastAsia="ru-RU"/>
         </w:rPr>
       </w:pPr>
-      <w:bookmarkStart w:id="37" w:name="_Toc10747359"/>
+      <w:bookmarkStart w:id="39" w:name="_Toc10782832"/>
       <w:r>
         <w:rPr>
           <w:rFonts w:eastAsia="Times New Roman" w:cs="Times New Roman"/>
@@ -6703,8 +6749,8 @@
         <w:lastRenderedPageBreak/>
         <w:t>5. Состав и содержание работ по созданию системы</w:t>
       </w:r>
-      <w:bookmarkEnd w:id="34"/>
-      <w:bookmarkEnd w:id="37"/>
+      <w:bookmarkEnd w:id="35"/>
+      <w:bookmarkEnd w:id="39"/>
     </w:p>
     <w:p>
       <w:pPr>
@@ -6742,13 +6788,41 @@
           <w:szCs w:val="28"/>
         </w:rPr>
       </w:pPr>
-      <w:r>
-        <w:rPr>
-          <w:color w:val="000000" w:themeColor="text1"/>
-          <w:sz w:val="28"/>
-          <w:szCs w:val="28"/>
-        </w:rPr>
-        <w:t>Допроектное обследование, сбор необходимой информации, для определения целей и задач системы, которые в дальнейшем надо решить.(20.02.2019-25.02.2019)</w:t>
+      <w:proofErr w:type="spellStart"/>
+      <w:r>
+        <w:rPr>
+          <w:color w:val="000000" w:themeColor="text1"/>
+          <w:sz w:val="28"/>
+          <w:szCs w:val="28"/>
+        </w:rPr>
+        <w:t>Допроектное</w:t>
+      </w:r>
+      <w:proofErr w:type="spellEnd"/>
+      <w:r>
+        <w:rPr>
+          <w:color w:val="000000" w:themeColor="text1"/>
+          <w:sz w:val="28"/>
+          <w:szCs w:val="28"/>
+        </w:rPr>
+        <w:t xml:space="preserve"> обследование, сбор необходимой информации, для определения целей и задач системы, которые в дальнейшем надо </w:t>
+      </w:r>
+      <w:proofErr w:type="gramStart"/>
+      <w:r>
+        <w:rPr>
+          <w:color w:val="000000" w:themeColor="text1"/>
+          <w:sz w:val="28"/>
+          <w:szCs w:val="28"/>
+        </w:rPr>
+        <w:t>решить.(</w:t>
+      </w:r>
+      <w:proofErr w:type="gramEnd"/>
+      <w:r>
+        <w:rPr>
+          <w:color w:val="000000" w:themeColor="text1"/>
+          <w:sz w:val="28"/>
+          <w:szCs w:val="28"/>
+        </w:rPr>
+        <w:t>20.02.2019-25.02.2019)</w:t>
       </w:r>
     </w:p>
     <w:p>
@@ -6773,7 +6847,25 @@
           <w:sz w:val="28"/>
           <w:szCs w:val="28"/>
         </w:rPr>
-        <w:t>Анализ предметной области и введение организационных требований к решению задач и целей.(26.02.2019-3.03.2019)</w:t>
+        <w:t xml:space="preserve">Анализ предметной области и введение организационных требований к решению задач и </w:t>
+      </w:r>
+      <w:proofErr w:type="gramStart"/>
+      <w:r>
+        <w:rPr>
+          <w:color w:val="000000" w:themeColor="text1"/>
+          <w:sz w:val="28"/>
+          <w:szCs w:val="28"/>
+        </w:rPr>
+        <w:t>целей.(</w:t>
+      </w:r>
+      <w:proofErr w:type="gramEnd"/>
+      <w:r>
+        <w:rPr>
+          <w:color w:val="000000" w:themeColor="text1"/>
+          <w:sz w:val="28"/>
+          <w:szCs w:val="28"/>
+        </w:rPr>
+        <w:t>26.02.2019-3.03.2019)</w:t>
       </w:r>
     </w:p>
     <w:p>
@@ -6798,7 +6890,25 @@
           <w:sz w:val="28"/>
           <w:szCs w:val="28"/>
         </w:rPr>
-        <w:t>Разработка модели программы: построение модульной схемы системы, определение связей между сущностями, построение концептуальной модели БД.(4.03.2019-11.03.2019)</w:t>
+        <w:t xml:space="preserve">Разработка модели программы: построение модульной схемы системы, определение связей между сущностями, построение концептуальной модели </w:t>
+      </w:r>
+      <w:proofErr w:type="gramStart"/>
+      <w:r>
+        <w:rPr>
+          <w:color w:val="000000" w:themeColor="text1"/>
+          <w:sz w:val="28"/>
+          <w:szCs w:val="28"/>
+        </w:rPr>
+        <w:t>БД.(</w:t>
+      </w:r>
+      <w:proofErr w:type="gramEnd"/>
+      <w:r>
+        <w:rPr>
+          <w:color w:val="000000" w:themeColor="text1"/>
+          <w:sz w:val="28"/>
+          <w:szCs w:val="28"/>
+        </w:rPr>
+        <w:t>4.03.2019-11.03.2019)</w:t>
       </w:r>
     </w:p>
     <w:p>
@@ -6938,7 +7048,25 @@
           <w:sz w:val="28"/>
           <w:szCs w:val="28"/>
         </w:rPr>
-        <w:t>Проведение тестирования и доработка информационного программного обеспечения по замечаниям и предложениям.(20.05.2019- 2.06.2019)</w:t>
+        <w:t xml:space="preserve">Проведение тестирования и доработка информационного программного обеспечения по замечаниям и </w:t>
+      </w:r>
+      <w:proofErr w:type="gramStart"/>
+      <w:r>
+        <w:rPr>
+          <w:color w:val="000000" w:themeColor="text1"/>
+          <w:sz w:val="28"/>
+          <w:szCs w:val="28"/>
+        </w:rPr>
+        <w:t>предложениям.(</w:t>
+      </w:r>
+      <w:proofErr w:type="gramEnd"/>
+      <w:r>
+        <w:rPr>
+          <w:color w:val="000000" w:themeColor="text1"/>
+          <w:sz w:val="28"/>
+          <w:szCs w:val="28"/>
+        </w:rPr>
+        <w:t>20.05.2019- 2.06.2019)</w:t>
       </w:r>
     </w:p>
     <w:p>
@@ -6963,7 +7091,25 @@
           <w:sz w:val="28"/>
           <w:szCs w:val="28"/>
         </w:rPr>
-        <w:t>Сдача системы в эксплуатацию.(3.06.2019)</w:t>
+        <w:t xml:space="preserve">Сдача системы в </w:t>
+      </w:r>
+      <w:proofErr w:type="gramStart"/>
+      <w:r>
+        <w:rPr>
+          <w:color w:val="000000" w:themeColor="text1"/>
+          <w:sz w:val="28"/>
+          <w:szCs w:val="28"/>
+        </w:rPr>
+        <w:t>эксплуатацию.(</w:t>
+      </w:r>
+      <w:proofErr w:type="gramEnd"/>
+      <w:r>
+        <w:rPr>
+          <w:color w:val="000000" w:themeColor="text1"/>
+          <w:sz w:val="28"/>
+          <w:szCs w:val="28"/>
+        </w:rPr>
+        <w:t>3.06.2019)</w:t>
       </w:r>
     </w:p>
     <w:p>
@@ -6983,7 +7129,7 @@
           <w:lang w:eastAsia="ru-RU"/>
         </w:rPr>
       </w:pPr>
-      <w:bookmarkStart w:id="38" w:name="_Toc10747360"/>
+      <w:bookmarkStart w:id="40" w:name="_Toc10782833"/>
       <w:r>
         <w:rPr>
           <w:rFonts w:eastAsia="Times New Roman" w:cs="Times New Roman"/>
@@ -6996,7 +7142,7 @@
         </w:rPr>
         <w:t xml:space="preserve">6. </w:t>
       </w:r>
-      <w:bookmarkStart w:id="39" w:name="_Toc10405783"/>
+      <w:bookmarkStart w:id="41" w:name="_Toc10405783"/>
       <w:r>
         <w:rPr>
           <w:rFonts w:eastAsia="Times New Roman" w:cs="Times New Roman"/>
@@ -7009,8 +7155,8 @@
         </w:rPr>
         <w:t>Порядок контроля и приёмки системы</w:t>
       </w:r>
-      <w:bookmarkEnd w:id="38"/>
-      <w:bookmarkEnd w:id="39"/>
+      <w:bookmarkEnd w:id="40"/>
+      <w:bookmarkEnd w:id="41"/>
     </w:p>
     <w:p>
       <w:pPr>
@@ -7050,8 +7196,8 @@
           <w:lang w:eastAsia="ru-RU"/>
         </w:rPr>
       </w:pPr>
-      <w:bookmarkStart w:id="40" w:name="_Toc10747361"/>
-      <w:bookmarkStart w:id="41" w:name="_Toc10405784"/>
+      <w:bookmarkStart w:id="42" w:name="_Toc10405784"/>
+      <w:bookmarkStart w:id="43" w:name="_Toc10782834"/>
       <w:r>
         <w:rPr>
           <w:rFonts w:eastAsia="Times New Roman" w:cs="Times New Roman"/>
@@ -7064,8 +7210,8 @@
         </w:rPr>
         <w:t>7. Требования к документированию</w:t>
       </w:r>
-      <w:bookmarkEnd w:id="40"/>
-      <w:bookmarkEnd w:id="41"/>
+      <w:bookmarkEnd w:id="42"/>
+      <w:bookmarkEnd w:id="43"/>
     </w:p>
     <w:p>
       <w:pPr>
@@ -7102,6 +7248,7 @@
         <w:br/>
         <w:t xml:space="preserve">Вся документация должна быть подготовлена и передана, как в печатном, так и в электронном виде (в формате </w:t>
       </w:r>
+      <w:proofErr w:type="spellStart"/>
       <w:r>
         <w:rPr>
           <w:rFonts w:eastAsia="Times New Roman" w:cs="Times New Roman"/>
@@ -7112,6 +7259,7 @@
         </w:rPr>
         <w:t>docx</w:t>
       </w:r>
+      <w:proofErr w:type="spellEnd"/>
       <w:r>
         <w:rPr>
           <w:rFonts w:eastAsia="Times New Roman" w:cs="Times New Roman"/>
@@ -7160,8 +7308,8 @@
           <w:lang w:eastAsia="ru-RU"/>
         </w:rPr>
       </w:pPr>
-      <w:bookmarkStart w:id="42" w:name="_Toc10747362"/>
-      <w:bookmarkStart w:id="43" w:name="_Toc10405785"/>
+      <w:bookmarkStart w:id="44" w:name="_Toc10405785"/>
+      <w:bookmarkStart w:id="45" w:name="_Toc10782835"/>
       <w:r>
         <w:rPr>
           <w:rFonts w:eastAsia="Times New Roman" w:cs="Times New Roman"/>
@@ -7174,8 +7322,8 @@
         </w:rPr>
         <w:t>8. Источники разработки</w:t>
       </w:r>
-      <w:bookmarkEnd w:id="42"/>
-      <w:bookmarkEnd w:id="43"/>
+      <w:bookmarkEnd w:id="44"/>
+      <w:bookmarkEnd w:id="45"/>
     </w:p>
     <w:p>
       <w:pPr>
@@ -7221,58 +7369,29 @@
     </w:p>
     <w:p>
       <w:pPr>
-        <w:shd w:val="clear" w:color="auto" w:fill="FFFFFF"/>
-        <w:spacing w:after="0" w:line="240" w:lineRule="atLeast"/>
-        <w:ind w:right="-284" w:firstLine="709"/>
-        <w:jc w:val="both"/>
-        <w:rPr>
-          <w:rFonts w:eastAsia="Times New Roman" w:cs="Times New Roman"/>
-          <w:color w:val="000000" w:themeColor="text1"/>
-          <w:sz w:val="28"/>
-          <w:szCs w:val="28"/>
-          <w:lang w:eastAsia="ru-RU"/>
-        </w:rPr>
-      </w:pPr>
-    </w:p>
-    <w:p>
-      <w:pPr>
-        <w:shd w:val="clear" w:color="auto" w:fill="FFFFFF"/>
-        <w:spacing w:after="0" w:line="240" w:lineRule="atLeast"/>
-        <w:ind w:right="-284" w:firstLine="709"/>
-        <w:jc w:val="both"/>
-        <w:rPr>
-          <w:rFonts w:eastAsia="Times New Roman" w:cs="Times New Roman"/>
-          <w:color w:val="000000" w:themeColor="text1"/>
-          <w:sz w:val="28"/>
-          <w:szCs w:val="28"/>
-          <w:lang w:eastAsia="ru-RU"/>
-        </w:rPr>
-      </w:pPr>
-    </w:p>
-    <w:p>
-      <w:pPr>
-        <w:shd w:val="clear" w:color="auto" w:fill="FFFFFF"/>
-        <w:spacing w:after="0" w:line="240" w:lineRule="atLeast"/>
-        <w:ind w:right="-284" w:firstLine="709"/>
-        <w:jc w:val="both"/>
-        <w:rPr>
-          <w:rFonts w:eastAsia="Times New Roman" w:cs="Times New Roman"/>
-          <w:color w:val="000000" w:themeColor="text1"/>
-          <w:sz w:val="28"/>
-          <w:szCs w:val="28"/>
-          <w:lang w:eastAsia="ru-RU"/>
-        </w:rPr>
-      </w:pPr>
-    </w:p>
-    <w:p>
-      <w:pPr>
-        <w:shd w:val="clear" w:color="auto" w:fill="FFFFFF"/>
-        <w:spacing w:after="0" w:line="240" w:lineRule="atLeast"/>
-        <w:ind w:right="-284" w:firstLine="709"/>
-        <w:jc w:val="both"/>
-        <w:rPr>
-          <w:rFonts w:eastAsia="Times New Roman" w:cs="Times New Roman"/>
-          <w:color w:val="000000" w:themeColor="text1"/>
+        <w:rPr>
+          <w:rFonts w:cs="Times New Roman"/>
+          <w:sz w:val="28"/>
+          <w:szCs w:val="28"/>
+          <w:lang w:eastAsia="ru-RU"/>
+        </w:rPr>
+      </w:pPr>
+      <w:r>
+        <w:rPr>
+          <w:rFonts w:cs="Times New Roman"/>
+          <w:sz w:val="28"/>
+          <w:szCs w:val="28"/>
+          <w:lang w:eastAsia="ru-RU"/>
+        </w:rPr>
+        <w:br w:type="page"/>
+      </w:r>
+    </w:p>
+    <w:p>
+      <w:pPr>
+        <w:ind w:right="-284" w:firstLine="709"/>
+        <w:jc w:val="both"/>
+        <w:rPr>
+          <w:rFonts w:cs="Times New Roman"/>
           <w:sz w:val="28"/>
           <w:szCs w:val="28"/>
           <w:lang w:eastAsia="ru-RU"/>
@@ -7292,8 +7411,8 @@
           <w:szCs w:val="28"/>
         </w:rPr>
       </w:pPr>
-      <w:bookmarkStart w:id="44" w:name="_Toc10747363"/>
-      <w:bookmarkStart w:id="45" w:name="_Toc10405786"/>
+      <w:bookmarkStart w:id="46" w:name="_Toc10405786"/>
+      <w:bookmarkStart w:id="47" w:name="_Toc10782836"/>
       <w:r>
         <w:rPr>
           <w:rFonts w:ascii="Times New Roman" w:hAnsi="Times New Roman" w:cs="Times New Roman"/>
@@ -7302,11 +7421,10 @@
           <w:sz w:val="28"/>
           <w:szCs w:val="28"/>
         </w:rPr>
-        <w:lastRenderedPageBreak/>
         <w:t>Приложение А</w:t>
       </w:r>
-      <w:bookmarkEnd w:id="44"/>
-      <w:bookmarkEnd w:id="45"/>
+      <w:bookmarkEnd w:id="46"/>
+      <w:bookmarkEnd w:id="47"/>
     </w:p>
     <w:p>
       <w:pPr>
@@ -7359,7 +7477,7 @@
                     </pic:cNvPicPr>
                   </pic:nvPicPr>
                   <pic:blipFill>
-                    <a:blip r:embed="rId34">
+                    <a:blip r:embed="rId13">
                       <a:extLst>
                         <a:ext uri="{28A0092B-C50C-407E-A947-70E740481C1C}">
                           <a14:useLocalDpi xmlns:a14="http://schemas.microsoft.com/office/drawing/2010/main" val="0"/>
@@ -7416,7 +7534,7 @@
     </w:p>
     <w:p/>
     <w:sectPr>
-      <w:footerReference w:type="default" r:id="rId35"/>
+      <w:footerReference w:type="default" r:id="rId14"/>
       <w:pgSz w:w="11906" w:h="16838"/>
       <w:pgMar w:top="1134" w:right="850" w:bottom="1134" w:left="1701" w:header="708" w:footer="708" w:gutter="0"/>
       <w:cols w:space="708"/>
@@ -7482,7 +7600,7 @@
           <w:rPr>
             <w:noProof/>
           </w:rPr>
-          <w:t>11</w:t>
+          <w:t>2</w:t>
         </w:r>
         <w:r>
           <w:fldChar w:fldCharType="end"/>
@@ -11488,15 +11606,6 @@
   </w:num>
   <w:num w:numId="36">
     <w:abstractNumId w:val="8"/>
-    <w:lvlOverride w:ilvl="0"/>
-    <w:lvlOverride w:ilvl="1"/>
-    <w:lvlOverride w:ilvl="2"/>
-    <w:lvlOverride w:ilvl="3"/>
-    <w:lvlOverride w:ilvl="4"/>
-    <w:lvlOverride w:ilvl="5"/>
-    <w:lvlOverride w:ilvl="6"/>
-    <w:lvlOverride w:ilvl="7"/>
-    <w:lvlOverride w:ilvl="8"/>
   </w:num>
   <w:num w:numId="37">
     <w:abstractNumId w:val="3"/>
@@ -11664,15 +11773,6 @@
   </w:num>
   <w:num w:numId="43">
     <w:abstractNumId w:val="28"/>
-    <w:lvlOverride w:ilvl="0"/>
-    <w:lvlOverride w:ilvl="1"/>
-    <w:lvlOverride w:ilvl="2"/>
-    <w:lvlOverride w:ilvl="3"/>
-    <w:lvlOverride w:ilvl="4"/>
-    <w:lvlOverride w:ilvl="5"/>
-    <w:lvlOverride w:ilvl="6"/>
-    <w:lvlOverride w:ilvl="7"/>
-    <w:lvlOverride w:ilvl="8"/>
   </w:num>
   <w:num w:numId="44">
     <w:abstractNumId w:val="10"/>
@@ -12249,8 +12349,11 @@
     <w:autoRedefine/>
     <w:uiPriority w:val="39"/>
     <w:unhideWhenUsed/>
-    <w:rsid w:val="004C7F05"/>
+    <w:rsid w:val="00037BCD"/>
     <w:pPr>
+      <w:tabs>
+        <w:tab w:val="right" w:leader="dot" w:pos="9345"/>
+      </w:tabs>
       <w:spacing w:after="100"/>
     </w:pPr>
   </w:style>
@@ -12713,7 +12816,7 @@
 </file>
 
 <file path=customXml/itemProps1.xml><?xml version="1.0" encoding="utf-8"?>
-<ds:datastoreItem xmlns:ds="http://schemas.openxmlformats.org/officeDocument/2006/customXml" ds:itemID="{BA36D14A-0513-49D6-84D9-91475AD509FC}">
+<ds:datastoreItem xmlns:ds="http://schemas.openxmlformats.org/officeDocument/2006/customXml" ds:itemID="{1F8BA8D6-BB0D-4F83-AB74-C7138B7AAE30}">
   <ds:schemaRefs>
     <ds:schemaRef ds:uri="http://schemas.openxmlformats.org/officeDocument/2006/bibliography"/>
   </ds:schemaRefs>
